--- a/docs/bookdown-doctemp.docx
+++ b/docs/bookdown-doctemp.docx
@@ -53,7 +53,7 @@
         <w:pStyle w:val="Date"/>
       </w:pPr>
       <w:r>
-        <w:t xml:space="preserve">2017-04-16</w:t>
+        <w:t xml:space="preserve">2017-04-19</w:t>
       </w:r>
     </w:p>
     <w:p>
@@ -1578,7 +1578,7 @@
     </w:lvl>
   </w:abstractNum>
   <w:abstractNum w:abstractNumId="990">
-    <w:nsid w:val="8026a826"/>
+    <w:nsid w:val="48508e5c"/>
     <w:multiLevelType w:val="multilevel"/>
     <w:lvl w:ilvl="0">
       <w:numFmt w:val="bullet"/>

--- a/docs/bookdown-doctemp.docx
+++ b/docs/bookdown-doctemp.docx
@@ -53,7 +53,7 @@
         <w:pStyle w:val="Date"/>
       </w:pPr>
       <w:r>
-        <w:t xml:space="preserve">2017-04-19</w:t>
+        <w:t xml:space="preserve">2017-04-27</w:t>
       </w:r>
     </w:p>
     <w:p>
@@ -71,7 +71,37 @@
         <w:pStyle w:val="FirstParagraph"/>
       </w:pPr>
       <w:r>
-        <w:t xml:space="preserve">Lorem ipsum dolor sit amet, consectetur adipiscing elit. Integer nec odio. Praesent libero. Sed cursus ante dapibus diam. Sed nisi. Nulla quis sem at nibh elementum imperdiet. Duis sagittis ipsum. Praesent mauris. Fusce nec tellus sed augue semper porta. Mauris massa. Vestibulum lacinia arcu eget nulla. Class aptent taciti sociosqu ad litora torquent per conubia nostra, per inceptos himenaeos. Curabitur sodales ligula in libero. Sed dignissim lacinia nunc. Curabitur tortor. Pellentesque nibh. Aenean quam. In scelerisque sem at dolor. Maecenas mattis. Sed convallis tristique sem. Proin ut ligula vel nunc egestas porttitor. Morbi lectus risus, iaculis vel, suscipit quis, luctus non, massa. Fusce ac turpis quis ligula lacinia aliquet. Mauris ipsum. Nulla metus metus, ullamcorper vel, tincidunt sed, euismod in, nibh. Quisque volutpat condimentum velit. Class aptent taciti sociosqu ad litora torquent per conubia nostra, per inceptos himenaeos. Nam nec ante. Sed lacinia, urna non tincidunt mattis, tortor neque adipiscing diam, a cursus ipsum ante quis turpis. Nulla facilisi. Ut fringilla. Suspendisse potenti. Nunc feugiat mi a tellus consequat imperdiet. Vestibulum sapien. Proin quam. Etiam ultrices. Suspendisse in justo eu magna luctus suscipit. Sed lectus. Integer euismod lacus luctus magna. Quisque cursus, metus vitae pharetra auctor, sem massa mattis sem, at interdum magna augue eget diam.</w:t>
+        <w:t xml:space="preserve">Lorem ipsum dolor sit amet, consectetur adipiscing elit. Integer nec odio. Praesent libero. Sed cursus ante dapibus diam. Sed nisi. Nulla quis sem at nibh elementum imperdiet. Duis sagittis ipsum. Praesent mauris. Fusce nec tellus sed augue semper porta. Mauris massa. Vestibulum lacinia arcu eget nulla. Class aptent taciti sociosqu ad litora torquent per conubia nostra, per inceptos himenaeos. Curabitur sodales ligula in libero. Sed dignissim lacinia nunc. Curabitur tortor. Pellentesque nibh. Aenean quam. In scelerisque sem at dolor. Maecenas mattis. Sed convallis tristique sem. Proin ut ligula vel nunc egestas porttitor. Morbi lectus risus, iaculis vel, suscipit quis, luctus non, massa. Fusce ac turpis quis ligula lacinia aliquet. Mauris ipsum. Nulla metus metus, ullamcorper vel, tincidunt sed, euismod in, nibh. Quisque volutpat condimentum velit. Class aptent taciti sociosqu ad litora torquent per conubia nostra, per inceptos himenaeos. Nam nec ante. Sed lacinia, urna non tincidunt mattis, tortor neque adipiscing diam, a cursus ipsum ante quis turpis.</w:t>
+      </w:r>
+      <w:r>
+        <w:t xml:space="preserve"> </w:t>
+      </w:r>
+      <w:r>
+        <w:rPr>
+          <w:i/>
+        </w:rPr>
+        <w:t xml:space="preserve">Nulla facilisi</w:t>
+      </w:r>
+      <w:r>
+        <w:t xml:space="preserve"> </w:t>
+      </w:r>
+      <w:r>
+        <w:t xml:space="preserve">Ut fringilla.</w:t>
+      </w:r>
+      <w:r>
+        <w:t xml:space="preserve"> </w:t>
+      </w:r>
+      <w:r>
+        <w:rPr>
+          <w:b/>
+        </w:rPr>
+        <w:t xml:space="preserve">Suspendisse potenti</w:t>
+      </w:r>
+      <w:r>
+        <w:t xml:space="preserve"> </w:t>
+      </w:r>
+      <w:r>
+        <w:t xml:space="preserve">Nunc feugiat mi a tellus consequat imperdiet. Vestibulum sapien. Proin quam. Etiam ultrices. Suspendisse in justo eu magna luctus suscipit. Sed lectus. Integer euismod lacus luctus magna. Quisque cursus, metus vitae pharetra auctor, sem massa mattis sem, at interdum magna augue eget diam.</w:t>
       </w:r>
     </w:p>
     <w:p>
@@ -1578,7 +1608,7 @@
     </w:lvl>
   </w:abstractNum>
   <w:abstractNum w:abstractNumId="990">
-    <w:nsid w:val="48508e5c"/>
+    <w:nsid w:val="2961da1e"/>
     <w:multiLevelType w:val="multilevel"/>
     <w:lvl w:ilvl="0">
       <w:numFmt w:val="bullet"/>

--- a/docs/bookdown-doctemp.docx
+++ b/docs/bookdown-doctemp.docx
@@ -53,7 +53,7 @@
         <w:pStyle w:val="Date"/>
       </w:pPr>
       <w:r>
-        <w:t xml:space="preserve">2017-04-27</w:t>
+        <w:t xml:space="preserve">2017-05-04</w:t>
       </w:r>
     </w:p>
     <w:p>
@@ -1608,7 +1608,7 @@
     </w:lvl>
   </w:abstractNum>
   <w:abstractNum w:abstractNumId="990">
-    <w:nsid w:val="2961da1e"/>
+    <w:nsid w:val="307e2428"/>
     <w:multiLevelType w:val="multilevel"/>
     <w:lvl w:ilvl="0">
       <w:numFmt w:val="bullet"/>

--- a/docs/bookdown-doctemp.docx
+++ b/docs/bookdown-doctemp.docx
@@ -53,7 +53,7 @@
         <w:pStyle w:val="Date"/>
       </w:pPr>
       <w:r>
-        <w:t xml:space="preserve">2017-05-04</w:t>
+        <w:t xml:space="preserve">2017-05-05</w:t>
       </w:r>
     </w:p>
     <w:p>
@@ -1608,7 +1608,7 @@
     </w:lvl>
   </w:abstractNum>
   <w:abstractNum w:abstractNumId="990">
-    <w:nsid w:val="307e2428"/>
+    <w:nsid w:val="2f038121"/>
     <w:multiLevelType w:val="multilevel"/>
     <w:lvl w:ilvl="0">
       <w:numFmt w:val="bullet"/>

--- a/docs/bookdown-doctemp.docx
+++ b/docs/bookdown-doctemp.docx
@@ -53,7 +53,7 @@
         <w:pStyle w:val="Date"/>
       </w:pPr>
       <w:r>
-        <w:t xml:space="preserve">2017-05-05</w:t>
+        <w:t xml:space="preserve">2017-06-24</w:t>
       </w:r>
     </w:p>
     <w:p>
@@ -269,10 +269,10 @@
       <w:pPr>
         <w:pStyle w:val="Heading1"/>
       </w:pPr>
-      <w:bookmarkStart w:id="23" w:name="material-and-methods"/>
+      <w:bookmarkStart w:id="23" w:name="materials-and-methods"/>
       <w:bookmarkEnd w:id="23"/>
       <w:r>
-        <w:t xml:space="preserve">Material and methods</w:t>
+        <w:t xml:space="preserve">Materials and methods</w:t>
       </w:r>
     </w:p>
     <w:p>
@@ -300,6 +300,828 @@
       </w:r>
       <w:r>
         <w:t xml:space="preserve">).</w:t>
+      </w:r>
+    </w:p>
+    <w:p>
+      <w:pPr>
+        <w:pStyle w:val="Heading2"/>
+      </w:pPr>
+      <w:bookmarkStart w:id="25" w:name="morbi-lacinia"/>
+      <w:bookmarkEnd w:id="25"/>
+      <w:r>
+        <w:t xml:space="preserve">Morbi lacinia</w:t>
+      </w:r>
+    </w:p>
+    <w:p>
+      <w:pPr>
+        <w:pStyle w:val="FirstParagraph"/>
+      </w:pPr>
+      <w:r>
+        <w:t xml:space="preserve">Sed lacinia, urna non tincidunt mattis, tortor neque adipiscing diam, a cursus ipsum ante quis turpis. Nulla facilisi. Ut fringilla. Suspendisse potenti. Nunc feugiat mi a tellus consequat imperdiet. Vestibulum sapien. Proin quam. Etiam ultrices. Suspendisse in justo eu magna luctus suscipit. Sed lectus. Integer euismod lacus luctus magna. Quisque cursus, metus vitae pharetra auctor, sem massa mattis sem, at interdum magna augue eget diam. Vestibulum ante ipsum primis in faucibus orci luctus et ultrices posuere cubilia Curae; Morbi lacinia molestie dui. Praesent blandit dolor.</w:t>
+      </w:r>
+    </w:p>
+    <w:p>
+      <w:pPr>
+        <w:pStyle w:val="Heading2"/>
+      </w:pPr>
+      <w:bookmarkStart w:id="26" w:name="proin-sodales"/>
+      <w:bookmarkEnd w:id="26"/>
+      <w:r>
+        <w:t xml:space="preserve">Proin sodales</w:t>
+      </w:r>
+    </w:p>
+    <w:p>
+      <w:pPr>
+        <w:pStyle w:val="FirstParagraph"/>
+      </w:pPr>
+      <w:r>
+        <w:t xml:space="preserve">Integer id quam. Morbi mi. Quisque nisl felis, venenatis tristique, dignissim in, ultrices sit amet, augue. Proin sodales libero eget ante. Nulla quam. Aenean laoreet. Vestibulum nisi lectus, commodo ac, facilisis ac, ultricies eu, pede. Ut orci risus, accumsan porttitor, cursus quis, aliquet eget, justo. Sed pretium blandit orci. Ut eu diam at pede suscipit sodales. Aenean lectus elit, fermentum non, convallis id, sagittis at, neque. Nullam mauris orci, aliquet et, iaculis et, viverra vitae, ligula. Nulla ut felis in purus aliquam imperdiet.</w:t>
+      </w:r>
+    </w:p>
+    <w:p>
+      <w:pPr>
+        <w:pStyle w:val="Heading1"/>
+      </w:pPr>
+      <w:bookmarkStart w:id="27" w:name="result-and-discusion"/>
+      <w:bookmarkEnd w:id="27"/>
+      <w:r>
+        <w:t xml:space="preserve">Result and discusion</w:t>
+      </w:r>
+    </w:p>
+    <w:p>
+      <w:pPr>
+        <w:pStyle w:val="Heading2"/>
+      </w:pPr>
+      <w:bookmarkStart w:id="28" w:name="sed-convallis-tristique-sem"/>
+      <w:bookmarkEnd w:id="28"/>
+      <w:r>
+        <w:t xml:space="preserve">Sed convallis tristique sem</w:t>
+      </w:r>
+    </w:p>
+    <w:p>
+      <w:pPr>
+        <w:pStyle w:val="FirstParagraph"/>
+      </w:pPr>
+      <w:r>
+        <w:t xml:space="preserve">Lorem ipsum dolor sit amet, consectetur adipiscing elit. Integer nec odio. Praesent libero. Sed cursus ante dapibus diam. Sed nisi. Nulla quis sem at nibh elementum imperdiet. Duis sagittis ipsum. Praesent mauris. Fusce nec tellus sed augue semper porta. Mauris massa. Vestibulum lacinia arcu eget nulla. Class aptent taciti sociosqu ad litora torquent per conubia nostra, per inceptos himenaeos</w:t>
+      </w:r>
+      <w:r>
+        <w:t xml:space="preserve"> </w:t>
+      </w:r>
+      <m:oMath>
+        <m:r>
+          <m:t>g</m:t>
+        </m:r>
+        <m:r>
+          <m:t>=</m:t>
+        </m:r>
+        <m:d>
+          <m:dPr>
+            <m:begChr m:val="("/>
+            <m:endChr m:val=")"/>
+            <m:grow/>
+          </m:dPr>
+          <m:e>
+            <m:f>
+              <m:fPr>
+                <m:type m:val="bar"/>
+              </m:fPr>
+              <m:num>
+                <m:nary>
+                  <m:naryPr>
+                    <m:chr m:val="∑"/>
+                    <m:limLoc m:val="undOvr"/>
+                    <m:subHide m:val="0"/>
+                    <m:supHide m:val="0"/>
+                  </m:naryPr>
+                  <m:sub>
+                    <m:r>
+                      <m:t>i</m:t>
+                    </m:r>
+                    <m:r>
+                      <m:t>=</m:t>
+                    </m:r>
+                    <m:r>
+                      <m:t>1</m:t>
+                    </m:r>
+                  </m:sub>
+                  <m:sup>
+                    <m:r>
+                      <m:t>k</m:t>
+                    </m:r>
+                  </m:sup>
+                  <m:e>
+                    <m:sSub>
+                      <m:e>
+                        <m:r>
+                          <m:t>n</m:t>
+                        </m:r>
+                      </m:e>
+                      <m:sub>
+                        <m:r>
+                          <m:t>1</m:t>
+                        </m:r>
+                      </m:sub>
+                    </m:sSub>
+                  </m:e>
+                </m:nary>
+              </m:num>
+              <m:den>
+                <m:r>
+                  <m:t>N</m:t>
+                </m:r>
+              </m:den>
+            </m:f>
+          </m:e>
+        </m:d>
+        <m:r>
+          <m:t>100</m:t>
+        </m:r>
+      </m:oMath>
+      <w:r>
+        <w:t xml:space="preserve">.</w:t>
+      </w:r>
+    </w:p>
+    <w:p>
+      <w:pPr>
+        <w:pStyle w:val="BodyText"/>
+      </w:pPr>
+      <w:r>
+        <w:t xml:space="preserve">Curabitur sodales ligula in libero. Sed dignissim lacinia nunc. Curabitur tortor. Pellentesque nibh. Aenean quam. In scelerisque sem at dolor. Maecenas mattis. Sed convallis tristique sem. Proin ut ligula vel nunc egestas porttitor. Morbi lectus risus, iaculis vel, suscipit quis, luctus non, massa. Fusce ac turpis quis ligula lacinia aliquet. Mauris ipsum</w:t>
+      </w:r>
+      <w:r>
+        <w:t xml:space="preserve"> </w:t>
+      </w:r>
+      <w:r>
+        <w:t xml:space="preserve">[</w:t>
+      </w:r>
+      <w:hyperlink w:anchor="ref-dabbish2012social">
+        <w:r>
+          <w:rPr>
+            <w:rStyle w:val="Hyperlink"/>
+          </w:rPr>
+          <w:t xml:space="preserve">5</w:t>
+        </w:r>
+      </w:hyperlink>
+      <w:r>
+        <w:t xml:space="preserve">–</w:t>
+      </w:r>
+      <w:hyperlink w:anchor="ref-wickham2015dplyr">
+        <w:r>
+          <w:rPr>
+            <w:rStyle w:val="Hyperlink"/>
+          </w:rPr>
+          <w:t xml:space="preserve">7</w:t>
+        </w:r>
+      </w:hyperlink>
+      <w:r>
+        <w:t xml:space="preserve">]</w:t>
+      </w:r>
+      <w:r>
+        <w:t xml:space="preserve">.</w:t>
+      </w:r>
+    </w:p>
+    <w:p>
+      <w:pPr>
+        <w:pStyle w:val="Heading2"/>
+      </w:pPr>
+      <w:bookmarkStart w:id="29" w:name="class-aptent-taciti"/>
+      <w:bookmarkEnd w:id="29"/>
+      <w:r>
+        <w:t xml:space="preserve">Class aptent taciti</w:t>
+      </w:r>
+    </w:p>
+    <w:p>
+      <w:pPr>
+        <w:pStyle w:val="FirstParagraph"/>
+      </w:pPr>
+      <w:r>
+        <w:t xml:space="preserve">Nulla metus metus, ullamcorper vel, tincidunt sed, euismod in, nibh. Quisque volutpat condimentum velit. Class aptent taciti sociosqu ad litora torquent per conubia nostra, per inceptos himenaeos. Nam nec ante. Sed lacinia, urna non tincidunt mattis, tortor neque adipiscing diam, a cursus ipsum ante quis turpis. Nulla facilisi. Ut fringilla. Suspendisse potenti. Nunc feugiat mi a tellus consequat imperdiet. Vestibulum sapien. Proin quam. Etiam ultrices.</w:t>
+      </w:r>
+    </w:p>
+    <w:p>
+      <w:pPr>
+        <w:pStyle w:val="SourceCode"/>
+      </w:pPr>
+      <w:r>
+        <w:rPr>
+          <w:rStyle w:val="CommentTok"/>
+        </w:rPr>
+        <w:t xml:space="preserve"># load data</w:t>
+      </w:r>
+      <w:r>
+        <w:br w:type="textWrapping"/>
+      </w:r>
+      <w:r>
+        <w:br w:type="textWrapping"/>
+      </w:r>
+      <w:r>
+        <w:rPr>
+          <w:rStyle w:val="KeywordTok"/>
+        </w:rPr>
+        <w:t xml:space="preserve">library</w:t>
+      </w:r>
+      <w:r>
+        <w:rPr>
+          <w:rStyle w:val="NormalTok"/>
+        </w:rPr>
+        <w:t xml:space="preserve">(GerminaR)</w:t>
+      </w:r>
+      <w:r>
+        <w:br w:type="textWrapping"/>
+      </w:r>
+      <w:r>
+        <w:br w:type="textWrapping"/>
+      </w:r>
+      <w:r>
+        <w:rPr>
+          <w:rStyle w:val="NormalTok"/>
+        </w:rPr>
+        <w:t xml:space="preserve">fb &lt;-</w:t>
+      </w:r>
+      <w:r>
+        <w:rPr>
+          <w:rStyle w:val="StringTok"/>
+        </w:rPr>
+        <w:t xml:space="preserve"> </w:t>
+      </w:r>
+      <w:r>
+        <w:rPr>
+          <w:rStyle w:val="NormalTok"/>
+        </w:rPr>
+        <w:t xml:space="preserve">prosopis %&gt;%</w:t>
+      </w:r>
+      <w:r>
+        <w:rPr>
+          <w:rStyle w:val="StringTok"/>
+        </w:rPr>
+        <w:t xml:space="preserve"> </w:t>
+      </w:r>
+      <w:r>
+        <w:rPr>
+          <w:rStyle w:val="NormalTok"/>
+        </w:rPr>
+        <w:t xml:space="preserve">dplyr::</w:t>
+      </w:r>
+      <w:r>
+        <w:rPr>
+          <w:rStyle w:val="KeywordTok"/>
+        </w:rPr>
+        <w:t xml:space="preserve">mutate</w:t>
+      </w:r>
+      <w:r>
+        <w:rPr>
+          <w:rStyle w:val="NormalTok"/>
+        </w:rPr>
+        <w:t xml:space="preserve">( </w:t>
+      </w:r>
+      <w:r>
+        <w:rPr>
+          <w:rStyle w:val="DataTypeTok"/>
+        </w:rPr>
+        <w:t xml:space="preserve">nacl =</w:t>
+      </w:r>
+      <w:r>
+        <w:rPr>
+          <w:rStyle w:val="NormalTok"/>
+        </w:rPr>
+        <w:t xml:space="preserve"> </w:t>
+      </w:r>
+      <w:r>
+        <w:rPr>
+          <w:rStyle w:val="KeywordTok"/>
+        </w:rPr>
+        <w:t xml:space="preserve">as.factor</w:t>
+      </w:r>
+      <w:r>
+        <w:rPr>
+          <w:rStyle w:val="NormalTok"/>
+        </w:rPr>
+        <w:t xml:space="preserve">(nacl), </w:t>
+      </w:r>
+      <w:r>
+        <w:rPr>
+          <w:rStyle w:val="DataTypeTok"/>
+        </w:rPr>
+        <w:t xml:space="preserve">temp =</w:t>
+      </w:r>
+      <w:r>
+        <w:rPr>
+          <w:rStyle w:val="NormalTok"/>
+        </w:rPr>
+        <w:t xml:space="preserve"> </w:t>
+      </w:r>
+      <w:r>
+        <w:rPr>
+          <w:rStyle w:val="KeywordTok"/>
+        </w:rPr>
+        <w:t xml:space="preserve">as.factor</w:t>
+      </w:r>
+      <w:r>
+        <w:rPr>
+          <w:rStyle w:val="NormalTok"/>
+        </w:rPr>
+        <w:t xml:space="preserve">(temp), </w:t>
+      </w:r>
+      <w:r>
+        <w:rPr>
+          <w:rStyle w:val="DataTypeTok"/>
+        </w:rPr>
+        <w:t xml:space="preserve">rep =</w:t>
+      </w:r>
+      <w:r>
+        <w:rPr>
+          <w:rStyle w:val="NormalTok"/>
+        </w:rPr>
+        <w:t xml:space="preserve"> </w:t>
+      </w:r>
+      <w:r>
+        <w:rPr>
+          <w:rStyle w:val="KeywordTok"/>
+        </w:rPr>
+        <w:t xml:space="preserve">as.factor</w:t>
+      </w:r>
+      <w:r>
+        <w:rPr>
+          <w:rStyle w:val="NormalTok"/>
+        </w:rPr>
+        <w:t xml:space="preserve">(rep))</w:t>
+      </w:r>
+      <w:r>
+        <w:br w:type="textWrapping"/>
+      </w:r>
+      <w:r>
+        <w:br w:type="textWrapping"/>
+      </w:r>
+      <w:r>
+        <w:rPr>
+          <w:rStyle w:val="CommentTok"/>
+        </w:rPr>
+        <w:t xml:space="preserve"># germination analysis</w:t>
+      </w:r>
+      <w:r>
+        <w:br w:type="textWrapping"/>
+      </w:r>
+      <w:r>
+        <w:br w:type="textWrapping"/>
+      </w:r>
+      <w:r>
+        <w:rPr>
+          <w:rStyle w:val="NormalTok"/>
+        </w:rPr>
+        <w:t xml:space="preserve">gsm &lt;-</w:t>
+      </w:r>
+      <w:r>
+        <w:rPr>
+          <w:rStyle w:val="StringTok"/>
+        </w:rPr>
+        <w:t xml:space="preserve"> </w:t>
+      </w:r>
+      <w:r>
+        <w:rPr>
+          <w:rStyle w:val="KeywordTok"/>
+        </w:rPr>
+        <w:t xml:space="preserve">ger_summary</w:t>
+      </w:r>
+      <w:r>
+        <w:rPr>
+          <w:rStyle w:val="NormalTok"/>
+        </w:rPr>
+        <w:t xml:space="preserve">(</w:t>
+      </w:r>
+      <w:r>
+        <w:rPr>
+          <w:rStyle w:val="DataTypeTok"/>
+        </w:rPr>
+        <w:t xml:space="preserve">SeedN =</w:t>
+      </w:r>
+      <w:r>
+        <w:rPr>
+          <w:rStyle w:val="NormalTok"/>
+        </w:rPr>
+        <w:t xml:space="preserve"> </w:t>
+      </w:r>
+      <w:r>
+        <w:rPr>
+          <w:rStyle w:val="StringTok"/>
+        </w:rPr>
+        <w:t xml:space="preserve">"seeds"</w:t>
+      </w:r>
+      <w:r>
+        <w:rPr>
+          <w:rStyle w:val="NormalTok"/>
+        </w:rPr>
+        <w:t xml:space="preserve">, </w:t>
+      </w:r>
+      <w:r>
+        <w:rPr>
+          <w:rStyle w:val="DataTypeTok"/>
+        </w:rPr>
+        <w:t xml:space="preserve">evalName =</w:t>
+      </w:r>
+      <w:r>
+        <w:rPr>
+          <w:rStyle w:val="NormalTok"/>
+        </w:rPr>
+        <w:t xml:space="preserve"> </w:t>
+      </w:r>
+      <w:r>
+        <w:rPr>
+          <w:rStyle w:val="StringTok"/>
+        </w:rPr>
+        <w:t xml:space="preserve">"D"</w:t>
+      </w:r>
+      <w:r>
+        <w:rPr>
+          <w:rStyle w:val="NormalTok"/>
+        </w:rPr>
+        <w:t xml:space="preserve">, </w:t>
+      </w:r>
+      <w:r>
+        <w:rPr>
+          <w:rStyle w:val="DataTypeTok"/>
+        </w:rPr>
+        <w:t xml:space="preserve">data =</w:t>
+      </w:r>
+      <w:r>
+        <w:rPr>
+          <w:rStyle w:val="NormalTok"/>
+        </w:rPr>
+        <w:t xml:space="preserve"> </w:t>
+      </w:r>
+      <w:r>
+        <w:rPr>
+          <w:rStyle w:val="NormalTok"/>
+        </w:rPr>
+        <w:t xml:space="preserve">fb)</w:t>
+      </w:r>
+      <w:r>
+        <w:br w:type="textWrapping"/>
+      </w:r>
+      <w:r>
+        <w:rPr>
+          <w:rStyle w:val="KeywordTok"/>
+        </w:rPr>
+        <w:t xml:space="preserve">str</w:t>
+      </w:r>
+      <w:r>
+        <w:rPr>
+          <w:rStyle w:val="NormalTok"/>
+        </w:rPr>
+        <w:t xml:space="preserve">(gsm)</w:t>
+      </w:r>
+      <w:r>
+        <w:br w:type="textWrapping"/>
+      </w:r>
+      <w:r>
+        <w:br w:type="textWrapping"/>
+      </w:r>
+      <w:r>
+        <w:rPr>
+          <w:rStyle w:val="CommentTok"/>
+        </w:rPr>
+        <w:t xml:space="preserve"># analisys of variance</w:t>
+      </w:r>
+      <w:r>
+        <w:br w:type="textWrapping"/>
+      </w:r>
+      <w:r>
+        <w:br w:type="textWrapping"/>
+      </w:r>
+      <w:r>
+        <w:rPr>
+          <w:rStyle w:val="NormalTok"/>
+        </w:rPr>
+        <w:t xml:space="preserve">av &lt;-</w:t>
+      </w:r>
+      <w:r>
+        <w:rPr>
+          <w:rStyle w:val="StringTok"/>
+        </w:rPr>
+        <w:t xml:space="preserve"> </w:t>
+      </w:r>
+      <w:r>
+        <w:rPr>
+          <w:rStyle w:val="KeywordTok"/>
+        </w:rPr>
+        <w:t xml:space="preserve">aov</w:t>
+      </w:r>
+      <w:r>
+        <w:rPr>
+          <w:rStyle w:val="NormalTok"/>
+        </w:rPr>
+        <w:t xml:space="preserve">(</w:t>
+      </w:r>
+      <w:r>
+        <w:rPr>
+          <w:rStyle w:val="DataTypeTok"/>
+        </w:rPr>
+        <w:t xml:space="preserve">formula =</w:t>
+      </w:r>
+      <w:r>
+        <w:rPr>
+          <w:rStyle w:val="NormalTok"/>
+        </w:rPr>
+        <w:t xml:space="preserve"> </w:t>
+      </w:r>
+      <w:r>
+        <w:rPr>
+          <w:rStyle w:val="NormalTok"/>
+        </w:rPr>
+        <w:t xml:space="preserve">GRP ~</w:t>
+      </w:r>
+      <w:r>
+        <w:rPr>
+          <w:rStyle w:val="StringTok"/>
+        </w:rPr>
+        <w:t xml:space="preserve"> </w:t>
+      </w:r>
+      <w:r>
+        <w:rPr>
+          <w:rStyle w:val="NormalTok"/>
+        </w:rPr>
+        <w:t xml:space="preserve">nacl*temp +</w:t>
+      </w:r>
+      <w:r>
+        <w:rPr>
+          <w:rStyle w:val="StringTok"/>
+        </w:rPr>
+        <w:t xml:space="preserve"> </w:t>
+      </w:r>
+      <w:r>
+        <w:rPr>
+          <w:rStyle w:val="NormalTok"/>
+        </w:rPr>
+        <w:t xml:space="preserve">rep, </w:t>
+      </w:r>
+      <w:r>
+        <w:rPr>
+          <w:rStyle w:val="DataTypeTok"/>
+        </w:rPr>
+        <w:t xml:space="preserve">data =</w:t>
+      </w:r>
+      <w:r>
+        <w:rPr>
+          <w:rStyle w:val="NormalTok"/>
+        </w:rPr>
+        <w:t xml:space="preserve"> </w:t>
+      </w:r>
+      <w:r>
+        <w:rPr>
+          <w:rStyle w:val="NormalTok"/>
+        </w:rPr>
+        <w:t xml:space="preserve">gsm)</w:t>
+      </w:r>
+      <w:r>
+        <w:br w:type="textWrapping"/>
+      </w:r>
+      <w:r>
+        <w:rPr>
+          <w:rStyle w:val="KeywordTok"/>
+        </w:rPr>
+        <w:t xml:space="preserve">summary</w:t>
+      </w:r>
+      <w:r>
+        <w:rPr>
+          <w:rStyle w:val="NormalTok"/>
+        </w:rPr>
+        <w:t xml:space="preserve">(av)</w:t>
+      </w:r>
+      <w:r>
+        <w:br w:type="textWrapping"/>
+      </w:r>
+      <w:r>
+        <w:br w:type="textWrapping"/>
+      </w:r>
+      <w:r>
+        <w:rPr>
+          <w:rStyle w:val="CommentTok"/>
+        </w:rPr>
+        <w:t xml:space="preserve"># mean comparision test</w:t>
+      </w:r>
+      <w:r>
+        <w:br w:type="textWrapping"/>
+      </w:r>
+      <w:r>
+        <w:br w:type="textWrapping"/>
+      </w:r>
+      <w:r>
+        <w:rPr>
+          <w:rStyle w:val="NormalTok"/>
+        </w:rPr>
+        <w:t xml:space="preserve">mc &lt;-</w:t>
+      </w:r>
+      <w:r>
+        <w:rPr>
+          <w:rStyle w:val="StringTok"/>
+        </w:rPr>
+        <w:t xml:space="preserve"> </w:t>
+      </w:r>
+      <w:r>
+        <w:rPr>
+          <w:rStyle w:val="KeywordTok"/>
+        </w:rPr>
+        <w:t xml:space="preserve">ger_testcomp</w:t>
+      </w:r>
+      <w:r>
+        <w:rPr>
+          <w:rStyle w:val="NormalTok"/>
+        </w:rPr>
+        <w:t xml:space="preserve">(</w:t>
+      </w:r>
+      <w:r>
+        <w:rPr>
+          <w:rStyle w:val="DataTypeTok"/>
+        </w:rPr>
+        <w:t xml:space="preserve">aov =</w:t>
+      </w:r>
+      <w:r>
+        <w:rPr>
+          <w:rStyle w:val="NormalTok"/>
+        </w:rPr>
+        <w:t xml:space="preserve"> </w:t>
+      </w:r>
+      <w:r>
+        <w:rPr>
+          <w:rStyle w:val="NormalTok"/>
+        </w:rPr>
+        <w:t xml:space="preserve">av, </w:t>
+      </w:r>
+      <w:r>
+        <w:rPr>
+          <w:rStyle w:val="DataTypeTok"/>
+        </w:rPr>
+        <w:t xml:space="preserve">comp =</w:t>
+      </w:r>
+      <w:r>
+        <w:rPr>
+          <w:rStyle w:val="NormalTok"/>
+        </w:rPr>
+        <w:t xml:space="preserve"> </w:t>
+      </w:r>
+      <w:r>
+        <w:rPr>
+          <w:rStyle w:val="KeywordTok"/>
+        </w:rPr>
+        <w:t xml:space="preserve">c</w:t>
+      </w:r>
+      <w:r>
+        <w:rPr>
+          <w:rStyle w:val="NormalTok"/>
+        </w:rPr>
+        <w:t xml:space="preserve">(</w:t>
+      </w:r>
+      <w:r>
+        <w:rPr>
+          <w:rStyle w:val="StringTok"/>
+        </w:rPr>
+        <w:t xml:space="preserve">"temp"</w:t>
+      </w:r>
+      <w:r>
+        <w:rPr>
+          <w:rStyle w:val="NormalTok"/>
+        </w:rPr>
+        <w:t xml:space="preserve">, </w:t>
+      </w:r>
+      <w:r>
+        <w:rPr>
+          <w:rStyle w:val="StringTok"/>
+        </w:rPr>
+        <w:t xml:space="preserve">"nacl"</w:t>
+      </w:r>
+      <w:r>
+        <w:rPr>
+          <w:rStyle w:val="NormalTok"/>
+        </w:rPr>
+        <w:t xml:space="preserve">), </w:t>
+      </w:r>
+      <w:r>
+        <w:rPr>
+          <w:rStyle w:val="DataTypeTok"/>
+        </w:rPr>
+        <w:t xml:space="preserve">type =</w:t>
+      </w:r>
+      <w:r>
+        <w:rPr>
+          <w:rStyle w:val="NormalTok"/>
+        </w:rPr>
+        <w:t xml:space="preserve"> </w:t>
+      </w:r>
+      <w:r>
+        <w:rPr>
+          <w:rStyle w:val="StringTok"/>
+        </w:rPr>
+        <w:t xml:space="preserve">"snk"</w:t>
+      </w:r>
+      <w:r>
+        <w:rPr>
+          <w:rStyle w:val="NormalTok"/>
+        </w:rPr>
+        <w:t xml:space="preserve">)</w:t>
+      </w:r>
+    </w:p>
+    <w:p>
+      <w:pPr>
+        <w:pStyle w:val="FirstParagraph"/>
+      </w:pPr>
+      <w:r>
+        <w:t xml:space="preserve">Suspendisse in justo</w:t>
+      </w:r>
+      <w:r>
+        <w:t xml:space="preserve"> </w:t>
+      </w:r>
+      <w:r>
+        <w:t xml:space="preserve">[</w:t>
+      </w:r>
+      <w:hyperlink w:anchor="ref-R-knitr">
+        <w:r>
+          <w:rPr>
+            <w:rStyle w:val="Hyperlink"/>
+          </w:rPr>
+          <w:t xml:space="preserve">8</w:t>
+        </w:r>
+      </w:hyperlink>
+      <w:r>
+        <w:t xml:space="preserve">]</w:t>
+      </w:r>
+      <w:r>
+        <w:t xml:space="preserve"> </w:t>
+      </w:r>
+      <w:r>
+        <w:t xml:space="preserve">eu magna luctus suscipit. Sed lectus. Integer euismod lacus luctus magna. Quisque cursus, metus vitae pharetra auctor, sem massa mattis sem, at interdum magna augue eget diam. Vestibulum ante ipsum primis in faucibus orci luctus et ultrices posuere cubilia Curae; Morbi lacinia molestie dui. Praesent blandit dolor. Sed non quam. In vel mi sit amet augue congue elementum. Morbi in ipsum sit amet pede facilisis laoreet. Donec lacus nunc, viverra nec, blandit vel, egestas et, augue. Vestibulum tincidunt malesuada tellus. Ut ultrices ultrices enim. Curabitur sit amet mauris .</w:t>
+      </w:r>
+    </w:p>
+    <w:p>
+      <w:pPr>
+        <w:pStyle w:val="BodyText"/>
+      </w:pPr>
+      <w:r>
+        <w:t xml:space="preserve">Morbi in dui quis est pulvinar ullamcorper. Nulla facilisi. Integer lacinia sollicitudin massa. Cras metus. Sed aliquet risus a tortor. Integer id quam. Morbi mi. Quisque nisl felis, venenatis tristique, dignissim in, ultrices sit amet, augue. Proin sodales libero eget ante. Nulla quam. Aenean laoreet. Vestibulum nisi lectus, commodo ac, facilisis ac, ultricies eu, pede. Ut orci risus, accumsan porttitor, cursus quis, aliquet eget, justo. Figure:</w:t>
+      </w:r>
+      <w:r>
+        <w:t xml:space="preserve"> </w:t>
+      </w:r>
+      <w:r>
+        <w:t xml:space="preserve">1</w:t>
+      </w:r>
+      <w:r>
+        <w:t xml:space="preserve">.</w:t>
+      </w:r>
+    </w:p>
+    <w:p>
+      <w:pPr>
+        <w:pStyle w:val="Heading1"/>
+      </w:pPr>
+      <w:bookmarkStart w:id="30" w:name="conclusions"/>
+      <w:bookmarkEnd w:id="30"/>
+      <w:r>
+        <w:t xml:space="preserve">Conclusions</w:t>
+      </w:r>
+    </w:p>
+    <w:p>
+      <w:pPr>
+        <w:pStyle w:val="FirstParagraph"/>
+      </w:pPr>
+      <w:r>
+        <w:t xml:space="preserve">Class aptent taciti sociosqu ad litora torquent per conubia nostra, per inceptos himenaeos. Curabitur sodales ligula in libero. Sed dignissim lacinia nunc. Curabitur tortor. Pellentesque nibh. Aenean quam. In scelerisque sem at dolor. Maecenas mattis. Sed convallis tristique sem. Proin ut ligula vel nunc egestas porttitor. Morbi lectus risus, iaculis vel, suscipit quis, luctus non, massa. Fusce ac turpis quis ligula lacinia aliquet. Mauris ipsum. Nulla metus metus, ullamcorper vel, tincidunt sed, euismod in, nibh. Quisque volutpat condimentum velit. Class aptent taciti sociosqu ad litora torquent per conubia nostra, per inceptos himenaeos. Nam nec ante. Sed lacinia, urna non tincidunt mattis, tortor neque adipiscing diam, a cursus ipsum ante quis turpis. Nulla facilisi. Ut fringilla. Suspendisse potenti. Nunc feugiat mi a tellus consequat imperdiet.</w:t>
+      </w:r>
+    </w:p>
+    <w:p>
+      <w:pPr>
+        <w:pStyle w:val="Heading1"/>
+      </w:pPr>
+      <w:bookmarkStart w:id="31" w:name="acknowledgments"/>
+      <w:bookmarkEnd w:id="31"/>
+      <w:r>
+        <w:t xml:space="preserve">Acknowledgments</w:t>
+      </w:r>
+    </w:p>
+    <w:p>
+      <w:pPr>
+        <w:pStyle w:val="FirstParagraph"/>
+      </w:pPr>
+      <w:r>
+        <w:t xml:space="preserve">Donec lacus nunc, viverra nec, blandit vel, egestas et, augue. Vestibulum tincidunt malesuada tellus. Ut ultrices ultrices enim. Curabitur sit amet mauris. Morbi in dui quis est pulvinar ullamcorper. Nulla facilisi. Integer lacinia sollicitudin massa. Cras metus. Sed aliquet risus a tortor. Integer id quam. Morbi mi.</w:t>
+      </w:r>
+    </w:p>
+    <w:p>
+      <w:pPr>
+        <w:pStyle w:val="Heading1"/>
+      </w:pPr>
+      <w:bookmarkStart w:id="32" w:name="figures-tables"/>
+      <w:bookmarkEnd w:id="32"/>
+      <w:r>
+        <w:t xml:space="preserve">Figures &amp; tables</w:t>
+      </w:r>
+    </w:p>
+    <w:p>
+      <w:pPr>
+        <w:pStyle w:val="Heading2"/>
+      </w:pPr>
+      <w:bookmarkStart w:id="33" w:name="tables"/>
+      <w:bookmarkEnd w:id="33"/>
+      <w:r>
+        <w:t xml:space="preserve">Tables</w:t>
       </w:r>
     </w:p>
     <w:p>
@@ -497,766 +1319,10 @@
       <w:pPr>
         <w:pStyle w:val="Heading2"/>
       </w:pPr>
-      <w:bookmarkStart w:id="25" w:name="morbi-lacinia"/>
-      <w:bookmarkEnd w:id="25"/>
-      <w:r>
-        <w:t xml:space="preserve">Morbi lacinia</w:t>
-      </w:r>
-    </w:p>
-    <w:p>
-      <w:pPr>
-        <w:pStyle w:val="FirstParagraph"/>
-      </w:pPr>
-      <w:r>
-        <w:t xml:space="preserve">Sed lacinia, urna non tincidunt mattis, tortor neque adipiscing diam, a cursus ipsum ante quis turpis. Nulla facilisi. Ut fringilla. Suspendisse potenti. Nunc feugiat mi a tellus consequat imperdiet. Vestibulum sapien. Proin quam. Etiam ultrices. Suspendisse in justo eu magna luctus suscipit. Sed lectus. Integer euismod lacus luctus magna. Quisque cursus, metus vitae pharetra auctor, sem massa mattis sem, at interdum magna augue eget diam. Vestibulum ante ipsum primis in faucibus orci luctus et ultrices posuere cubilia Curae; Morbi lacinia molestie dui. Praesent blandit dolor.</w:t>
-      </w:r>
-    </w:p>
-    <w:p>
-      <w:pPr>
-        <w:pStyle w:val="Heading2"/>
-      </w:pPr>
-      <w:bookmarkStart w:id="26" w:name="proin-sodales"/>
-      <w:bookmarkEnd w:id="26"/>
-      <w:r>
-        <w:t xml:space="preserve">Proin sodales</w:t>
-      </w:r>
-    </w:p>
-    <w:p>
-      <w:pPr>
-        <w:pStyle w:val="FirstParagraph"/>
-      </w:pPr>
-      <w:r>
-        <w:t xml:space="preserve">Integer id quam. Morbi mi. Quisque nisl felis, venenatis tristique, dignissim in, ultrices sit amet, augue. Proin sodales libero eget ante. Nulla quam. Aenean laoreet. Vestibulum nisi lectus, commodo ac, facilisis ac, ultricies eu, pede. Ut orci risus, accumsan porttitor, cursus quis, aliquet eget, justo. Sed pretium blandit orci. Ut eu diam at pede suscipit sodales. Aenean lectus elit, fermentum non, convallis id, sagittis at, neque. Nullam mauris orci, aliquet et, iaculis et, viverra vitae, ligula. Nulla ut felis in purus aliquam imperdiet.</w:t>
-      </w:r>
-    </w:p>
-    <w:p>
-      <w:pPr>
-        <w:pStyle w:val="Heading1"/>
-      </w:pPr>
-      <w:bookmarkStart w:id="27" w:name="result-and-discusion"/>
-      <w:bookmarkEnd w:id="27"/>
-      <w:r>
-        <w:t xml:space="preserve">Result and discusion</w:t>
-      </w:r>
-    </w:p>
-    <w:p>
-      <w:pPr>
-        <w:pStyle w:val="Heading2"/>
-      </w:pPr>
-      <w:bookmarkStart w:id="28" w:name="sed-convallis-tristique-sem"/>
-      <w:bookmarkEnd w:id="28"/>
-      <w:r>
-        <w:t xml:space="preserve">Sed convallis tristique sem</w:t>
-      </w:r>
-    </w:p>
-    <w:p>
-      <w:pPr>
-        <w:pStyle w:val="FirstParagraph"/>
-      </w:pPr>
-      <w:r>
-        <w:t xml:space="preserve">Lorem ipsum dolor sit amet, consectetur adipiscing elit. Integer nec odio. Praesent libero. Sed cursus ante dapibus diam. Sed nisi. Nulla quis sem at nibh elementum imperdiet. Duis sagittis ipsum. Praesent mauris. Fusce nec tellus sed augue semper porta. Mauris massa. Vestibulum lacinia arcu eget nulla. Class aptent taciti sociosqu ad litora torquent per conubia nostra, per inceptos himenaeos</w:t>
-      </w:r>
-      <w:r>
-        <w:t xml:space="preserve"> </w:t>
-      </w:r>
-      <m:oMath>
-        <m:r>
-          <m:t>g</m:t>
-        </m:r>
-        <m:r>
-          <m:t>=</m:t>
-        </m:r>
-        <m:d>
-          <m:dPr>
-            <m:begChr m:val="("/>
-            <m:endChr m:val=")"/>
-            <m:grow/>
-          </m:dPr>
-          <m:e>
-            <m:f>
-              <m:fPr>
-                <m:type m:val="bar"/>
-              </m:fPr>
-              <m:num>
-                <m:nary>
-                  <m:naryPr>
-                    <m:chr m:val="∑"/>
-                    <m:limLoc m:val="undOvr"/>
-                    <m:subHide m:val="0"/>
-                    <m:supHide m:val="0"/>
-                  </m:naryPr>
-                  <m:sub>
-                    <m:r>
-                      <m:t>i</m:t>
-                    </m:r>
-                    <m:r>
-                      <m:t>=</m:t>
-                    </m:r>
-                    <m:r>
-                      <m:t>1</m:t>
-                    </m:r>
-                  </m:sub>
-                  <m:sup>
-                    <m:r>
-                      <m:t>k</m:t>
-                    </m:r>
-                  </m:sup>
-                  <m:e>
-                    <m:sSub>
-                      <m:e>
-                        <m:r>
-                          <m:t>n</m:t>
-                        </m:r>
-                      </m:e>
-                      <m:sub>
-                        <m:r>
-                          <m:t>1</m:t>
-                        </m:r>
-                      </m:sub>
-                    </m:sSub>
-                  </m:e>
-                </m:nary>
-              </m:num>
-              <m:den>
-                <m:r>
-                  <m:t>N</m:t>
-                </m:r>
-              </m:den>
-            </m:f>
-          </m:e>
-        </m:d>
-        <m:r>
-          <m:t>100</m:t>
-        </m:r>
-      </m:oMath>
-      <w:r>
-        <w:t xml:space="preserve">.</w:t>
-      </w:r>
-    </w:p>
-    <w:p>
-      <w:pPr>
-        <w:pStyle w:val="BodyText"/>
-      </w:pPr>
-      <w:r>
-        <w:t xml:space="preserve">Curabitur sodales ligula in libero. Sed dignissim lacinia nunc. Curabitur tortor. Pellentesque nibh. Aenean quam. In scelerisque sem at dolor. Maecenas mattis. Sed convallis tristique sem. Proin ut ligula vel nunc egestas porttitor. Morbi lectus risus, iaculis vel, suscipit quis, luctus non, massa. Fusce ac turpis quis ligula lacinia aliquet. Mauris ipsum</w:t>
-      </w:r>
-      <w:r>
-        <w:t xml:space="preserve"> </w:t>
-      </w:r>
-      <w:r>
-        <w:t xml:space="preserve">[</w:t>
-      </w:r>
-      <w:hyperlink w:anchor="ref-dabbish2012social">
-        <w:r>
-          <w:rPr>
-            <w:rStyle w:val="Hyperlink"/>
-          </w:rPr>
-          <w:t xml:space="preserve">5</w:t>
-        </w:r>
-      </w:hyperlink>
-      <w:r>
-        <w:t xml:space="preserve">–</w:t>
-      </w:r>
-      <w:hyperlink w:anchor="ref-wickham2015dplyr">
-        <w:r>
-          <w:rPr>
-            <w:rStyle w:val="Hyperlink"/>
-          </w:rPr>
-          <w:t xml:space="preserve">7</w:t>
-        </w:r>
-      </w:hyperlink>
-      <w:r>
-        <w:t xml:space="preserve">]</w:t>
-      </w:r>
-      <w:r>
-        <w:t xml:space="preserve">.</w:t>
-      </w:r>
-    </w:p>
-    <w:p>
-      <w:pPr>
-        <w:pStyle w:val="Heading2"/>
-      </w:pPr>
-      <w:bookmarkStart w:id="29" w:name="class-aptent-taciti"/>
-      <w:bookmarkEnd w:id="29"/>
-      <w:r>
-        <w:t xml:space="preserve">Class aptent taciti</w:t>
-      </w:r>
-    </w:p>
-    <w:p>
-      <w:pPr>
-        <w:pStyle w:val="FirstParagraph"/>
-      </w:pPr>
-      <w:r>
-        <w:t xml:space="preserve">Nulla metus metus, ullamcorper vel, tincidunt sed, euismod in, nibh. Quisque volutpat condimentum velit. Class aptent taciti sociosqu ad litora torquent per conubia nostra, per inceptos himenaeos. Nam nec ante. Sed lacinia, urna non tincidunt mattis, tortor neque adipiscing diam, a cursus ipsum ante quis turpis. Nulla facilisi. Ut fringilla. Suspendisse potenti. Nunc feugiat mi a tellus consequat imperdiet. Vestibulum sapien. Proin quam. Etiam ultrices.</w:t>
-      </w:r>
-    </w:p>
-    <w:p>
-      <w:pPr>
-        <w:pStyle w:val="SourceCode"/>
-      </w:pPr>
-      <w:r>
-        <w:rPr>
-          <w:rStyle w:val="CommentTok"/>
-        </w:rPr>
-        <w:t xml:space="preserve"># load data</w:t>
-      </w:r>
-      <w:r>
-        <w:br w:type="textWrapping"/>
-      </w:r>
-      <w:r>
-        <w:br w:type="textWrapping"/>
-      </w:r>
-      <w:r>
-        <w:rPr>
-          <w:rStyle w:val="KeywordTok"/>
-        </w:rPr>
-        <w:t xml:space="preserve">library</w:t>
-      </w:r>
-      <w:r>
-        <w:rPr>
-          <w:rStyle w:val="NormalTok"/>
-        </w:rPr>
-        <w:t xml:space="preserve">(GerminaR)</w:t>
-      </w:r>
-      <w:r>
-        <w:br w:type="textWrapping"/>
-      </w:r>
-      <w:r>
-        <w:br w:type="textWrapping"/>
-      </w:r>
-      <w:r>
-        <w:rPr>
-          <w:rStyle w:val="NormalTok"/>
-        </w:rPr>
-        <w:t xml:space="preserve">fb &lt;-</w:t>
-      </w:r>
-      <w:r>
-        <w:rPr>
-          <w:rStyle w:val="StringTok"/>
-        </w:rPr>
-        <w:t xml:space="preserve"> </w:t>
-      </w:r>
-      <w:r>
-        <w:rPr>
-          <w:rStyle w:val="NormalTok"/>
-        </w:rPr>
-        <w:t xml:space="preserve">prosopis %&gt;%</w:t>
-      </w:r>
-      <w:r>
-        <w:rPr>
-          <w:rStyle w:val="StringTok"/>
-        </w:rPr>
-        <w:t xml:space="preserve"> </w:t>
-      </w:r>
-      <w:r>
-        <w:rPr>
-          <w:rStyle w:val="NormalTok"/>
-        </w:rPr>
-        <w:t xml:space="preserve">dplyr::</w:t>
-      </w:r>
-      <w:r>
-        <w:rPr>
-          <w:rStyle w:val="KeywordTok"/>
-        </w:rPr>
-        <w:t xml:space="preserve">mutate</w:t>
-      </w:r>
-      <w:r>
-        <w:rPr>
-          <w:rStyle w:val="NormalTok"/>
-        </w:rPr>
-        <w:t xml:space="preserve">( </w:t>
-      </w:r>
-      <w:r>
-        <w:rPr>
-          <w:rStyle w:val="DataTypeTok"/>
-        </w:rPr>
-        <w:t xml:space="preserve">nacl =</w:t>
-      </w:r>
-      <w:r>
-        <w:rPr>
-          <w:rStyle w:val="NormalTok"/>
-        </w:rPr>
-        <w:t xml:space="preserve"> </w:t>
-      </w:r>
-      <w:r>
-        <w:rPr>
-          <w:rStyle w:val="KeywordTok"/>
-        </w:rPr>
-        <w:t xml:space="preserve">as.factor</w:t>
-      </w:r>
-      <w:r>
-        <w:rPr>
-          <w:rStyle w:val="NormalTok"/>
-        </w:rPr>
-        <w:t xml:space="preserve">(nacl), </w:t>
-      </w:r>
-      <w:r>
-        <w:rPr>
-          <w:rStyle w:val="DataTypeTok"/>
-        </w:rPr>
-        <w:t xml:space="preserve">temp =</w:t>
-      </w:r>
-      <w:r>
-        <w:rPr>
-          <w:rStyle w:val="NormalTok"/>
-        </w:rPr>
-        <w:t xml:space="preserve"> </w:t>
-      </w:r>
-      <w:r>
-        <w:rPr>
-          <w:rStyle w:val="KeywordTok"/>
-        </w:rPr>
-        <w:t xml:space="preserve">as.factor</w:t>
-      </w:r>
-      <w:r>
-        <w:rPr>
-          <w:rStyle w:val="NormalTok"/>
-        </w:rPr>
-        <w:t xml:space="preserve">(temp), </w:t>
-      </w:r>
-      <w:r>
-        <w:rPr>
-          <w:rStyle w:val="DataTypeTok"/>
-        </w:rPr>
-        <w:t xml:space="preserve">rep =</w:t>
-      </w:r>
-      <w:r>
-        <w:rPr>
-          <w:rStyle w:val="NormalTok"/>
-        </w:rPr>
-        <w:t xml:space="preserve"> </w:t>
-      </w:r>
-      <w:r>
-        <w:rPr>
-          <w:rStyle w:val="KeywordTok"/>
-        </w:rPr>
-        <w:t xml:space="preserve">as.factor</w:t>
-      </w:r>
-      <w:r>
-        <w:rPr>
-          <w:rStyle w:val="NormalTok"/>
-        </w:rPr>
-        <w:t xml:space="preserve">(rep))</w:t>
-      </w:r>
-      <w:r>
-        <w:br w:type="textWrapping"/>
-      </w:r>
-      <w:r>
-        <w:br w:type="textWrapping"/>
-      </w:r>
-      <w:r>
-        <w:rPr>
-          <w:rStyle w:val="CommentTok"/>
-        </w:rPr>
-        <w:t xml:space="preserve"># germination analysis</w:t>
-      </w:r>
-      <w:r>
-        <w:br w:type="textWrapping"/>
-      </w:r>
-      <w:r>
-        <w:br w:type="textWrapping"/>
-      </w:r>
-      <w:r>
-        <w:rPr>
-          <w:rStyle w:val="NormalTok"/>
-        </w:rPr>
-        <w:t xml:space="preserve">gsm &lt;-</w:t>
-      </w:r>
-      <w:r>
-        <w:rPr>
-          <w:rStyle w:val="StringTok"/>
-        </w:rPr>
-        <w:t xml:space="preserve"> </w:t>
-      </w:r>
-      <w:r>
-        <w:rPr>
-          <w:rStyle w:val="KeywordTok"/>
-        </w:rPr>
-        <w:t xml:space="preserve">ger_summary</w:t>
-      </w:r>
-      <w:r>
-        <w:rPr>
-          <w:rStyle w:val="NormalTok"/>
-        </w:rPr>
-        <w:t xml:space="preserve">(</w:t>
-      </w:r>
-      <w:r>
-        <w:rPr>
-          <w:rStyle w:val="DataTypeTok"/>
-        </w:rPr>
-        <w:t xml:space="preserve">SeedN =</w:t>
-      </w:r>
-      <w:r>
-        <w:rPr>
-          <w:rStyle w:val="NormalTok"/>
-        </w:rPr>
-        <w:t xml:space="preserve"> </w:t>
-      </w:r>
-      <w:r>
-        <w:rPr>
-          <w:rStyle w:val="StringTok"/>
-        </w:rPr>
-        <w:t xml:space="preserve">"seeds"</w:t>
-      </w:r>
-      <w:r>
-        <w:rPr>
-          <w:rStyle w:val="NormalTok"/>
-        </w:rPr>
-        <w:t xml:space="preserve">, </w:t>
-      </w:r>
-      <w:r>
-        <w:rPr>
-          <w:rStyle w:val="DataTypeTok"/>
-        </w:rPr>
-        <w:t xml:space="preserve">evalName =</w:t>
-      </w:r>
-      <w:r>
-        <w:rPr>
-          <w:rStyle w:val="NormalTok"/>
-        </w:rPr>
-        <w:t xml:space="preserve"> </w:t>
-      </w:r>
-      <w:r>
-        <w:rPr>
-          <w:rStyle w:val="StringTok"/>
-        </w:rPr>
-        <w:t xml:space="preserve">"D"</w:t>
-      </w:r>
-      <w:r>
-        <w:rPr>
-          <w:rStyle w:val="NormalTok"/>
-        </w:rPr>
-        <w:t xml:space="preserve">, </w:t>
-      </w:r>
-      <w:r>
-        <w:rPr>
-          <w:rStyle w:val="DataTypeTok"/>
-        </w:rPr>
-        <w:t xml:space="preserve">data =</w:t>
-      </w:r>
-      <w:r>
-        <w:rPr>
-          <w:rStyle w:val="NormalTok"/>
-        </w:rPr>
-        <w:t xml:space="preserve"> </w:t>
-      </w:r>
-      <w:r>
-        <w:rPr>
-          <w:rStyle w:val="NormalTok"/>
-        </w:rPr>
-        <w:t xml:space="preserve">fb)</w:t>
-      </w:r>
-      <w:r>
-        <w:br w:type="textWrapping"/>
-      </w:r>
-      <w:r>
-        <w:rPr>
-          <w:rStyle w:val="KeywordTok"/>
-        </w:rPr>
-        <w:t xml:space="preserve">str</w:t>
-      </w:r>
-      <w:r>
-        <w:rPr>
-          <w:rStyle w:val="NormalTok"/>
-        </w:rPr>
-        <w:t xml:space="preserve">(gsm)</w:t>
-      </w:r>
-      <w:r>
-        <w:br w:type="textWrapping"/>
-      </w:r>
-      <w:r>
-        <w:br w:type="textWrapping"/>
-      </w:r>
-      <w:r>
-        <w:rPr>
-          <w:rStyle w:val="CommentTok"/>
-        </w:rPr>
-        <w:t xml:space="preserve"># analisys of variance</w:t>
-      </w:r>
-      <w:r>
-        <w:br w:type="textWrapping"/>
-      </w:r>
-      <w:r>
-        <w:br w:type="textWrapping"/>
-      </w:r>
-      <w:r>
-        <w:rPr>
-          <w:rStyle w:val="NormalTok"/>
-        </w:rPr>
-        <w:t xml:space="preserve">av &lt;-</w:t>
-      </w:r>
-      <w:r>
-        <w:rPr>
-          <w:rStyle w:val="StringTok"/>
-        </w:rPr>
-        <w:t xml:space="preserve"> </w:t>
-      </w:r>
-      <w:r>
-        <w:rPr>
-          <w:rStyle w:val="KeywordTok"/>
-        </w:rPr>
-        <w:t xml:space="preserve">aov</w:t>
-      </w:r>
-      <w:r>
-        <w:rPr>
-          <w:rStyle w:val="NormalTok"/>
-        </w:rPr>
-        <w:t xml:space="preserve">(</w:t>
-      </w:r>
-      <w:r>
-        <w:rPr>
-          <w:rStyle w:val="DataTypeTok"/>
-        </w:rPr>
-        <w:t xml:space="preserve">formula =</w:t>
-      </w:r>
-      <w:r>
-        <w:rPr>
-          <w:rStyle w:val="NormalTok"/>
-        </w:rPr>
-        <w:t xml:space="preserve"> </w:t>
-      </w:r>
-      <w:r>
-        <w:rPr>
-          <w:rStyle w:val="NormalTok"/>
-        </w:rPr>
-        <w:t xml:space="preserve">GRP ~</w:t>
-      </w:r>
-      <w:r>
-        <w:rPr>
-          <w:rStyle w:val="StringTok"/>
-        </w:rPr>
-        <w:t xml:space="preserve"> </w:t>
-      </w:r>
-      <w:r>
-        <w:rPr>
-          <w:rStyle w:val="NormalTok"/>
-        </w:rPr>
-        <w:t xml:space="preserve">nacl*temp +</w:t>
-      </w:r>
-      <w:r>
-        <w:rPr>
-          <w:rStyle w:val="StringTok"/>
-        </w:rPr>
-        <w:t xml:space="preserve"> </w:t>
-      </w:r>
-      <w:r>
-        <w:rPr>
-          <w:rStyle w:val="NormalTok"/>
-        </w:rPr>
-        <w:t xml:space="preserve">rep, </w:t>
-      </w:r>
-      <w:r>
-        <w:rPr>
-          <w:rStyle w:val="DataTypeTok"/>
-        </w:rPr>
-        <w:t xml:space="preserve">data =</w:t>
-      </w:r>
-      <w:r>
-        <w:rPr>
-          <w:rStyle w:val="NormalTok"/>
-        </w:rPr>
-        <w:t xml:space="preserve"> </w:t>
-      </w:r>
-      <w:r>
-        <w:rPr>
-          <w:rStyle w:val="NormalTok"/>
-        </w:rPr>
-        <w:t xml:space="preserve">gsm)</w:t>
-      </w:r>
-      <w:r>
-        <w:br w:type="textWrapping"/>
-      </w:r>
-      <w:r>
-        <w:rPr>
-          <w:rStyle w:val="KeywordTok"/>
-        </w:rPr>
-        <w:t xml:space="preserve">summary</w:t>
-      </w:r>
-      <w:r>
-        <w:rPr>
-          <w:rStyle w:val="NormalTok"/>
-        </w:rPr>
-        <w:t xml:space="preserve">(av)</w:t>
-      </w:r>
-      <w:r>
-        <w:br w:type="textWrapping"/>
-      </w:r>
-      <w:r>
-        <w:br w:type="textWrapping"/>
-      </w:r>
-      <w:r>
-        <w:rPr>
-          <w:rStyle w:val="CommentTok"/>
-        </w:rPr>
-        <w:t xml:space="preserve"># mean comparision test</w:t>
-      </w:r>
-      <w:r>
-        <w:br w:type="textWrapping"/>
-      </w:r>
-      <w:r>
-        <w:br w:type="textWrapping"/>
-      </w:r>
-      <w:r>
-        <w:rPr>
-          <w:rStyle w:val="NormalTok"/>
-        </w:rPr>
-        <w:t xml:space="preserve">mc &lt;-</w:t>
-      </w:r>
-      <w:r>
-        <w:rPr>
-          <w:rStyle w:val="StringTok"/>
-        </w:rPr>
-        <w:t xml:space="preserve"> </w:t>
-      </w:r>
-      <w:r>
-        <w:rPr>
-          <w:rStyle w:val="KeywordTok"/>
-        </w:rPr>
-        <w:t xml:space="preserve">ger_testcomp</w:t>
-      </w:r>
-      <w:r>
-        <w:rPr>
-          <w:rStyle w:val="NormalTok"/>
-        </w:rPr>
-        <w:t xml:space="preserve">(</w:t>
-      </w:r>
-      <w:r>
-        <w:rPr>
-          <w:rStyle w:val="DataTypeTok"/>
-        </w:rPr>
-        <w:t xml:space="preserve">aov =</w:t>
-      </w:r>
-      <w:r>
-        <w:rPr>
-          <w:rStyle w:val="NormalTok"/>
-        </w:rPr>
-        <w:t xml:space="preserve"> </w:t>
-      </w:r>
-      <w:r>
-        <w:rPr>
-          <w:rStyle w:val="NormalTok"/>
-        </w:rPr>
-        <w:t xml:space="preserve">av, </w:t>
-      </w:r>
-      <w:r>
-        <w:rPr>
-          <w:rStyle w:val="DataTypeTok"/>
-        </w:rPr>
-        <w:t xml:space="preserve">comp =</w:t>
-      </w:r>
-      <w:r>
-        <w:rPr>
-          <w:rStyle w:val="NormalTok"/>
-        </w:rPr>
-        <w:t xml:space="preserve"> </w:t>
-      </w:r>
-      <w:r>
-        <w:rPr>
-          <w:rStyle w:val="KeywordTok"/>
-        </w:rPr>
-        <w:t xml:space="preserve">c</w:t>
-      </w:r>
-      <w:r>
-        <w:rPr>
-          <w:rStyle w:val="NormalTok"/>
-        </w:rPr>
-        <w:t xml:space="preserve">(</w:t>
-      </w:r>
-      <w:r>
-        <w:rPr>
-          <w:rStyle w:val="StringTok"/>
-        </w:rPr>
-        <w:t xml:space="preserve">"temp"</w:t>
-      </w:r>
-      <w:r>
-        <w:rPr>
-          <w:rStyle w:val="NormalTok"/>
-        </w:rPr>
-        <w:t xml:space="preserve">, </w:t>
-      </w:r>
-      <w:r>
-        <w:rPr>
-          <w:rStyle w:val="StringTok"/>
-        </w:rPr>
-        <w:t xml:space="preserve">"nacl"</w:t>
-      </w:r>
-      <w:r>
-        <w:rPr>
-          <w:rStyle w:val="NormalTok"/>
-        </w:rPr>
-        <w:t xml:space="preserve">), </w:t>
-      </w:r>
-      <w:r>
-        <w:rPr>
-          <w:rStyle w:val="DataTypeTok"/>
-        </w:rPr>
-        <w:t xml:space="preserve">type =</w:t>
-      </w:r>
-      <w:r>
-        <w:rPr>
-          <w:rStyle w:val="NormalTok"/>
-        </w:rPr>
-        <w:t xml:space="preserve"> </w:t>
-      </w:r>
-      <w:r>
-        <w:rPr>
-          <w:rStyle w:val="StringTok"/>
-        </w:rPr>
-        <w:t xml:space="preserve">"snk"</w:t>
-      </w:r>
-      <w:r>
-        <w:rPr>
-          <w:rStyle w:val="NormalTok"/>
-        </w:rPr>
-        <w:t xml:space="preserve">)</w:t>
-      </w:r>
-    </w:p>
-    <w:p>
-      <w:pPr>
-        <w:pStyle w:val="FirstParagraph"/>
-      </w:pPr>
-      <w:r>
-        <w:t xml:space="preserve">Suspendisse in justo</w:t>
-      </w:r>
-      <w:r>
-        <w:t xml:space="preserve"> </w:t>
-      </w:r>
-      <w:r>
-        <w:t xml:space="preserve">[</w:t>
-      </w:r>
-      <w:hyperlink w:anchor="ref-R-knitr">
-        <w:r>
-          <w:rPr>
-            <w:rStyle w:val="Hyperlink"/>
-          </w:rPr>
-          <w:t xml:space="preserve">8</w:t>
-        </w:r>
-      </w:hyperlink>
-      <w:r>
-        <w:t xml:space="preserve">]</w:t>
-      </w:r>
-      <w:r>
-        <w:t xml:space="preserve"> </w:t>
-      </w:r>
-      <w:r>
-        <w:t xml:space="preserve">eu magna luctus suscipit. Sed lectus. Integer euismod lacus luctus magna. Quisque cursus, metus vitae pharetra auctor, sem massa mattis sem, at interdum magna augue eget diam. Vestibulum ante ipsum primis in faucibus orci luctus et ultrices posuere cubilia Curae; Morbi lacinia molestie dui. Praesent blandit dolor. Sed non quam. In vel mi sit amet augue congue elementum. Morbi in ipsum sit amet pede facilisis laoreet. Donec lacus nunc, viverra nec, blandit vel, egestas et, augue. Vestibulum tincidunt malesuada tellus. Ut ultrices ultrices enim. Curabitur sit amet mauris .</w:t>
-      </w:r>
-    </w:p>
-    <w:p>
-      <w:pPr>
-        <w:pStyle w:val="BodyText"/>
-      </w:pPr>
-      <w:r>
-        <w:t xml:space="preserve">Morbi in dui quis est pulvinar ullamcorper. Nulla facilisi. Integer lacinia sollicitudin massa. Cras metus. Sed aliquet risus a tortor. Integer id quam. Morbi mi. Quisque nisl felis, venenatis tristique, dignissim in, ultrices sit amet, augue. Proin sodales libero eget ante. Nulla quam. Aenean laoreet. Vestibulum nisi lectus, commodo ac, facilisis ac, ultricies eu, pede. Ut orci risus, accumsan porttitor, cursus quis, aliquet eget, justo. Figure:</w:t>
-      </w:r>
-      <w:r>
-        <w:t xml:space="preserve"> </w:t>
-      </w:r>
-      <w:r>
-        <w:t xml:space="preserve">1</w:t>
-      </w:r>
-      <w:r>
-        <w:t xml:space="preserve">.</w:t>
+      <w:bookmarkStart w:id="34" w:name="figures"/>
+      <w:bookmarkEnd w:id="34"/>
+      <w:r>
+        <w:t xml:space="preserve">Figures</w:t>
       </w:r>
     </w:p>
     <w:p>
@@ -1279,7 +1345,7 @@
                     </pic:cNvPicPr>
                   </pic:nvPicPr>
                   <pic:blipFill>
-                    <a:blip r:embed="rId30"/>
+                    <a:blip r:embed="rId35"/>
                     <a:stretch>
                       <a:fillRect/>
                     </a:stretch>
@@ -1333,44 +1399,8 @@
       <w:pPr>
         <w:pStyle w:val="Heading1"/>
       </w:pPr>
-      <w:bookmarkStart w:id="31" w:name="conclusions"/>
-      <w:bookmarkEnd w:id="31"/>
-      <w:r>
-        <w:t xml:space="preserve">Conclusions</w:t>
-      </w:r>
-    </w:p>
-    <w:p>
-      <w:pPr>
-        <w:pStyle w:val="FirstParagraph"/>
-      </w:pPr>
-      <w:r>
-        <w:t xml:space="preserve">Class aptent taciti sociosqu ad litora torquent per conubia nostra, per inceptos himenaeos. Curabitur sodales ligula in libero. Sed dignissim lacinia nunc. Curabitur tortor. Pellentesque nibh. Aenean quam. In scelerisque sem at dolor. Maecenas mattis. Sed convallis tristique sem. Proin ut ligula vel nunc egestas porttitor. Morbi lectus risus, iaculis vel, suscipit quis, luctus non, massa. Fusce ac turpis quis ligula lacinia aliquet. Mauris ipsum. Nulla metus metus, ullamcorper vel, tincidunt sed, euismod in, nibh. Quisque volutpat condimentum velit. Class aptent taciti sociosqu ad litora torquent per conubia nostra, per inceptos himenaeos. Nam nec ante. Sed lacinia, urna non tincidunt mattis, tortor neque adipiscing diam, a cursus ipsum ante quis turpis. Nulla facilisi. Ut fringilla. Suspendisse potenti. Nunc feugiat mi a tellus consequat imperdiet.</w:t>
-      </w:r>
-    </w:p>
-    <w:p>
-      <w:pPr>
-        <w:pStyle w:val="Heading1"/>
-      </w:pPr>
-      <w:bookmarkStart w:id="32" w:name="acknowledgments"/>
-      <w:bookmarkEnd w:id="32"/>
-      <w:r>
-        <w:t xml:space="preserve">Acknowledgments</w:t>
-      </w:r>
-    </w:p>
-    <w:p>
-      <w:pPr>
-        <w:pStyle w:val="FirstParagraph"/>
-      </w:pPr>
-      <w:r>
-        <w:t xml:space="preserve">Donec lacus nunc, viverra nec, blandit vel, egestas et, augue. Vestibulum tincidunt malesuada tellus. Ut ultrices ultrices enim. Curabitur sit amet mauris. Morbi in dui quis est pulvinar ullamcorper. Nulla facilisi. Integer lacinia sollicitudin massa. Cras metus. Sed aliquet risus a tortor. Integer id quam. Morbi mi.</w:t>
-      </w:r>
-    </w:p>
-    <w:p>
-      <w:pPr>
-        <w:pStyle w:val="Heading1"/>
-      </w:pPr>
-      <w:bookmarkStart w:id="33" w:name="references"/>
-      <w:bookmarkEnd w:id="33"/>
+      <w:bookmarkStart w:id="36" w:name="references"/>
+      <w:bookmarkEnd w:id="36"/>
       <w:r>
         <w:t xml:space="preserve">References</w:t>
       </w:r>
@@ -1382,7 +1412,7 @@
       <w:r>
         <w:t xml:space="preserve">1. Ovadia S. Markdown for Librarians and Academics. Behavioral &amp; Social Sciences Librarian. Routledge; 2014;33: 120–124. doi:</w:t>
       </w:r>
-      <w:hyperlink r:id="rId34">
+      <w:hyperlink r:id="rId37">
         <w:r>
           <w:rPr>
             <w:rStyle w:val="Hyperlink"/>
@@ -1412,7 +1442,7 @@
       <w:r>
         <w:t xml:space="preserve"> </w:t>
       </w:r>
-      <w:hyperlink r:id="rId35">
+      <w:hyperlink r:id="rId38">
         <w:r>
           <w:rPr>
             <w:rStyle w:val="Hyperlink"/>
@@ -1426,19 +1456,11 @@
         <w:pStyle w:val="Bibliography"/>
       </w:pPr>
       <w:r>
-        <w:t xml:space="preserve">4. Lozano Isla F, Benites Alfaro O, Pompelli MF. GerminaR: Germination indexes for seed germination variables for ecophysiological studies [Internet]. 2017. Available:</w:t>
-      </w:r>
-      <w:r>
-        <w:t xml:space="preserve"> </w:t>
-      </w:r>
-      <w:hyperlink r:id="rId36">
-        <w:r>
-          <w:rPr>
-            <w:rStyle w:val="Hyperlink"/>
-          </w:rPr>
-          <w:t xml:space="preserve">https://CRAN.R-project.org/package=GerminaR</w:t>
-        </w:r>
-      </w:hyperlink>
+        <w:t xml:space="preserve">4. Lozano Isla F, Benites Alfaro O, Pompelli MF. GerminaR: Germination indexes for seed germination variables for ecophysiological studies. 2017.</w:t>
+      </w:r>
+      <w:r>
+        <w:t xml:space="preserve"> </w:t>
+      </w:r>
     </w:p>
     <w:p>
       <w:pPr>
@@ -1461,7 +1483,7 @@
       <w:r>
         <w:t xml:space="preserve"> </w:t>
       </w:r>
-      <w:hyperlink r:id="rId37">
+      <w:hyperlink r:id="rId39">
         <w:r>
           <w:rPr>
             <w:rStyle w:val="Hyperlink"/>
@@ -1486,12 +1508,12 @@
         <w:pStyle w:val="Bibliography"/>
       </w:pPr>
       <w:r>
-        <w:t xml:space="preserve">8. Xie Y. Knitr: A general-purpose package for dynamic report generation in r [Internet]. 2016. Available:</w:t>
-      </w:r>
-      <w:r>
-        <w:t xml:space="preserve"> </w:t>
-      </w:r>
-      <w:hyperlink r:id="rId38">
+        <w:t xml:space="preserve">8. Xie Y. Knitr: A general-purpose package for dynamic report generation in r [Internet]. 2017. Available:</w:t>
+      </w:r>
+      <w:r>
+        <w:t xml:space="preserve"> </w:t>
+      </w:r>
+      <w:hyperlink r:id="rId40">
         <w:r>
           <w:rPr>
             <w:rStyle w:val="Hyperlink"/>
@@ -1608,7 +1630,7 @@
     </w:lvl>
   </w:abstractNum>
   <w:abstractNum w:abstractNumId="990">
-    <w:nsid w:val="2f038121"/>
+    <w:nsid w:val="a84702fb"/>
     <w:multiLevelType w:val="multilevel"/>
     <w:lvl w:ilvl="0">
       <w:numFmt w:val="bullet"/>

--- a/docs/bookdown-doctemp.docx
+++ b/docs/bookdown-doctemp.docx
@@ -1072,9 +1072,52 @@
       <w:pPr>
         <w:pStyle w:val="Heading1"/>
       </w:pPr>
-      <w:bookmarkStart w:id="30" w:name="conclusions"/>
+      <w:bookmarkStart w:id="30" w:name="dicussion"/>
       <w:bookmarkEnd w:id="30"/>
       <w:r>
+        <w:t xml:space="preserve">Dicussion</w:t>
+      </w:r>
+    </w:p>
+    <w:p>
+      <w:pPr>
+        <w:pStyle w:val="FirstParagraph"/>
+      </w:pPr>
+      <w:r>
+        <w:t xml:space="preserve">Curabitur tortor. Pellentesque nibh. Aenean quam. In scelerisque sem at dolor. Maecenas mattis. Sed convallis tristique sem. Proin ut ligula vel nunc egestas porttitor. Morbi lectus risus, iaculis vel, suscipit quis, luctus non, massa. Fusce ac turpis quis ligula lacinia aliquet. Mauris ipsum. Nulla metus metus, ullamcorper vel, tincidunt sed, euismod in, nibh. Quisque volutpat condimentum velit. Class aptent taciti sociosqu ad litora torquent per conubia nostra, per inceptos himenaeos. Nam nec ante (Table</w:t>
+      </w:r>
+      <w:r>
+        <w:t xml:space="preserve"> </w:t>
+      </w:r>
+      <w:r>
+        <w:t xml:space="preserve">1</w:t>
+      </w:r>
+      <w:r>
+        <w:t xml:space="preserve">).</w:t>
+      </w:r>
+    </w:p>
+    <w:p>
+      <w:pPr>
+        <w:pStyle w:val="BodyText"/>
+      </w:pPr>
+      <w:r>
+        <w:t xml:space="preserve">Sed lacinia, urna non tincidunt mattis, tortor neque adipiscing diam, a cursus ipsum ante quis turpis. Nulla facilisi. Ut fringilla. Suspendisse potenti. Nunc feugiat mi a tellus consequat imperdiet. Vestibulum sapien. Proin quam. Etiam ultrices. Suspendisse in justo eu magna luctus suscipit. Sed lectus. Integer euismod lacus luctus magna. Quisque cursus, metus vitae pharetra auctor, sem massa mattis sem, at interdum magna augue eget diam. Vestibulum ante ipsum primis in faucibus orci luctus et ultrices posuere cubilia Curae; Morbi lacinia molestie dui. Praesent blandit dolor.</w:t>
+      </w:r>
+    </w:p>
+    <w:p>
+      <w:pPr>
+        <w:pStyle w:val="BodyText"/>
+      </w:pPr>
+      <w:r>
+        <w:t xml:space="preserve">Integer id quam. Morbi mi. Quisque nisl felis, venenatis tristique, dignissim in, ultrices sit amet, augue. Proin sodales libero eget ante. Nulla quam. Aenean laoreet. Vestibulum nisi lectus, commodo ac, facilisis ac, ultricies eu, pede. Ut orci risus, accumsan porttitor, cursus quis, aliquet eget, justo. Sed pretium blandit orci. Ut eu diam at pede suscipit sodales. Aenean lectus elit, fermentum non, convallis id, sagittis at, neque. Nullam mauris orci, aliquet et, iaculis et, viverra vitae, ligula. Nulla ut felis in purus aliquam imperdiet.</w:t>
+      </w:r>
+    </w:p>
+    <w:p>
+      <w:pPr>
+        <w:pStyle w:val="Heading1"/>
+      </w:pPr>
+      <w:bookmarkStart w:id="31" w:name="conclusions"/>
+      <w:bookmarkEnd w:id="31"/>
+      <w:r>
         <w:t xml:space="preserve">Conclusions</w:t>
       </w:r>
     </w:p>
@@ -1090,8 +1133,8 @@
       <w:pPr>
         <w:pStyle w:val="Heading1"/>
       </w:pPr>
-      <w:bookmarkStart w:id="31" w:name="acknowledgments"/>
-      <w:bookmarkEnd w:id="31"/>
+      <w:bookmarkStart w:id="32" w:name="acknowledgments"/>
+      <w:bookmarkEnd w:id="32"/>
       <w:r>
         <w:t xml:space="preserve">Acknowledgments</w:t>
       </w:r>
@@ -1108,8 +1151,8 @@
       <w:pPr>
         <w:pStyle w:val="Heading1"/>
       </w:pPr>
-      <w:bookmarkStart w:id="32" w:name="figures-tables"/>
-      <w:bookmarkEnd w:id="32"/>
+      <w:bookmarkStart w:id="33" w:name="figures-tables"/>
+      <w:bookmarkEnd w:id="33"/>
       <w:r>
         <w:t xml:space="preserve">Figures &amp; tables</w:t>
       </w:r>
@@ -1118,8 +1161,8 @@
       <w:pPr>
         <w:pStyle w:val="Heading2"/>
       </w:pPr>
-      <w:bookmarkStart w:id="33" w:name="tables"/>
-      <w:bookmarkEnd w:id="33"/>
+      <w:bookmarkStart w:id="34" w:name="tables"/>
+      <w:bookmarkEnd w:id="34"/>
       <w:r>
         <w:t xml:space="preserve">Tables</w:t>
       </w:r>
@@ -1319,8 +1362,8 @@
       <w:pPr>
         <w:pStyle w:val="Heading2"/>
       </w:pPr>
-      <w:bookmarkStart w:id="34" w:name="figures"/>
-      <w:bookmarkEnd w:id="34"/>
+      <w:bookmarkStart w:id="35" w:name="figures"/>
+      <w:bookmarkEnd w:id="35"/>
       <w:r>
         <w:t xml:space="preserve">Figures</w:t>
       </w:r>
@@ -1345,7 +1388,7 @@
                     </pic:cNvPicPr>
                   </pic:nvPicPr>
                   <pic:blipFill>
-                    <a:blip r:embed="rId35"/>
+                    <a:blip r:embed="rId36"/>
                     <a:stretch>
                       <a:fillRect/>
                     </a:stretch>
@@ -1399,8 +1442,8 @@
       <w:pPr>
         <w:pStyle w:val="Heading1"/>
       </w:pPr>
-      <w:bookmarkStart w:id="36" w:name="references"/>
-      <w:bookmarkEnd w:id="36"/>
+      <w:bookmarkStart w:id="37" w:name="references"/>
+      <w:bookmarkEnd w:id="37"/>
       <w:r>
         <w:t xml:space="preserve">References</w:t>
       </w:r>
@@ -1412,7 +1455,7 @@
       <w:r>
         <w:t xml:space="preserve">1. Ovadia S. Markdown for Librarians and Academics. Behavioral &amp; Social Sciences Librarian. Routledge; 2014;33: 120–124. doi:</w:t>
       </w:r>
-      <w:hyperlink r:id="rId37">
+      <w:hyperlink r:id="rId38">
         <w:r>
           <w:rPr>
             <w:rStyle w:val="Hyperlink"/>
@@ -1442,7 +1485,7 @@
       <w:r>
         <w:t xml:space="preserve"> </w:t>
       </w:r>
-      <w:hyperlink r:id="rId38">
+      <w:hyperlink r:id="rId39">
         <w:r>
           <w:rPr>
             <w:rStyle w:val="Hyperlink"/>
@@ -1483,7 +1526,7 @@
       <w:r>
         <w:t xml:space="preserve"> </w:t>
       </w:r>
-      <w:hyperlink r:id="rId39">
+      <w:hyperlink r:id="rId40">
         <w:r>
           <w:rPr>
             <w:rStyle w:val="Hyperlink"/>
@@ -1513,7 +1556,7 @@
       <w:r>
         <w:t xml:space="preserve"> </w:t>
       </w:r>
-      <w:hyperlink r:id="rId40">
+      <w:hyperlink r:id="rId41">
         <w:r>
           <w:rPr>
             <w:rStyle w:val="Hyperlink"/>
@@ -1630,7 +1673,7 @@
     </w:lvl>
   </w:abstractNum>
   <w:abstractNum w:abstractNumId="990">
-    <w:nsid w:val="a84702fb"/>
+    <w:nsid w:val="19d91aad"/>
     <w:multiLevelType w:val="multilevel"/>
     <w:lvl w:ilvl="0">
       <w:numFmt w:val="bullet"/>

--- a/docs/bookdown-doctemp.docx
+++ b/docs/bookdown-doctemp.docx
@@ -53,7 +53,7 @@
         <w:pStyle w:val="Date"/>
       </w:pPr>
       <w:r>
-        <w:t xml:space="preserve">2017-06-24</w:t>
+        <w:t xml:space="preserve">2017-09-24</w:t>
       </w:r>
     </w:p>
     <w:p>
@@ -1151,9 +1151,19 @@
       <w:pPr>
         <w:pStyle w:val="Heading1"/>
       </w:pPr>
-      <w:bookmarkStart w:id="33" w:name="figures-tables"/>
+      <w:bookmarkStart w:id="33" w:name="references"/>
       <w:bookmarkEnd w:id="33"/>
       <w:r>
+        <w:t xml:space="preserve">References</w:t>
+      </w:r>
+    </w:p>
+    <w:p>
+      <w:pPr>
+        <w:pStyle w:val="Heading1"/>
+      </w:pPr>
+      <w:bookmarkStart w:id="34" w:name="figures-tables"/>
+      <w:bookmarkEnd w:id="34"/>
+      <w:r>
         <w:t xml:space="preserve">Figures &amp; tables</w:t>
       </w:r>
     </w:p>
@@ -1161,8 +1171,8 @@
       <w:pPr>
         <w:pStyle w:val="Heading2"/>
       </w:pPr>
-      <w:bookmarkStart w:id="34" w:name="tables"/>
-      <w:bookmarkEnd w:id="34"/>
+      <w:bookmarkStart w:id="35" w:name="tables"/>
+      <w:bookmarkEnd w:id="35"/>
       <w:r>
         <w:t xml:space="preserve">Tables</w:t>
       </w:r>
@@ -1362,8 +1372,8 @@
       <w:pPr>
         <w:pStyle w:val="Heading2"/>
       </w:pPr>
-      <w:bookmarkStart w:id="35" w:name="figures"/>
-      <w:bookmarkEnd w:id="35"/>
+      <w:bookmarkStart w:id="36" w:name="figures"/>
+      <w:bookmarkEnd w:id="36"/>
       <w:r>
         <w:t xml:space="preserve">Figures</w:t>
       </w:r>
@@ -1388,7 +1398,7 @@
                     </pic:cNvPicPr>
                   </pic:nvPicPr>
                   <pic:blipFill>
-                    <a:blip r:embed="rId36"/>
+                    <a:blip r:embed="rId37"/>
                     <a:stretch>
                       <a:fillRect/>
                     </a:stretch>
@@ -1440,16 +1450,6 @@
     </w:p>
     <w:p>
       <w:pPr>
-        <w:pStyle w:val="Heading1"/>
-      </w:pPr>
-      <w:bookmarkStart w:id="37" w:name="references"/>
-      <w:bookmarkEnd w:id="37"/>
-      <w:r>
-        <w:t xml:space="preserve">References</w:t>
-      </w:r>
-    </w:p>
-    <w:p>
-      <w:pPr>
         <w:pStyle w:val="Bibliography"/>
       </w:pPr>
       <w:r>
@@ -1673,7 +1673,7 @@
     </w:lvl>
   </w:abstractNum>
   <w:abstractNum w:abstractNumId="990">
-    <w:nsid w:val="19d91aad"/>
+    <w:nsid w:val="1bf8c408"/>
     <w:multiLevelType w:val="multilevel"/>
     <w:lvl w:ilvl="0">
       <w:numFmt w:val="bullet"/>

--- a/docs/bookdown-doctemp.docx
+++ b/docs/bookdown-doctemp.docx
@@ -1151,28 +1151,18 @@
       <w:pPr>
         <w:pStyle w:val="Heading1"/>
       </w:pPr>
-      <w:bookmarkStart w:id="33" w:name="references"/>
+      <w:bookmarkStart w:id="33" w:name="table-figures"/>
       <w:bookmarkEnd w:id="33"/>
       <w:r>
-        <w:t xml:space="preserve">References</w:t>
-      </w:r>
-    </w:p>
-    <w:p>
-      <w:pPr>
-        <w:pStyle w:val="Heading1"/>
-      </w:pPr>
-      <w:bookmarkStart w:id="34" w:name="figures-tables"/>
+        <w:t xml:space="preserve">Table &amp; Figures</w:t>
+      </w:r>
+    </w:p>
+    <w:p>
+      <w:pPr>
+        <w:pStyle w:val="Heading2"/>
+      </w:pPr>
+      <w:bookmarkStart w:id="34" w:name="tables"/>
       <w:bookmarkEnd w:id="34"/>
-      <w:r>
-        <w:t xml:space="preserve">Figures &amp; tables</w:t>
-      </w:r>
-    </w:p>
-    <w:p>
-      <w:pPr>
-        <w:pStyle w:val="Heading2"/>
-      </w:pPr>
-      <w:bookmarkStart w:id="35" w:name="tables"/>
-      <w:bookmarkEnd w:id="35"/>
       <w:r>
         <w:t xml:space="preserve">Tables</w:t>
       </w:r>
@@ -1372,8 +1362,8 @@
       <w:pPr>
         <w:pStyle w:val="Heading2"/>
       </w:pPr>
-      <w:bookmarkStart w:id="36" w:name="figures"/>
-      <w:bookmarkEnd w:id="36"/>
+      <w:bookmarkStart w:id="35" w:name="figures"/>
+      <w:bookmarkEnd w:id="35"/>
       <w:r>
         <w:t xml:space="preserve">Figures</w:t>
       </w:r>
@@ -1398,7 +1388,7 @@
                     </pic:cNvPicPr>
                   </pic:nvPicPr>
                   <pic:blipFill>
-                    <a:blip r:embed="rId37"/>
+                    <a:blip r:embed="rId36"/>
                     <a:stretch>
                       <a:fillRect/>
                     </a:stretch>
@@ -1450,6 +1440,16 @@
     </w:p>
     <w:p>
       <w:pPr>
+        <w:pStyle w:val="Heading1"/>
+      </w:pPr>
+      <w:bookmarkStart w:id="37" w:name="references"/>
+      <w:bookmarkEnd w:id="37"/>
+      <w:r>
+        <w:t xml:space="preserve">References</w:t>
+      </w:r>
+    </w:p>
+    <w:p>
+      <w:pPr>
         <w:pStyle w:val="Bibliography"/>
       </w:pPr>
       <w:r>
@@ -1673,7 +1673,7 @@
     </w:lvl>
   </w:abstractNum>
   <w:abstractNum w:abstractNumId="990">
-    <w:nsid w:val="1bf8c408"/>
+    <w:nsid w:val="f4ca0df5"/>
     <w:multiLevelType w:val="multilevel"/>
     <w:lvl w:ilvl="0">
       <w:numFmt w:val="bullet"/>

--- a/docs/bookdown-doctemp.docx
+++ b/docs/bookdown-doctemp.docx
@@ -53,7 +53,7 @@
         <w:pStyle w:val="Date"/>
       </w:pPr>
       <w:r>
-        <w:t xml:space="preserve">2017-09-24</w:t>
+        <w:t xml:space="preserve">2017-12-17</w:t>
       </w:r>
     </w:p>
     <w:p>
@@ -549,7 +549,13 @@
         <w:rPr>
           <w:rStyle w:val="NormalTok"/>
         </w:rPr>
-        <w:t xml:space="preserve">prosopis %&gt;%</w:t>
+        <w:t xml:space="preserve">prosopis </w:t>
+      </w:r>
+      <w:r>
+        <w:rPr>
+          <w:rStyle w:val="OperatorTok"/>
+        </w:rPr>
+        <w:t xml:space="preserve">%&gt;%</w:t>
       </w:r>
       <w:r>
         <w:rPr>
@@ -561,7 +567,13 @@
         <w:rPr>
           <w:rStyle w:val="NormalTok"/>
         </w:rPr>
-        <w:t xml:space="preserve">dplyr::</w:t>
+        <w:t xml:space="preserve">dplyr</w:t>
+      </w:r>
+      <w:r>
+        <w:rPr>
+          <w:rStyle w:val="OperatorTok"/>
+        </w:rPr>
+        <w:t xml:space="preserve">::</w:t>
       </w:r>
       <w:r>
         <w:rPr>
@@ -747,13 +759,7 @@
         <w:rPr>
           <w:rStyle w:val="NormalTok"/>
         </w:rPr>
-        <w:t xml:space="preserve"> </w:t>
-      </w:r>
-      <w:r>
-        <w:rPr>
-          <w:rStyle w:val="NormalTok"/>
-        </w:rPr>
-        <w:t xml:space="preserve">fb)</w:t>
+        <w:t xml:space="preserve"> fb)</w:t>
       </w:r>
       <w:r>
         <w:br w:type="textWrapping"/>
@@ -822,13 +828,13 @@
         <w:rPr>
           <w:rStyle w:val="NormalTok"/>
         </w:rPr>
-        <w:t xml:space="preserve"> </w:t>
-      </w:r>
-      <w:r>
-        <w:rPr>
-          <w:rStyle w:val="NormalTok"/>
-        </w:rPr>
-        <w:t xml:space="preserve">GRP ~</w:t>
+        <w:t xml:space="preserve"> GRP </w:t>
+      </w:r>
+      <w:r>
+        <w:rPr>
+          <w:rStyle w:val="OperatorTok"/>
+        </w:rPr>
+        <w:t xml:space="preserve">~</w:t>
       </w:r>
       <w:r>
         <w:rPr>
@@ -840,7 +846,25 @@
         <w:rPr>
           <w:rStyle w:val="NormalTok"/>
         </w:rPr>
-        <w:t xml:space="preserve">nacl*temp +</w:t>
+        <w:t xml:space="preserve">nacl</w:t>
+      </w:r>
+      <w:r>
+        <w:rPr>
+          <w:rStyle w:val="OperatorTok"/>
+        </w:rPr>
+        <w:t xml:space="preserve">*</w:t>
+      </w:r>
+      <w:r>
+        <w:rPr>
+          <w:rStyle w:val="NormalTok"/>
+        </w:rPr>
+        <w:t xml:space="preserve">temp </w:t>
+      </w:r>
+      <w:r>
+        <w:rPr>
+          <w:rStyle w:val="OperatorTok"/>
+        </w:rPr>
+        <w:t xml:space="preserve">+</w:t>
       </w:r>
       <w:r>
         <w:rPr>
@@ -864,13 +888,7 @@
         <w:rPr>
           <w:rStyle w:val="NormalTok"/>
         </w:rPr>
-        <w:t xml:space="preserve"> </w:t>
-      </w:r>
-      <w:r>
-        <w:rPr>
-          <w:rStyle w:val="NormalTok"/>
-        </w:rPr>
-        <w:t xml:space="preserve">gsm)</w:t>
+        <w:t xml:space="preserve"> gsm)</w:t>
       </w:r>
       <w:r>
         <w:br w:type="textWrapping"/>
@@ -939,13 +957,7 @@
         <w:rPr>
           <w:rStyle w:val="NormalTok"/>
         </w:rPr>
-        <w:t xml:space="preserve"> </w:t>
-      </w:r>
-      <w:r>
-        <w:rPr>
-          <w:rStyle w:val="NormalTok"/>
-        </w:rPr>
-        <w:t xml:space="preserve">av, </w:t>
+        <w:t xml:space="preserve"> av, </w:t>
       </w:r>
       <w:r>
         <w:rPr>
@@ -1377,7 +1389,7 @@
           <wp:inline>
             <wp:extent cx="5334000" cy="3352868"/>
             <wp:effectExtent b="0" l="0" r="0" t="0"/>
-            <wp:docPr descr="Figure 1 Germination experiment with Prosopis juliflor under different osmotic potentials and temperatures. A) Bar graph with germination percentage in a factorial analisys. B) Line graph from cumulative germination under different osmotic potentials." id="1" name="Picture"/>
+            <wp:docPr descr="Figure 1 Germination experiment with Prosopis juliflor under different osmotic potentials and temperatures. A) Bar graph with germination percentage in a factorial analisys. B) Line graph from cumulative germination under different osmotic potentials." title="" id="1" name="Picture"/>
             <a:graphic>
               <a:graphicData uri="http://schemas.openxmlformats.org/drawingml/2006/picture">
                 <pic:pic>
@@ -1499,11 +1511,19 @@
         <w:pStyle w:val="Bibliography"/>
       </w:pPr>
       <w:r>
-        <w:t xml:space="preserve">4. Lozano Isla F, Benites Alfaro O, Pompelli MF. GerminaR: Germination indexes for seed germination variables for ecophysiological studies. 2017.</w:t>
-      </w:r>
-      <w:r>
-        <w:t xml:space="preserve"> </w:t>
-      </w:r>
+        <w:t xml:space="preserve">4. Lozano Isla F, Benites Alfaro O, Pompelli MF. GerminaR: Germination indexes for seed germination variables for ecophysiological studies [Internet]. 2017. Available:</w:t>
+      </w:r>
+      <w:r>
+        <w:t xml:space="preserve"> </w:t>
+      </w:r>
+      <w:hyperlink r:id="rId40">
+        <w:r>
+          <w:rPr>
+            <w:rStyle w:val="Hyperlink"/>
+          </w:rPr>
+          <w:t xml:space="preserve">https://CRAN.R-project.org/package=GerminaR</w:t>
+        </w:r>
+      </w:hyperlink>
     </w:p>
     <w:p>
       <w:pPr>
@@ -1526,7 +1546,7 @@
       <w:r>
         <w:t xml:space="preserve"> </w:t>
       </w:r>
-      <w:hyperlink r:id="rId40">
+      <w:hyperlink r:id="rId41">
         <w:r>
           <w:rPr>
             <w:rStyle w:val="Hyperlink"/>
@@ -1556,7 +1576,7 @@
       <w:r>
         <w:t xml:space="preserve"> </w:t>
       </w:r>
-      <w:hyperlink r:id="rId41">
+      <w:hyperlink r:id="rId42">
         <w:r>
           <w:rPr>
             <w:rStyle w:val="Hyperlink"/>
@@ -1673,7 +1693,7 @@
     </w:lvl>
   </w:abstractNum>
   <w:abstractNum w:abstractNumId="990">
-    <w:nsid w:val="f4ca0df5"/>
+    <w:nsid w:val="f5fd3ffb"/>
     <w:multiLevelType w:val="multilevel"/>
     <w:lvl w:ilvl="0">
       <w:numFmt w:val="bullet"/>

--- a/docs/bookdown-doctemp.docx
+++ b/docs/bookdown-doctemp.docx
@@ -4,7 +4,7 @@
   <w:body>
     <w:p>
       <w:pPr>
-        <w:pStyle w:val="Title"/>
+        <w:pStyle w:val="Ttulo"/>
       </w:pPr>
       <w:r>
         <w:t xml:space="preserve">Bookdown</w:t>
@@ -47,22 +47,101 @@
       <w:r>
         <w:t xml:space="preserve">Isla</w:t>
       </w:r>
-    </w:p>
-    <w:p>
-      <w:pPr>
-        <w:pStyle w:val="Date"/>
-      </w:pPr>
-      <w:r>
-        <w:t xml:space="preserve">2017-12-17</w:t>
-      </w:r>
-    </w:p>
-    <w:p>
-      <w:pPr>
-        <w:pStyle w:val="Heading1"/>
-      </w:pPr>
-      <w:bookmarkStart w:id="21" w:name="abstract"/>
+      <w:r>
+        <w:t xml:space="preserve"> </w:t>
+      </w:r>
+      <w:r>
+        <w:rPr>
+          <w:vertAlign w:val="superscript"/>
+        </w:rPr>
+        <w:t xml:space="preserve">(1)</w:t>
+      </w:r>
+      <w:r>
+        <w:t xml:space="preserve">;</w:t>
+      </w:r>
+      <w:r>
+        <w:t xml:space="preserve"> </w:t>
+      </w:r>
+      <w:r>
+        <w:t xml:space="preserve">Jimmy</w:t>
+      </w:r>
+      <w:r>
+        <w:t xml:space="preserve"> </w:t>
+      </w:r>
+      <w:r>
+        <w:t xml:space="preserve">R.</w:t>
+      </w:r>
+      <w:r>
+        <w:t xml:space="preserve"> </w:t>
+      </w:r>
+      <w:r>
+        <w:t xml:space="preserve">Gomez</w:t>
+      </w:r>
+      <w:r>
+        <w:t xml:space="preserve"> </w:t>
+      </w:r>
+      <w:r>
+        <w:t xml:space="preserve">Carrion</w:t>
+      </w:r>
+      <w:r>
+        <w:t xml:space="preserve"> </w:t>
+      </w:r>
+      <w:r>
+        <w:rPr>
+          <w:vertAlign w:val="superscript"/>
+        </w:rPr>
+        <w:t xml:space="preserve">(2)</w:t>
+      </w:r>
+    </w:p>
+    <w:p>
+      <w:pPr>
+        <w:pStyle w:val="Fecha"/>
+      </w:pPr>
+      <w:r>
+        <w:t xml:space="preserve">2017-12-18</w:t>
+      </w:r>
+    </w:p>
+    <w:p>
+      <w:pPr>
+        <w:pStyle w:val="Ttulo1"/>
+      </w:pPr>
+      <w:bookmarkStart w:id="21" w:name="authors"/>
       <w:bookmarkEnd w:id="21"/>
       <w:r>
+        <w:t xml:space="preserve">Authors</w:t>
+      </w:r>
+    </w:p>
+    <w:p>
+      <w:pPr>
+        <w:pStyle w:val="Compact"/>
+        <w:numPr>
+          <w:numId w:val="1001"/>
+          <w:ilvl w:val="0"/>
+        </w:numPr>
+      </w:pPr>
+      <w:r>
+        <w:t xml:space="preserve">Crop Biodiversity and Breeding Informatics Lab, University of Hohenheim, Stuttgart, Germany.</w:t>
+      </w:r>
+    </w:p>
+    <w:p>
+      <w:pPr>
+        <w:pStyle w:val="Compact"/>
+        <w:numPr>
+          <w:numId w:val="1001"/>
+          <w:ilvl w:val="0"/>
+        </w:numPr>
+      </w:pPr>
+      <w:r>
+        <w:t xml:space="preserve">Agronomist, co-founder of Quipo.org, Lima,Perú.</w:t>
+      </w:r>
+    </w:p>
+    <w:p>
+      <w:pPr>
+        <w:pStyle w:val="Ttulo1"/>
+      </w:pPr>
+      <w:bookmarkStart w:id="22" w:name="abstract"/>
+      <w:bookmarkEnd w:id="22"/>
+      <w:r>
         <w:t xml:space="preserve">Abstract</w:t>
       </w:r>
     </w:p>
@@ -106,7 +185,7 @@
     </w:p>
     <w:p>
       <w:pPr>
-        <w:pStyle w:val="BodyText"/>
+        <w:pStyle w:val="Textoindependiente"/>
       </w:pPr>
       <w:r>
         <w:rPr>
@@ -123,10 +202,10 @@
     </w:p>
     <w:p>
       <w:pPr>
-        <w:pStyle w:val="Heading1"/>
-      </w:pPr>
-      <w:bookmarkStart w:id="22" w:name="introduction"/>
-      <w:bookmarkEnd w:id="22"/>
+        <w:pStyle w:val="Ttulo1"/>
+      </w:pPr>
+      <w:bookmarkStart w:id="23" w:name="introduction"/>
+      <w:bookmarkEnd w:id="23"/>
       <w:r>
         <w:t xml:space="preserve">Introduction</w:t>
       </w:r>
@@ -142,18 +221,21 @@
         <w:t xml:space="preserve"> </w:t>
       </w:r>
       <w:r>
-        <w:t xml:space="preserve">[</w:t>
+        <w:t xml:space="preserve">(Ovadia</w:t>
+      </w:r>
+      <w:r>
+        <w:t xml:space="preserve"> </w:t>
       </w:r>
       <w:hyperlink w:anchor="ref-Ovadia2014">
         <w:r>
           <w:rPr>
-            <w:rStyle w:val="Hyperlink"/>
+            <w:rStyle w:val="Hipervnculo"/>
           </w:rPr>
-          <w:t xml:space="preserve">1</w:t>
+          <w:t xml:space="preserve">2014</w:t>
         </w:r>
       </w:hyperlink>
       <w:r>
-        <w:t xml:space="preserve">]</w:t>
+        <w:t xml:space="preserve">)</w:t>
       </w:r>
       <w:r>
         <w:t xml:space="preserve"> </w:t>
@@ -164,7 +246,7 @@
     </w:p>
     <w:p>
       <w:pPr>
-        <w:pStyle w:val="BodyText"/>
+        <w:pStyle w:val="Textoindependiente"/>
       </w:pPr>
       <w:r>
         <w:t xml:space="preserve">Curabitur tortor. Pellentesque nibh. Aenean quam. In scelerisque sem at dolor. Maecenas mattis. Sed convallis tristique sem. Proin ut ligula vel nunc egestas porttitor. Morbi lectus risus, iaculis vel, suscipit quis, luctus non, massa. Fusce ac turpis quis ligula lacinia aliquet. Mauris ipsum. Nulla metus metus, ullamcorper vel, tincidunt sed, euismod in, nibh. Quisque volutpat condimentum velit</w:t>
@@ -173,29 +255,35 @@
         <w:t xml:space="preserve"> </w:t>
       </w:r>
       <w:r>
-        <w:t xml:space="preserve">[</w:t>
+        <w:t xml:space="preserve">(Beeley</w:t>
+      </w:r>
+      <w:r>
+        <w:t xml:space="preserve"> </w:t>
       </w:r>
       <w:hyperlink w:anchor="ref-Beeley2013">
         <w:r>
           <w:rPr>
-            <w:rStyle w:val="Hyperlink"/>
+            <w:rStyle w:val="Hipervnculo"/>
           </w:rPr>
-          <w:t xml:space="preserve">2</w:t>
+          <w:t xml:space="preserve">2016</w:t>
         </w:r>
       </w:hyperlink>
       <w:r>
-        <w:t xml:space="preserve">,</w:t>
+        <w:t xml:space="preserve">, Chang et al.</w:t>
+      </w:r>
+      <w:r>
+        <w:t xml:space="preserve"> </w:t>
       </w:r>
       <w:hyperlink w:anchor="ref-R-shiny">
         <w:r>
           <w:rPr>
-            <w:rStyle w:val="Hyperlink"/>
+            <w:rStyle w:val="Hipervnculo"/>
           </w:rPr>
-          <w:t xml:space="preserve">3</w:t>
+          <w:t xml:space="preserve">2017</w:t>
         </w:r>
       </w:hyperlink>
       <w:r>
-        <w:t xml:space="preserve">]</w:t>
+        <w:t xml:space="preserve">)</w:t>
       </w:r>
       <w:r>
         <w:t xml:space="preserve">.</w:t>
@@ -203,7 +291,7 @@
     </w:p>
     <w:p>
       <w:pPr>
-        <w:pStyle w:val="BodyText"/>
+        <w:pStyle w:val="Textoindependiente"/>
       </w:pPr>
       <w:r>
         <w:t xml:space="preserve">Class aptent taciti sociosqu ad litora torquent per conubia nostra, per inceptos himenaeos. Nam nec ante. Sed lacinia, urna non tincidunt mattis, tortor neque adipiscing diam, a cursus ipsum ante quis turpis. Nulla facilisi. Ut fringilla. Suspendisse potenti. Nunc feugiat mi a tellus consequat imperdiet. Vestibulum sapien. Proin quam. Etiam ultrices. Suspendisse in justo eu magna luctus suscipit. Sed lectus. Integer euismod lacus luctus magna</w:t>
@@ -212,18 +300,21 @@
         <w:t xml:space="preserve"> </w:t>
       </w:r>
       <w:r>
-        <w:t xml:space="preserve">[</w:t>
+        <w:t xml:space="preserve">(Beeley</w:t>
+      </w:r>
+      <w:r>
+        <w:t xml:space="preserve"> </w:t>
       </w:r>
       <w:hyperlink w:anchor="ref-Beeley2013">
         <w:r>
           <w:rPr>
-            <w:rStyle w:val="Hyperlink"/>
+            <w:rStyle w:val="Hipervnculo"/>
           </w:rPr>
-          <w:t xml:space="preserve">2</w:t>
+          <w:t xml:space="preserve">2016</w:t>
         </w:r>
       </w:hyperlink>
       <w:r>
-        <w:t xml:space="preserve">]</w:t>
+        <w:t xml:space="preserve">)</w:t>
       </w:r>
       <w:r>
         <w:t xml:space="preserve">.</w:t>
@@ -231,7 +322,7 @@
     </w:p>
     <w:p>
       <w:pPr>
-        <w:pStyle w:val="BodyText"/>
+        <w:pStyle w:val="Textoindependiente"/>
       </w:pPr>
       <w:r>
         <w:t xml:space="preserve">Quisque cursus, metus vitae pharetra auctor, sem massa mattis sem, at interdum magna augue eget diam. Vestibulum ante ipsum primis in faucibus orci luctus et ultrices posuere cubilia Curae; Morbi lacinia molestie dui. Praesent blandit dolor. Sed non quam. In vel mi sit amet augue congue elementum. Morbi in ipsum sit amet pede facilisis laoreet. Donec lacus nunc, viverra nec, blandit vel, egestas et, augue. Vestibulum tincidunt malesuada tellus. Ut ultrices ultrices enim. Curabitur sit amet mauris. Morbi in dui quis est pulvinar ullamcorper. Nulla facilisi</w:t>
@@ -240,18 +331,21 @@
         <w:t xml:space="preserve"> </w:t>
       </w:r>
       <w:r>
-        <w:t xml:space="preserve">[</w:t>
+        <w:t xml:space="preserve">(Lozano Isla et al.</w:t>
+      </w:r>
+      <w:r>
+        <w:t xml:space="preserve"> </w:t>
       </w:r>
       <w:hyperlink w:anchor="ref-R-GerminaR">
         <w:r>
           <w:rPr>
-            <w:rStyle w:val="Hyperlink"/>
+            <w:rStyle w:val="Hipervnculo"/>
           </w:rPr>
-          <w:t xml:space="preserve">4</w:t>
+          <w:t xml:space="preserve">2017</w:t>
         </w:r>
       </w:hyperlink>
       <w:r>
-        <w:t xml:space="preserve">]</w:t>
+        <w:t xml:space="preserve">)</w:t>
       </w:r>
       <w:r>
         <w:t xml:space="preserve">.</w:t>
@@ -259,7 +353,7 @@
     </w:p>
     <w:p>
       <w:pPr>
-        <w:pStyle w:val="BodyText"/>
+        <w:pStyle w:val="Textoindependiente"/>
       </w:pPr>
       <w:r>
         <w:t xml:space="preserve">Integer lacinia sollicitudin massa. Cras metus. Sed aliquet risus a tortor. Integer id quam. Morbi mi. Quisque nisl felis, venenatis tristique, dignissim in, ultrices sit amet, augue. Proin sodales libero eget ante. Nulla quam. Aenean laoreet. Vestibulum nisi lectus, commodo ac, facilisis ac, ultricies eu, pede. Ut orci risus, accumsan porttitor, cursus quis, aliquet eget, justo.</w:t>
@@ -267,20 +361,20 @@
     </w:p>
     <w:p>
       <w:pPr>
-        <w:pStyle w:val="Heading1"/>
-      </w:pPr>
-      <w:bookmarkStart w:id="23" w:name="materials-and-methods"/>
-      <w:bookmarkEnd w:id="23"/>
+        <w:pStyle w:val="Ttulo1"/>
+      </w:pPr>
+      <w:bookmarkStart w:id="24" w:name="materials-and-methods"/>
+      <w:bookmarkEnd w:id="24"/>
       <w:r>
         <w:t xml:space="preserve">Materials and methods</w:t>
       </w:r>
     </w:p>
     <w:p>
       <w:pPr>
-        <w:pStyle w:val="Heading2"/>
-      </w:pPr>
-      <w:bookmarkStart w:id="24" w:name="nulla-metus-metus"/>
-      <w:bookmarkEnd w:id="24"/>
+        <w:pStyle w:val="Ttulo2"/>
+      </w:pPr>
+      <w:bookmarkStart w:id="25" w:name="nulla-metus-metus"/>
+      <w:bookmarkEnd w:id="25"/>
       <w:r>
         <w:t xml:space="preserve">Nulla metus metus</w:t>
       </w:r>
@@ -304,10 +398,10 @@
     </w:p>
     <w:p>
       <w:pPr>
-        <w:pStyle w:val="Heading2"/>
-      </w:pPr>
-      <w:bookmarkStart w:id="25" w:name="morbi-lacinia"/>
-      <w:bookmarkEnd w:id="25"/>
+        <w:pStyle w:val="Ttulo2"/>
+      </w:pPr>
+      <w:bookmarkStart w:id="26" w:name="morbi-lacinia"/>
+      <w:bookmarkEnd w:id="26"/>
       <w:r>
         <w:t xml:space="preserve">Morbi lacinia</w:t>
       </w:r>
@@ -322,10 +416,10 @@
     </w:p>
     <w:p>
       <w:pPr>
-        <w:pStyle w:val="Heading2"/>
-      </w:pPr>
-      <w:bookmarkStart w:id="26" w:name="proin-sodales"/>
-      <w:bookmarkEnd w:id="26"/>
+        <w:pStyle w:val="Ttulo2"/>
+      </w:pPr>
+      <w:bookmarkStart w:id="27" w:name="proin-sodales"/>
+      <w:bookmarkEnd w:id="27"/>
       <w:r>
         <w:t xml:space="preserve">Proin sodales</w:t>
       </w:r>
@@ -340,20 +434,20 @@
     </w:p>
     <w:p>
       <w:pPr>
-        <w:pStyle w:val="Heading1"/>
-      </w:pPr>
-      <w:bookmarkStart w:id="27" w:name="result-and-discusion"/>
-      <w:bookmarkEnd w:id="27"/>
+        <w:pStyle w:val="Ttulo1"/>
+      </w:pPr>
+      <w:bookmarkStart w:id="28" w:name="result-and-discusion"/>
+      <w:bookmarkEnd w:id="28"/>
       <w:r>
         <w:t xml:space="preserve">Result and discusion</w:t>
       </w:r>
     </w:p>
     <w:p>
       <w:pPr>
-        <w:pStyle w:val="Heading2"/>
-      </w:pPr>
-      <w:bookmarkStart w:id="28" w:name="sed-convallis-tristique-sem"/>
-      <w:bookmarkEnd w:id="28"/>
+        <w:pStyle w:val="Ttulo2"/>
+      </w:pPr>
+      <w:bookmarkStart w:id="29" w:name="sed-convallis-tristique-sem"/>
+      <w:bookmarkEnd w:id="29"/>
       <w:r>
         <w:t xml:space="preserve">Sed convallis tristique sem</w:t>
       </w:r>
@@ -444,7 +538,7 @@
     </w:p>
     <w:p>
       <w:pPr>
-        <w:pStyle w:val="BodyText"/>
+        <w:pStyle w:val="Textoindependiente"/>
       </w:pPr>
       <w:r>
         <w:t xml:space="preserve">Curabitur sodales ligula in libero. Sed dignissim lacinia nunc. Curabitur tortor. Pellentesque nibh. Aenean quam. In scelerisque sem at dolor. Maecenas mattis. Sed convallis tristique sem. Proin ut ligula vel nunc egestas porttitor. Morbi lectus risus, iaculis vel, suscipit quis, luctus non, massa. Fusce ac turpis quis ligula lacinia aliquet. Mauris ipsum</w:t>
@@ -453,29 +547,49 @@
         <w:t xml:space="preserve"> </w:t>
       </w:r>
       <w:r>
-        <w:t xml:space="preserve">[</w:t>
+        <w:t xml:space="preserve">(Dabbish et al.</w:t>
+      </w:r>
+      <w:r>
+        <w:t xml:space="preserve"> </w:t>
       </w:r>
       <w:hyperlink w:anchor="ref-dabbish2012social">
         <w:r>
           <w:rPr>
-            <w:rStyle w:val="Hyperlink"/>
+            <w:rStyle w:val="Hipervnculo"/>
           </w:rPr>
-          <w:t xml:space="preserve">5</w:t>
+          <w:t xml:space="preserve">2012</w:t>
         </w:r>
       </w:hyperlink>
       <w:r>
-        <w:t xml:space="preserve">–</w:t>
+        <w:t xml:space="preserve">, R Core Team</w:t>
+      </w:r>
+      <w:r>
+        <w:t xml:space="preserve"> </w:t>
+      </w:r>
+      <w:hyperlink w:anchor="ref-R-base">
+        <w:r>
+          <w:rPr>
+            <w:rStyle w:val="Hipervnculo"/>
+          </w:rPr>
+          <w:t xml:space="preserve">2017</w:t>
+        </w:r>
+      </w:hyperlink>
+      <w:r>
+        <w:t xml:space="preserve">, Wickham y Francois</w:t>
+      </w:r>
+      <w:r>
+        <w:t xml:space="preserve"> </w:t>
       </w:r>
       <w:hyperlink w:anchor="ref-wickham2015dplyr">
         <w:r>
           <w:rPr>
-            <w:rStyle w:val="Hyperlink"/>
+            <w:rStyle w:val="Hipervnculo"/>
           </w:rPr>
-          <w:t xml:space="preserve">7</w:t>
+          <w:t xml:space="preserve">2015</w:t>
         </w:r>
       </w:hyperlink>
       <w:r>
-        <w:t xml:space="preserve">]</w:t>
+        <w:t xml:space="preserve">)</w:t>
       </w:r>
       <w:r>
         <w:t xml:space="preserve">.</w:t>
@@ -483,10 +597,10 @@
     </w:p>
     <w:p>
       <w:pPr>
-        <w:pStyle w:val="Heading2"/>
-      </w:pPr>
-      <w:bookmarkStart w:id="29" w:name="class-aptent-taciti"/>
-      <w:bookmarkEnd w:id="29"/>
+        <w:pStyle w:val="Ttulo2"/>
+      </w:pPr>
+      <w:bookmarkStart w:id="30" w:name="class-aptent-taciti"/>
+      <w:bookmarkEnd w:id="30"/>
       <w:r>
         <w:t xml:space="preserve">Class aptent taciti</w:t>
       </w:r>
@@ -1043,18 +1157,18 @@
         <w:t xml:space="preserve"> </w:t>
       </w:r>
       <w:r>
-        <w:t xml:space="preserve">[</w:t>
+        <w:t xml:space="preserve">Xie (</w:t>
       </w:r>
       <w:hyperlink w:anchor="ref-R-knitr">
         <w:r>
           <w:rPr>
-            <w:rStyle w:val="Hyperlink"/>
+            <w:rStyle w:val="Hipervnculo"/>
           </w:rPr>
-          <w:t xml:space="preserve">8</w:t>
+          <w:t xml:space="preserve">2017</w:t>
         </w:r>
       </w:hyperlink>
       <w:r>
-        <w:t xml:space="preserve">]</w:t>
+        <w:t xml:space="preserve">)</w:t>
       </w:r>
       <w:r>
         <w:t xml:space="preserve"> </w:t>
@@ -1065,7 +1179,7 @@
     </w:p>
     <w:p>
       <w:pPr>
-        <w:pStyle w:val="BodyText"/>
+        <w:pStyle w:val="Textoindependiente"/>
       </w:pPr>
       <w:r>
         <w:t xml:space="preserve">Morbi in dui quis est pulvinar ullamcorper. Nulla facilisi. Integer lacinia sollicitudin massa. Cras metus. Sed aliquet risus a tortor. Integer id quam. Morbi mi. Quisque nisl felis, venenatis tristique, dignissim in, ultrices sit amet, augue. Proin sodales libero eget ante. Nulla quam. Aenean laoreet. Vestibulum nisi lectus, commodo ac, facilisis ac, ultricies eu, pede. Ut orci risus, accumsan porttitor, cursus quis, aliquet eget, justo. Figure:</w:t>
@@ -1082,10 +1196,10 @@
     </w:p>
     <w:p>
       <w:pPr>
-        <w:pStyle w:val="Heading1"/>
-      </w:pPr>
-      <w:bookmarkStart w:id="30" w:name="dicussion"/>
-      <w:bookmarkEnd w:id="30"/>
+        <w:pStyle w:val="Ttulo1"/>
+      </w:pPr>
+      <w:bookmarkStart w:id="31" w:name="dicussion"/>
+      <w:bookmarkEnd w:id="31"/>
       <w:r>
         <w:t xml:space="preserve">Dicussion</w:t>
       </w:r>
@@ -1109,7 +1223,7 @@
     </w:p>
     <w:p>
       <w:pPr>
-        <w:pStyle w:val="BodyText"/>
+        <w:pStyle w:val="Textoindependiente"/>
       </w:pPr>
       <w:r>
         <w:t xml:space="preserve">Sed lacinia, urna non tincidunt mattis, tortor neque adipiscing diam, a cursus ipsum ante quis turpis. Nulla facilisi. Ut fringilla. Suspendisse potenti. Nunc feugiat mi a tellus consequat imperdiet. Vestibulum sapien. Proin quam. Etiam ultrices. Suspendisse in justo eu magna luctus suscipit. Sed lectus. Integer euismod lacus luctus magna. Quisque cursus, metus vitae pharetra auctor, sem massa mattis sem, at interdum magna augue eget diam. Vestibulum ante ipsum primis in faucibus orci luctus et ultrices posuere cubilia Curae; Morbi lacinia molestie dui. Praesent blandit dolor.</w:t>
@@ -1117,7 +1231,7 @@
     </w:p>
     <w:p>
       <w:pPr>
-        <w:pStyle w:val="BodyText"/>
+        <w:pStyle w:val="Textoindependiente"/>
       </w:pPr>
       <w:r>
         <w:t xml:space="preserve">Integer id quam. Morbi mi. Quisque nisl felis, venenatis tristique, dignissim in, ultrices sit amet, augue. Proin sodales libero eget ante. Nulla quam. Aenean laoreet. Vestibulum nisi lectus, commodo ac, facilisis ac, ultricies eu, pede. Ut orci risus, accumsan porttitor, cursus quis, aliquet eget, justo. Sed pretium blandit orci. Ut eu diam at pede suscipit sodales. Aenean lectus elit, fermentum non, convallis id, sagittis at, neque. Nullam mauris orci, aliquet et, iaculis et, viverra vitae, ligula. Nulla ut felis in purus aliquam imperdiet.</w:t>
@@ -1125,10 +1239,10 @@
     </w:p>
     <w:p>
       <w:pPr>
-        <w:pStyle w:val="Heading1"/>
-      </w:pPr>
-      <w:bookmarkStart w:id="31" w:name="conclusions"/>
-      <w:bookmarkEnd w:id="31"/>
+        <w:pStyle w:val="Ttulo1"/>
+      </w:pPr>
+      <w:bookmarkStart w:id="32" w:name="conclusions"/>
+      <w:bookmarkEnd w:id="32"/>
       <w:r>
         <w:t xml:space="preserve">Conclusions</w:t>
       </w:r>
@@ -1143,10 +1257,10 @@
     </w:p>
     <w:p>
       <w:pPr>
-        <w:pStyle w:val="Heading1"/>
-      </w:pPr>
-      <w:bookmarkStart w:id="32" w:name="acknowledgments"/>
-      <w:bookmarkEnd w:id="32"/>
+        <w:pStyle w:val="Ttulo1"/>
+      </w:pPr>
+      <w:bookmarkStart w:id="33" w:name="acknowledgments"/>
+      <w:bookmarkEnd w:id="33"/>
       <w:r>
         <w:t xml:space="preserve">Acknowledgments</w:t>
       </w:r>
@@ -1161,20 +1275,20 @@
     </w:p>
     <w:p>
       <w:pPr>
-        <w:pStyle w:val="Heading1"/>
-      </w:pPr>
-      <w:bookmarkStart w:id="33" w:name="table-figures"/>
-      <w:bookmarkEnd w:id="33"/>
+        <w:pStyle w:val="Ttulo1"/>
+      </w:pPr>
+      <w:bookmarkStart w:id="34" w:name="table-figures"/>
+      <w:bookmarkEnd w:id="34"/>
       <w:r>
         <w:t xml:space="preserve">Table &amp; Figures</w:t>
       </w:r>
     </w:p>
     <w:p>
       <w:pPr>
-        <w:pStyle w:val="Heading2"/>
-      </w:pPr>
-      <w:bookmarkStart w:id="34" w:name="tables"/>
-      <w:bookmarkEnd w:id="34"/>
+        <w:pStyle w:val="Ttulo2"/>
+      </w:pPr>
+      <w:bookmarkStart w:id="35" w:name="tables"/>
+      <w:bookmarkEnd w:id="35"/>
       <w:r>
         <w:t xml:space="preserve">Tables</w:t>
       </w:r>
@@ -1372,10 +1486,10 @@
     </w:tbl>
     <w:p>
       <w:pPr>
-        <w:pStyle w:val="Heading2"/>
-      </w:pPr>
-      <w:bookmarkStart w:id="35" w:name="figures"/>
-      <w:bookmarkEnd w:id="35"/>
+        <w:pStyle w:val="Ttulo2"/>
+      </w:pPr>
+      <w:bookmarkStart w:id="36" w:name="figures"/>
+      <w:bookmarkEnd w:id="36"/>
       <w:r>
         <w:t xml:space="preserve">Figures</w:t>
       </w:r>
@@ -1387,7 +1501,7 @@
       <w:r>
         <w:drawing>
           <wp:inline>
-            <wp:extent cx="5334000" cy="3352868"/>
+            <wp:extent cx="5600700" cy="3520511"/>
             <wp:effectExtent b="0" l="0" r="0" t="0"/>
             <wp:docPr descr="Figure 1 Germination experiment with Prosopis juliflor under different osmotic potentials and temperatures. A) Bar graph with germination percentage in a factorial analisys. B) Line graph from cumulative germination under different osmotic potentials." title="" id="1" name="Picture"/>
             <a:graphic>
@@ -1400,7 +1514,7 @@
                     </pic:cNvPicPr>
                   </pic:nvPicPr>
                   <pic:blipFill>
-                    <a:blip r:embed="rId36"/>
+                    <a:blip r:embed="rId37"/>
                     <a:stretch>
                       <a:fillRect/>
                     </a:stretch>
@@ -1408,7 +1522,7 @@
                   <pic:spPr bwMode="auto">
                     <a:xfrm>
                       <a:off x="0" y="0"/>
-                      <a:ext cx="5334000" cy="3352868"/>
+                      <a:ext cx="5600700" cy="3520511"/>
                     </a:xfrm>
                     <a:prstGeom prst="rect">
                       <a:avLst/>
@@ -1452,140 +1566,83 @@
     </w:p>
     <w:p>
       <w:pPr>
-        <w:pStyle w:val="Heading1"/>
-      </w:pPr>
-      <w:bookmarkStart w:id="37" w:name="references"/>
-      <w:bookmarkEnd w:id="37"/>
+        <w:pStyle w:val="Ttulo1"/>
+      </w:pPr>
+      <w:bookmarkStart w:id="38" w:name="references"/>
+      <w:bookmarkEnd w:id="38"/>
       <w:r>
         <w:t xml:space="preserve">References</w:t>
       </w:r>
     </w:p>
     <w:p>
       <w:pPr>
-        <w:pStyle w:val="Bibliography"/>
-      </w:pPr>
-      <w:r>
-        <w:t xml:space="preserve">1. Ovadia S. Markdown for Librarians and Academics. Behavioral &amp; Social Sciences Librarian. Routledge; 2014;33: 120–124. doi:</w:t>
-      </w:r>
-      <w:hyperlink r:id="rId38">
-        <w:r>
-          <w:rPr>
-            <w:rStyle w:val="Hyperlink"/>
-          </w:rPr>
-          <w:t xml:space="preserve">10.1080/01639269.2014.904696</w:t>
-        </w:r>
-      </w:hyperlink>
-    </w:p>
-    <w:p>
-      <w:pPr>
-        <w:pStyle w:val="Bibliography"/>
-      </w:pPr>
-      <w:r>
-        <w:t xml:space="preserve">2. Beeley C. Web Application Development with R using Shiny. Packt Publishing Ltd; 2016. p. 110.</w:t>
-      </w:r>
-      <w:r>
-        <w:t xml:space="preserve"> </w:t>
-      </w:r>
-    </w:p>
-    <w:p>
-      <w:pPr>
-        <w:pStyle w:val="Bibliography"/>
-      </w:pPr>
-      <w:r>
-        <w:t xml:space="preserve">3. Chang W, Cheng J, Allaire J, Xie Y, McPherson J. Shiny: Web application framework for r [Internet]. 2017. Available:</w:t>
-      </w:r>
-      <w:r>
-        <w:t xml:space="preserve"> </w:t>
-      </w:r>
-      <w:hyperlink r:id="rId39">
-        <w:r>
-          <w:rPr>
-            <w:rStyle w:val="Hyperlink"/>
-          </w:rPr>
-          <w:t xml:space="preserve">https://CRAN.R-project.org/package=shiny</w:t>
-        </w:r>
-      </w:hyperlink>
-    </w:p>
-    <w:p>
-      <w:pPr>
-        <w:pStyle w:val="Bibliography"/>
-      </w:pPr>
-      <w:r>
-        <w:t xml:space="preserve">4. Lozano Isla F, Benites Alfaro O, Pompelli MF. GerminaR: Germination indexes for seed germination variables for ecophysiological studies [Internet]. 2017. Available:</w:t>
-      </w:r>
-      <w:r>
-        <w:t xml:space="preserve"> </w:t>
-      </w:r>
-      <w:hyperlink r:id="rId40">
-        <w:r>
-          <w:rPr>
-            <w:rStyle w:val="Hyperlink"/>
-          </w:rPr>
-          <w:t xml:space="preserve">https://CRAN.R-project.org/package=GerminaR</w:t>
-        </w:r>
-      </w:hyperlink>
-    </w:p>
-    <w:p>
-      <w:pPr>
-        <w:pStyle w:val="Bibliography"/>
-      </w:pPr>
-      <w:r>
-        <w:t xml:space="preserve">5. Dabbish L, Stuart C, Tsay J, Herbsleb J. Social coding in github: Transparency and collaboration in an open software repository. ACM; 2012. pp. 1277–1286.</w:t>
-      </w:r>
-      <w:r>
-        <w:t xml:space="preserve"> </w:t>
-      </w:r>
-    </w:p>
-    <w:p>
-      <w:pPr>
-        <w:pStyle w:val="Bibliography"/>
-      </w:pPr>
-      <w:r>
-        <w:t xml:space="preserve">6. R Core Team. R: A language and environment for statistical computing [Internet]. Vienna, Austria: R Foundation for Statistical Computing; 2017. Available:</w:t>
-      </w:r>
-      <w:r>
-        <w:t xml:space="preserve"> </w:t>
-      </w:r>
-      <w:hyperlink r:id="rId41">
-        <w:r>
-          <w:rPr>
-            <w:rStyle w:val="Hyperlink"/>
-          </w:rPr>
-          <w:t xml:space="preserve">https://www.R-project.org/</w:t>
-        </w:r>
-      </w:hyperlink>
-    </w:p>
-    <w:p>
-      <w:pPr>
-        <w:pStyle w:val="Bibliography"/>
-      </w:pPr>
-      <w:r>
-        <w:t xml:space="preserve">7. Wickham H, Francois R. Dplyr: A grammar of data manipulation. R package version 04. 2015;1: 20.</w:t>
-      </w:r>
-      <w:r>
-        <w:t xml:space="preserve"> </w:t>
-      </w:r>
-    </w:p>
-    <w:p>
-      <w:pPr>
-        <w:pStyle w:val="Bibliography"/>
-      </w:pPr>
-      <w:r>
-        <w:t xml:space="preserve">8. Xie Y. Knitr: A general-purpose package for dynamic report generation in r [Internet]. 2017. Available:</w:t>
-      </w:r>
-      <w:r>
-        <w:t xml:space="preserve"> </w:t>
-      </w:r>
-      <w:hyperlink r:id="rId42">
-        <w:r>
-          <w:rPr>
-            <w:rStyle w:val="Hyperlink"/>
-          </w:rPr>
-          <w:t xml:space="preserve">https://CRAN.R-project.org/package=knitr</w:t>
-        </w:r>
-      </w:hyperlink>
-    </w:p>
-    <w:sectPr/>
+        <w:pStyle w:val="Bibliografa"/>
+      </w:pPr>
+      <w:r>
+        <w:t xml:space="preserve">Beeley, C. 2016. Web Application Development with R using Shiny. s.l., Packt Publishing Ltd, p.110.</w:t>
+      </w:r>
+    </w:p>
+    <w:p>
+      <w:pPr>
+        <w:pStyle w:val="Bibliografa"/>
+      </w:pPr>
+      <w:r>
+        <w:t xml:space="preserve">Chang, W; Cheng, J; Allaire, J; Xie, Y; McPherson, J. 2017. Shiny: Web Application Framework for R</w:t>
+      </w:r>
+    </w:p>
+    <w:p>
+      <w:pPr>
+        <w:pStyle w:val="Bibliografa"/>
+      </w:pPr>
+      <w:r>
+        <w:t xml:space="preserve">Dabbish, L; Stuart, C; Tsay, J; Herbsleb, J. 2012. Social coding in GitHub: transparency and collaboration in an open software repository. s.l., ACM, p.1277-1286.</w:t>
+      </w:r>
+    </w:p>
+    <w:p>
+      <w:pPr>
+        <w:pStyle w:val="Bibliografa"/>
+      </w:pPr>
+      <w:r>
+        <w:t xml:space="preserve">Lozano Isla, F; Benites Alfaro, O; Pompelli, MF. 2017. GerminaR: Germination Indexes for Seed Germination Variables for Ecophysiological Studies</w:t>
+      </w:r>
+    </w:p>
+    <w:p>
+      <w:pPr>
+        <w:pStyle w:val="Bibliografa"/>
+      </w:pPr>
+      <w:r>
+        <w:t xml:space="preserve">Ovadia, S. 2014. Markdown for Librarians and Academics. Behavioral &amp; Social Sciences Librarian 33(2): 120-124.</w:t>
+      </w:r>
+    </w:p>
+    <w:p>
+      <w:pPr>
+        <w:pStyle w:val="Bibliografa"/>
+      </w:pPr>
+      <w:r>
+        <w:t xml:space="preserve">R Core Team. 2017. R: A Language and Environment for Statistical Computing. Vienna, Austria, R Foundation for Statistical Computing.</w:t>
+      </w:r>
+    </w:p>
+    <w:p>
+      <w:pPr>
+        <w:pStyle w:val="Bibliografa"/>
+      </w:pPr>
+      <w:r>
+        <w:t xml:space="preserve">Wickham, H; Francois, R. 2015. dplyr: A grammar of data manipulation. R package version 0.4 1: 20.</w:t>
+      </w:r>
+    </w:p>
+    <w:p>
+      <w:pPr>
+        <w:pStyle w:val="Bibliografa"/>
+      </w:pPr>
+      <w:r>
+        <w:t xml:space="preserve">Xie, Y. 2017. Knitr: A General-Purpose Package for Dynamic Report Generation in R</w:t>
+      </w:r>
+    </w:p>
+    <w:sectPr>
+      <w:pgSz w:w="12240" w:h="15840"/>
+      <w:pgMar w:top="1417" w:right="1701" w:bottom="1417" w:left="1701" w:header="720" w:footer="720" w:gutter="0"/>
+      <w:cols w:space="720"/>
+    </w:sectPr>
   </w:body>
 </w:document>
 </file>
@@ -1610,9 +1667,378 @@
 </file>
 
 <file path=word/numbering.xml><?xml version="1.0" encoding="utf-8"?>
-<w:numbering xmlns:w="http://schemas.openxmlformats.org/wordprocessingml/2006/main">
-  <w:abstractNum w:abstractNumId="0">
-    <w:nsid w:val="e17f69ba"/>
+<w:numbering xmlns:wpc="http://schemas.microsoft.com/office/word/2010/wordprocessingCanvas" xmlns:cx="http://schemas.microsoft.com/office/drawing/2014/chartex" xmlns:cx1="http://schemas.microsoft.com/office/drawing/2015/9/8/chartex" xmlns:mc="http://schemas.openxmlformats.org/markup-compatibility/2006" xmlns:o="urn:schemas-microsoft-com:office:office" xmlns:r="http://schemas.openxmlformats.org/officeDocument/2006/relationships" xmlns:m="http://schemas.openxmlformats.org/officeDocument/2006/math" xmlns:v="urn:schemas-microsoft-com:vml" xmlns:wp14="http://schemas.microsoft.com/office/word/2010/wordprocessingDrawing" xmlns:wp="http://schemas.openxmlformats.org/drawingml/2006/wordprocessingDrawing" xmlns:w10="urn:schemas-microsoft-com:office:word" xmlns:w="http://schemas.openxmlformats.org/wordprocessingml/2006/main" xmlns:w14="http://schemas.microsoft.com/office/word/2010/wordml" xmlns:w15="http://schemas.microsoft.com/office/word/2012/wordml" xmlns:w16se="http://schemas.microsoft.com/office/word/2015/wordml/symex" xmlns:wpg="http://schemas.microsoft.com/office/word/2010/wordprocessingGroup" xmlns:wpi="http://schemas.microsoft.com/office/word/2010/wordprocessingInk" xmlns:wne="http://schemas.microsoft.com/office/word/2006/wordml" xmlns:wps="http://schemas.microsoft.com/office/word/2010/wordprocessingShape" mc:Ignorable="w14 w15 w16se wp14">
+  <w:abstractNum w:abstractNumId="0" w15:restartNumberingAfterBreak="0">
+    <w:nsid w:val="E17F69BA"/>
+    <w:multiLevelType w:val="multilevel"/>
+    <w:tmpl w:val="37C03B72"/>
+    <w:lvl w:ilvl="0">
+      <w:numFmt w:val="bullet"/>
+      <w:lvlText w:val=" "/>
+      <w:lvlJc w:val="left"/>
+      <w:pPr>
+        <w:tabs>
+          <w:tab w:val="num" w:pos="0"/>
+        </w:tabs>
+        <w:ind w:left="480" w:hanging="480"/>
+      </w:pPr>
+    </w:lvl>
+    <w:lvl w:ilvl="1">
+      <w:numFmt w:val="bullet"/>
+      <w:lvlText w:val=" "/>
+      <w:lvlJc w:val="left"/>
+      <w:pPr>
+        <w:tabs>
+          <w:tab w:val="num" w:pos="720"/>
+        </w:tabs>
+        <w:ind w:left="1200" w:hanging="480"/>
+      </w:pPr>
+    </w:lvl>
+    <w:lvl w:ilvl="2">
+      <w:numFmt w:val="bullet"/>
+      <w:lvlText w:val=" "/>
+      <w:lvlJc w:val="left"/>
+      <w:pPr>
+        <w:tabs>
+          <w:tab w:val="num" w:pos="1440"/>
+        </w:tabs>
+        <w:ind w:left="1920" w:hanging="480"/>
+      </w:pPr>
+    </w:lvl>
+    <w:lvl w:ilvl="3">
+      <w:numFmt w:val="bullet"/>
+      <w:lvlText w:val=" "/>
+      <w:lvlJc w:val="left"/>
+      <w:pPr>
+        <w:tabs>
+          <w:tab w:val="num" w:pos="2160"/>
+        </w:tabs>
+        <w:ind w:left="2640" w:hanging="480"/>
+      </w:pPr>
+    </w:lvl>
+    <w:lvl w:ilvl="4">
+      <w:numFmt w:val="bullet"/>
+      <w:lvlText w:val=" "/>
+      <w:lvlJc w:val="left"/>
+      <w:pPr>
+        <w:tabs>
+          <w:tab w:val="num" w:pos="2880"/>
+        </w:tabs>
+        <w:ind w:left="3360" w:hanging="480"/>
+      </w:pPr>
+    </w:lvl>
+    <w:lvl w:ilvl="5">
+      <w:numFmt w:val="bullet"/>
+      <w:lvlText w:val=" "/>
+      <w:lvlJc w:val="left"/>
+      <w:pPr>
+        <w:tabs>
+          <w:tab w:val="num" w:pos="3600"/>
+        </w:tabs>
+        <w:ind w:left="4080" w:hanging="480"/>
+      </w:pPr>
+    </w:lvl>
+    <w:lvl w:ilvl="6">
+      <w:numFmt w:val="bullet"/>
+      <w:lvlText w:val=" "/>
+      <w:lvlJc w:val="left"/>
+      <w:pPr>
+        <w:tabs>
+          <w:tab w:val="num" w:pos="4320"/>
+        </w:tabs>
+        <w:ind w:left="4800" w:hanging="480"/>
+      </w:pPr>
+    </w:lvl>
+    <w:lvl w:ilvl="7">
+      <w:numFmt w:val="decimal"/>
+      <w:lvlText w:val=""/>
+      <w:lvlJc w:val="left"/>
+    </w:lvl>
+    <w:lvl w:ilvl="8">
+      <w:numFmt w:val="decimal"/>
+      <w:lvlText w:val=""/>
+      <w:lvlJc w:val="left"/>
+    </w:lvl>
+  </w:abstractNum>
+  <w:abstractNum w:abstractNumId="1" w15:restartNumberingAfterBreak="0">
+    <w:nsid w:val="FFFFFF7C"/>
+    <w:multiLevelType w:val="singleLevel"/>
+    <w:tmpl w:val="6CC07E8E"/>
+    <w:lvl w:ilvl="0">
+      <w:start w:val="1"/>
+      <w:numFmt w:val="decimal"/>
+      <w:lvlText w:val="%1."/>
+      <w:lvlJc w:val="left"/>
+      <w:pPr>
+        <w:tabs>
+          <w:tab w:val="num" w:pos="1492"/>
+        </w:tabs>
+        <w:ind w:left="1492" w:hanging="360"/>
+      </w:pPr>
+    </w:lvl>
+  </w:abstractNum>
+  <w:abstractNum w:abstractNumId="2" w15:restartNumberingAfterBreak="0">
+    <w:nsid w:val="FFFFFF7D"/>
+    <w:multiLevelType w:val="singleLevel"/>
+    <w:tmpl w:val="7DF0EFFE"/>
+    <w:lvl w:ilvl="0">
+      <w:start w:val="1"/>
+      <w:numFmt w:val="decimal"/>
+      <w:lvlText w:val="%1."/>
+      <w:lvlJc w:val="left"/>
+      <w:pPr>
+        <w:tabs>
+          <w:tab w:val="num" w:pos="1209"/>
+        </w:tabs>
+        <w:ind w:left="1209" w:hanging="360"/>
+      </w:pPr>
+    </w:lvl>
+  </w:abstractNum>
+  <w:abstractNum w:abstractNumId="3" w15:restartNumberingAfterBreak="0">
+    <w:nsid w:val="FFFFFF7E"/>
+    <w:multiLevelType w:val="singleLevel"/>
+    <w:tmpl w:val="DECE2166"/>
+    <w:lvl w:ilvl="0">
+      <w:start w:val="1"/>
+      <w:numFmt w:val="decimal"/>
+      <w:lvlText w:val="%1."/>
+      <w:lvlJc w:val="left"/>
+      <w:pPr>
+        <w:tabs>
+          <w:tab w:val="num" w:pos="926"/>
+        </w:tabs>
+        <w:ind w:left="926" w:hanging="360"/>
+      </w:pPr>
+    </w:lvl>
+  </w:abstractNum>
+  <w:abstractNum w:abstractNumId="4" w15:restartNumberingAfterBreak="0">
+    <w:nsid w:val="FFFFFF7F"/>
+    <w:multiLevelType w:val="singleLevel"/>
+    <w:tmpl w:val="95E04CB2"/>
+    <w:lvl w:ilvl="0">
+      <w:start w:val="1"/>
+      <w:numFmt w:val="decimal"/>
+      <w:lvlText w:val="%1."/>
+      <w:lvlJc w:val="left"/>
+      <w:pPr>
+        <w:tabs>
+          <w:tab w:val="num" w:pos="643"/>
+        </w:tabs>
+        <w:ind w:left="643" w:hanging="360"/>
+      </w:pPr>
+    </w:lvl>
+  </w:abstractNum>
+  <w:abstractNum w:abstractNumId="5" w15:restartNumberingAfterBreak="0">
+    <w:nsid w:val="FFFFFF80"/>
+    <w:multiLevelType w:val="singleLevel"/>
+    <w:tmpl w:val="0E2C2330"/>
+    <w:lvl w:ilvl="0">
+      <w:start w:val="1"/>
+      <w:numFmt w:val="bullet"/>
+      <w:lvlText w:val=""/>
+      <w:lvlJc w:val="left"/>
+      <w:pPr>
+        <w:tabs>
+          <w:tab w:val="num" w:pos="1492"/>
+        </w:tabs>
+        <w:ind w:left="1492" w:hanging="360"/>
+      </w:pPr>
+      <w:rPr>
+        <w:rFonts w:ascii="Symbol" w:hAnsi="Symbol" w:hint="default"/>
+      </w:rPr>
+    </w:lvl>
+  </w:abstractNum>
+  <w:abstractNum w:abstractNumId="6" w15:restartNumberingAfterBreak="0">
+    <w:nsid w:val="FFFFFF81"/>
+    <w:multiLevelType w:val="singleLevel"/>
+    <w:tmpl w:val="325C6C1C"/>
+    <w:lvl w:ilvl="0">
+      <w:start w:val="1"/>
+      <w:numFmt w:val="bullet"/>
+      <w:lvlText w:val=""/>
+      <w:lvlJc w:val="left"/>
+      <w:pPr>
+        <w:tabs>
+          <w:tab w:val="num" w:pos="1209"/>
+        </w:tabs>
+        <w:ind w:left="1209" w:hanging="360"/>
+      </w:pPr>
+      <w:rPr>
+        <w:rFonts w:ascii="Symbol" w:hAnsi="Symbol" w:hint="default"/>
+      </w:rPr>
+    </w:lvl>
+  </w:abstractNum>
+  <w:abstractNum w:abstractNumId="7" w15:restartNumberingAfterBreak="0">
+    <w:nsid w:val="FFFFFF82"/>
+    <w:multiLevelType w:val="singleLevel"/>
+    <w:tmpl w:val="A642D354"/>
+    <w:lvl w:ilvl="0">
+      <w:start w:val="1"/>
+      <w:numFmt w:val="bullet"/>
+      <w:lvlText w:val=""/>
+      <w:lvlJc w:val="left"/>
+      <w:pPr>
+        <w:tabs>
+          <w:tab w:val="num" w:pos="926"/>
+        </w:tabs>
+        <w:ind w:left="926" w:hanging="360"/>
+      </w:pPr>
+      <w:rPr>
+        <w:rFonts w:ascii="Symbol" w:hAnsi="Symbol" w:hint="default"/>
+      </w:rPr>
+    </w:lvl>
+  </w:abstractNum>
+  <w:abstractNum w:abstractNumId="8" w15:restartNumberingAfterBreak="0">
+    <w:nsid w:val="FFFFFF83"/>
+    <w:multiLevelType w:val="singleLevel"/>
+    <w:tmpl w:val="05F0113A"/>
+    <w:lvl w:ilvl="0">
+      <w:start w:val="1"/>
+      <w:numFmt w:val="bullet"/>
+      <w:lvlText w:val=""/>
+      <w:lvlJc w:val="left"/>
+      <w:pPr>
+        <w:tabs>
+          <w:tab w:val="num" w:pos="643"/>
+        </w:tabs>
+        <w:ind w:left="643" w:hanging="360"/>
+      </w:pPr>
+      <w:rPr>
+        <w:rFonts w:ascii="Symbol" w:hAnsi="Symbol" w:hint="default"/>
+      </w:rPr>
+    </w:lvl>
+  </w:abstractNum>
+  <w:abstractNum w:abstractNumId="9" w15:restartNumberingAfterBreak="0">
+    <w:nsid w:val="FFFFFF88"/>
+    <w:multiLevelType w:val="singleLevel"/>
+    <w:tmpl w:val="A4B8AEBA"/>
+    <w:lvl w:ilvl="0">
+      <w:start w:val="1"/>
+      <w:numFmt w:val="decimal"/>
+      <w:lvlText w:val="%1."/>
+      <w:lvlJc w:val="left"/>
+      <w:pPr>
+        <w:tabs>
+          <w:tab w:val="num" w:pos="360"/>
+        </w:tabs>
+        <w:ind w:left="360" w:hanging="360"/>
+      </w:pPr>
+    </w:lvl>
+  </w:abstractNum>
+  <w:abstractNum w:abstractNumId="10" w15:restartNumberingAfterBreak="0">
+    <w:nsid w:val="FFFFFF89"/>
+    <w:multiLevelType w:val="singleLevel"/>
+    <w:tmpl w:val="B510AEE4"/>
+    <w:lvl w:ilvl="0">
+      <w:start w:val="1"/>
+      <w:numFmt w:val="bullet"/>
+      <w:lvlText w:val=""/>
+      <w:lvlJc w:val="left"/>
+      <w:pPr>
+        <w:tabs>
+          <w:tab w:val="num" w:pos="360"/>
+        </w:tabs>
+        <w:ind w:left="360" w:hanging="360"/>
+      </w:pPr>
+      <w:rPr>
+        <w:rFonts w:ascii="Symbol" w:hAnsi="Symbol" w:hint="default"/>
+      </w:rPr>
+    </w:lvl>
+  </w:abstractNum>
+  <w:abstractNum w:abstractNumId="11" w15:restartNumberingAfterBreak="0">
+    <w:nsid w:val="10B8DBDA"/>
+    <w:multiLevelType w:val="multilevel"/>
+    <w:tmpl w:val="E8549870"/>
+    <w:lvl w:ilvl="0">
+      <w:numFmt w:val="bullet"/>
+      <w:lvlText w:val=" "/>
+      <w:lvlJc w:val="left"/>
+      <w:pPr>
+        <w:tabs>
+          <w:tab w:val="num" w:pos="0"/>
+        </w:tabs>
+        <w:ind w:left="480" w:hanging="480"/>
+      </w:pPr>
+    </w:lvl>
+    <w:lvl w:ilvl="1">
+      <w:numFmt w:val="bullet"/>
+      <w:lvlText w:val=" "/>
+      <w:lvlJc w:val="left"/>
+      <w:pPr>
+        <w:tabs>
+          <w:tab w:val="num" w:pos="720"/>
+        </w:tabs>
+        <w:ind w:left="1200" w:hanging="480"/>
+      </w:pPr>
+    </w:lvl>
+    <w:lvl w:ilvl="2">
+      <w:numFmt w:val="bullet"/>
+      <w:lvlText w:val=" "/>
+      <w:lvlJc w:val="left"/>
+      <w:pPr>
+        <w:tabs>
+          <w:tab w:val="num" w:pos="1440"/>
+        </w:tabs>
+        <w:ind w:left="1920" w:hanging="480"/>
+      </w:pPr>
+    </w:lvl>
+    <w:lvl w:ilvl="3">
+      <w:numFmt w:val="bullet"/>
+      <w:lvlText w:val=" "/>
+      <w:lvlJc w:val="left"/>
+      <w:pPr>
+        <w:tabs>
+          <w:tab w:val="num" w:pos="2160"/>
+        </w:tabs>
+        <w:ind w:left="2640" w:hanging="480"/>
+      </w:pPr>
+    </w:lvl>
+    <w:lvl w:ilvl="4">
+      <w:numFmt w:val="bullet"/>
+      <w:lvlText w:val=" "/>
+      <w:lvlJc w:val="left"/>
+      <w:pPr>
+        <w:tabs>
+          <w:tab w:val="num" w:pos="2880"/>
+        </w:tabs>
+        <w:ind w:left="3360" w:hanging="480"/>
+      </w:pPr>
+    </w:lvl>
+    <w:lvl w:ilvl="5">
+      <w:numFmt w:val="bullet"/>
+      <w:lvlText w:val=" "/>
+      <w:lvlJc w:val="left"/>
+      <w:pPr>
+        <w:tabs>
+          <w:tab w:val="num" w:pos="3600"/>
+        </w:tabs>
+        <w:ind w:left="4080" w:hanging="480"/>
+      </w:pPr>
+    </w:lvl>
+    <w:lvl w:ilvl="6">
+      <w:numFmt w:val="bullet"/>
+      <w:lvlText w:val=" "/>
+      <w:lvlJc w:val="left"/>
+      <w:pPr>
+        <w:tabs>
+          <w:tab w:val="num" w:pos="4320"/>
+        </w:tabs>
+        <w:ind w:left="4800" w:hanging="480"/>
+      </w:pPr>
+    </w:lvl>
+    <w:lvl w:ilvl="7">
+      <w:numFmt w:val="decimal"/>
+      <w:lvlText w:val=""/>
+      <w:lvlJc w:val="left"/>
+    </w:lvl>
+    <w:lvl w:ilvl="8">
+      <w:numFmt w:val="decimal"/>
+      <w:lvlText w:val=""/>
+      <w:lvlJc w:val="left"/>
+    </w:lvl>
+  </w:abstractNum>
+  <w:abstractNum w:abstractNumId="990">
+    <w:nsid w:val="3c113b93"/>
     <w:multiLevelType w:val="multilevel"/>
     <w:lvl w:ilvl="0">
       <w:numFmt w:val="bullet"/>
@@ -1692,12 +2118,13 @@
       </w:pPr>
     </w:lvl>
   </w:abstractNum>
-  <w:abstractNum w:abstractNumId="990">
-    <w:nsid w:val="f5fd3ffb"/>
+  <w:abstractNum w:abstractNumId="99431">
+    <w:nsid w:val="b599f99f"/>
     <w:multiLevelType w:val="multilevel"/>
     <w:lvl w:ilvl="0">
-      <w:numFmt w:val="bullet"/>
-      <w:lvlText w:val=" "/>
+      <w:start w:val="1"/>
+      <w:numFmt w:val="decimal"/>
+      <w:lvlText w:val="(%1)"/>
       <w:lvlJc w:val="left"/>
       <w:pPr>
         <w:tabs>
@@ -1707,8 +2134,9 @@
       </w:pPr>
     </w:lvl>
     <w:lvl w:ilvl="1">
-      <w:numFmt w:val="bullet"/>
-      <w:lvlText w:val=" "/>
+      <w:start w:val="1"/>
+      <w:numFmt w:val="decimal"/>
+      <w:lvlText w:val="(%2)"/>
       <w:lvlJc w:val="left"/>
       <w:pPr>
         <w:tabs>
@@ -1718,8 +2146,9 @@
       </w:pPr>
     </w:lvl>
     <w:lvl w:ilvl="2">
-      <w:numFmt w:val="bullet"/>
-      <w:lvlText w:val=" "/>
+      <w:start w:val="1"/>
+      <w:numFmt w:val="decimal"/>
+      <w:lvlText w:val="(%3)"/>
       <w:lvlJc w:val="left"/>
       <w:pPr>
         <w:tabs>
@@ -1729,8 +2158,9 @@
       </w:pPr>
     </w:lvl>
     <w:lvl w:ilvl="3">
-      <w:numFmt w:val="bullet"/>
-      <w:lvlText w:val=" "/>
+      <w:start w:val="1"/>
+      <w:numFmt w:val="decimal"/>
+      <w:lvlText w:val="(%4)"/>
       <w:lvlJc w:val="left"/>
       <w:pPr>
         <w:tabs>
@@ -1740,8 +2170,9 @@
       </w:pPr>
     </w:lvl>
     <w:lvl w:ilvl="4">
-      <w:numFmt w:val="bullet"/>
-      <w:lvlText w:val=" "/>
+      <w:start w:val="1"/>
+      <w:numFmt w:val="decimal"/>
+      <w:lvlText w:val="(%5)"/>
       <w:lvlJc w:val="left"/>
       <w:pPr>
         <w:tabs>
@@ -1751,8 +2182,9 @@
       </w:pPr>
     </w:lvl>
     <w:lvl w:ilvl="5">
-      <w:numFmt w:val="bullet"/>
-      <w:lvlText w:val=" "/>
+      <w:start w:val="1"/>
+      <w:numFmt w:val="decimal"/>
+      <w:lvlText w:val="(%6)"/>
       <w:lvlJc w:val="left"/>
       <w:pPr>
         <w:tabs>
@@ -1762,8 +2194,9 @@
       </w:pPr>
     </w:lvl>
     <w:lvl w:ilvl="6">
-      <w:numFmt w:val="bullet"/>
-      <w:lvlText w:val=" "/>
+      <w:start w:val="1"/>
+      <w:numFmt w:val="decimal"/>
+      <w:lvlText w:val="(%7)"/>
       <w:lvlJc w:val="left"/>
       <w:pPr>
         <w:tabs>
@@ -1776,14 +2209,71 @@
   <w:num w:numId="1">
     <w:abstractNumId w:val="0"/>
   </w:num>
+  <w:num w:numId="2">
+    <w:abstractNumId w:val="11"/>
+  </w:num>
+  <w:num w:numId="3">
+    <w:abstractNumId w:val="9"/>
+  </w:num>
+  <w:num w:numId="4">
+    <w:abstractNumId w:val="4"/>
+  </w:num>
+  <w:num w:numId="5">
+    <w:abstractNumId w:val="3"/>
+  </w:num>
+  <w:num w:numId="6">
+    <w:abstractNumId w:val="2"/>
+  </w:num>
+  <w:num w:numId="7">
+    <w:abstractNumId w:val="1"/>
+  </w:num>
+  <w:num w:numId="8">
+    <w:abstractNumId w:val="10"/>
+  </w:num>
+  <w:num w:numId="9">
+    <w:abstractNumId w:val="8"/>
+  </w:num>
+  <w:num w:numId="10">
+    <w:abstractNumId w:val="7"/>
+  </w:num>
+  <w:num w:numId="11">
+    <w:abstractNumId w:val="6"/>
+  </w:num>
+  <w:num w:numId="12">
+    <w:abstractNumId w:val="5"/>
+  </w:num>
   <w:num w:numId="1000">
     <w:abstractNumId w:val="990"/>
+  </w:num>
+  <w:num w:numId="1001">
+    <w:abstractNumId w:val="99431"/>
+    <w:lvlOverride w:ilvl="0">
+      <w:startOverride w:val="1"/>
+    </w:lvlOverride>
+    <w:lvlOverride w:ilvl="1">
+      <w:startOverride w:val="1"/>
+    </w:lvlOverride>
+    <w:lvlOverride w:ilvl="2">
+      <w:startOverride w:val="1"/>
+    </w:lvlOverride>
+    <w:lvlOverride w:ilvl="3">
+      <w:startOverride w:val="1"/>
+    </w:lvlOverride>
+    <w:lvlOverride w:ilvl="4">
+      <w:startOverride w:val="1"/>
+    </w:lvlOverride>
+    <w:lvlOverride w:ilvl="5">
+      <w:startOverride w:val="1"/>
+    </w:lvlOverride>
+    <w:lvlOverride w:ilvl="6">
+      <w:startOverride w:val="1"/>
+    </w:lvlOverride>
   </w:num>
 </w:numbering>
 </file>
 
 <file path=word/styles.xml><?xml version="1.0" encoding="utf-8"?>
-<w:styles xmlns:r="http://schemas.openxmlformats.org/officeDocument/2006/relationships" xmlns:w="http://schemas.openxmlformats.org/wordprocessingml/2006/main">
+<w:styles xmlns:mc="http://schemas.openxmlformats.org/markup-compatibility/2006" xmlns:r="http://schemas.openxmlformats.org/officeDocument/2006/relationships" xmlns:w="http://schemas.openxmlformats.org/wordprocessingml/2006/main" xmlns:w14="http://schemas.microsoft.com/office/word/2010/wordml" xmlns:w15="http://schemas.microsoft.com/office/word/2012/wordml" xmlns:w16se="http://schemas.microsoft.com/office/word/2015/wordml/symex" mc:Ignorable="w14 w15 w16se">
   <w:docDefaults>
     <w:rPrDefault>
       <w:rPr>
@@ -1799,119 +2289,347 @@
       </w:pPr>
     </w:pPrDefault>
   </w:docDefaults>
-  <w:latentStyles w:defLockedState="0" w:defUIPriority="0" w:defSemiHidden="0" w:defUnhideWhenUsed="0" w:defQFormat="0" w:count="276"/>
+  <w:latentStyles w:defLockedState="0" w:defUIPriority="0" w:defSemiHidden="0" w:defUnhideWhenUsed="0" w:defQFormat="0" w:count="371">
+    <w:lsdException w:name="index 1" w:semiHidden="1" w:unhideWhenUsed="1"/>
+    <w:lsdException w:name="index 7" w:semiHidden="1" w:unhideWhenUsed="1"/>
+    <w:lsdException w:name="index 8" w:semiHidden="1" w:unhideWhenUsed="1"/>
+    <w:lsdException w:name="index 9" w:semiHidden="1" w:unhideWhenUsed="1"/>
+    <w:lsdException w:name="toc 1" w:semiHidden="1" w:unhideWhenUsed="1"/>
+    <w:lsdException w:name="toc 2" w:semiHidden="1" w:unhideWhenUsed="1"/>
+    <w:lsdException w:name="toc 3" w:semiHidden="1" w:unhideWhenUsed="1"/>
+    <w:lsdException w:name="toc 4" w:semiHidden="1" w:unhideWhenUsed="1"/>
+    <w:lsdException w:name="toc 5" w:semiHidden="1" w:unhideWhenUsed="1"/>
+    <w:lsdException w:name="toc 6" w:semiHidden="1" w:unhideWhenUsed="1"/>
+    <w:lsdException w:name="toc 7" w:semiHidden="1" w:unhideWhenUsed="1"/>
+    <w:lsdException w:name="toc 8" w:semiHidden="1" w:unhideWhenUsed="1"/>
+    <w:lsdException w:name="toc 9" w:semiHidden="1" w:unhideWhenUsed="1"/>
+    <w:lsdException w:name="Normal Indent" w:semiHidden="1" w:unhideWhenUsed="1"/>
+    <w:lsdException w:name="footnote text" w:semiHidden="1" w:unhideWhenUsed="1"/>
+    <w:lsdException w:name="annotation text" w:semiHidden="1" w:unhideWhenUsed="1"/>
+    <w:lsdException w:name="header" w:semiHidden="1" w:unhideWhenUsed="1"/>
+    <w:lsdException w:name="footer" w:semiHidden="1" w:unhideWhenUsed="1"/>
+    <w:lsdException w:name="index heading" w:semiHidden="1" w:unhideWhenUsed="1"/>
+    <w:lsdException w:name="caption" w:semiHidden="1" w:unhideWhenUsed="1"/>
+    <w:lsdException w:name="table of figures" w:semiHidden="1" w:unhideWhenUsed="1"/>
+    <w:lsdException w:name="envelope address" w:semiHidden="1" w:unhideWhenUsed="1"/>
+    <w:lsdException w:name="envelope return" w:semiHidden="1" w:unhideWhenUsed="1"/>
+    <w:lsdException w:name="footnote reference" w:semiHidden="1" w:unhideWhenUsed="1"/>
+    <w:lsdException w:name="annotation reference" w:semiHidden="1" w:unhideWhenUsed="1"/>
+    <w:lsdException w:name="line number" w:semiHidden="1" w:unhideWhenUsed="1"/>
+    <w:lsdException w:name="page number" w:semiHidden="1" w:unhideWhenUsed="1"/>
+    <w:lsdException w:name="endnote reference" w:semiHidden="1" w:unhideWhenUsed="1"/>
+    <w:lsdException w:name="endnote text" w:semiHidden="1" w:unhideWhenUsed="1"/>
+    <w:lsdException w:name="table of authorities" w:semiHidden="1" w:unhideWhenUsed="1"/>
+    <w:lsdException w:name="macro" w:semiHidden="1" w:unhideWhenUsed="1"/>
+    <w:lsdException w:name="toa heading" w:semiHidden="1" w:unhideWhenUsed="1"/>
+    <w:lsdException w:name="List" w:semiHidden="1" w:unhideWhenUsed="1"/>
+    <w:lsdException w:name="List Bullet" w:semiHidden="1" w:unhideWhenUsed="1"/>
+    <w:lsdException w:name="List Number" w:semiHidden="1" w:unhideWhenUsed="1"/>
+    <w:lsdException w:name="List 2" w:semiHidden="1" w:unhideWhenUsed="1"/>
+    <w:lsdException w:name="List 3" w:semiHidden="1" w:unhideWhenUsed="1"/>
+    <w:lsdException w:name="List 4" w:semiHidden="1" w:unhideWhenUsed="1"/>
+    <w:lsdException w:name="List 5" w:semiHidden="1" w:unhideWhenUsed="1"/>
+    <w:lsdException w:name="List Bullet 2" w:semiHidden="1" w:unhideWhenUsed="1"/>
+    <w:lsdException w:name="List Bullet 3" w:semiHidden="1" w:unhideWhenUsed="1"/>
+    <w:lsdException w:name="List Bullet 4" w:semiHidden="1" w:unhideWhenUsed="1"/>
+    <w:lsdException w:name="List Bullet 5" w:semiHidden="1" w:unhideWhenUsed="1"/>
+    <w:lsdException w:name="List Number 3" w:semiHidden="1" w:unhideWhenUsed="1"/>
+    <w:lsdException w:name="List Number 4" w:semiHidden="1" w:unhideWhenUsed="1"/>
+    <w:lsdException w:name="Closing" w:semiHidden="1" w:unhideWhenUsed="1"/>
+    <w:lsdException w:name="Signature" w:semiHidden="1" w:unhideWhenUsed="1"/>
+    <w:lsdException w:name="Default Paragraph Font" w:semiHidden="1" w:unhideWhenUsed="1"/>
+    <w:lsdException w:name="Body Text" w:semiHidden="1" w:unhideWhenUsed="1"/>
+    <w:lsdException w:name="Body Text Indent" w:semiHidden="1" w:unhideWhenUsed="1"/>
+    <w:lsdException w:name="List Continue" w:semiHidden="1" w:unhideWhenUsed="1"/>
+    <w:lsdException w:name="List Continue 2" w:semiHidden="1" w:unhideWhenUsed="1"/>
+    <w:lsdException w:name="List Continue 3" w:semiHidden="1" w:unhideWhenUsed="1"/>
+    <w:lsdException w:name="List Continue 4" w:semiHidden="1" w:unhideWhenUsed="1"/>
+    <w:lsdException w:name="List Continue 5" w:semiHidden="1" w:unhideWhenUsed="1"/>
+    <w:lsdException w:name="Message Header" w:semiHidden="1" w:unhideWhenUsed="1"/>
+    <w:lsdException w:name="Salutation" w:semiHidden="1" w:unhideWhenUsed="1"/>
+    <w:lsdException w:name="Date" w:semiHidden="1" w:unhideWhenUsed="1"/>
+    <w:lsdException w:name="Body Text First Indent" w:semiHidden="1" w:unhideWhenUsed="1"/>
+    <w:lsdException w:name="Body Text First Indent 2" w:semiHidden="1" w:unhideWhenUsed="1"/>
+    <w:lsdException w:name="Note Heading" w:semiHidden="1" w:unhideWhenUsed="1"/>
+    <w:lsdException w:name="Body Text 2" w:semiHidden="1" w:unhideWhenUsed="1"/>
+    <w:lsdException w:name="Body Text 3" w:semiHidden="1" w:unhideWhenUsed="1"/>
+    <w:lsdException w:name="Body Text Indent 2" w:semiHidden="1" w:unhideWhenUsed="1"/>
+    <w:lsdException w:name="Document Map" w:semiHidden="1" w:unhideWhenUsed="1"/>
+    <w:lsdException w:name="Plain Text" w:semiHidden="1" w:unhideWhenUsed="1"/>
+    <w:lsdException w:name="E-mail Signature" w:semiHidden="1" w:unhideWhenUsed="1"/>
+    <w:lsdException w:name="HTML Top of Form" w:semiHidden="1" w:unhideWhenUsed="1"/>
+    <w:lsdException w:name="HTML Bottom of Form" w:semiHidden="1" w:unhideWhenUsed="1"/>
+    <w:lsdException w:name="Normal (Web)" w:semiHidden="1" w:unhideWhenUsed="1"/>
+    <w:lsdException w:name="HTML Acronym" w:semiHidden="1" w:unhideWhenUsed="1"/>
+    <w:lsdException w:name="HTML Address" w:semiHidden="1" w:unhideWhenUsed="1"/>
+    <w:lsdException w:name="HTML Cite" w:semiHidden="1" w:unhideWhenUsed="1"/>
+    <w:lsdException w:name="HTML Code" w:semiHidden="1" w:unhideWhenUsed="1"/>
+    <w:lsdException w:name="HTML Definition" w:semiHidden="1" w:unhideWhenUsed="1"/>
+    <w:lsdException w:name="HTML Keyboard" w:semiHidden="1" w:unhideWhenUsed="1"/>
+    <w:lsdException w:name="HTML Preformatted" w:semiHidden="1" w:unhideWhenUsed="1"/>
+    <w:lsdException w:name="HTML Sample" w:semiHidden="1" w:unhideWhenUsed="1"/>
+    <w:lsdException w:name="HTML Typewriter" w:semiHidden="1" w:unhideWhenUsed="1"/>
+    <w:lsdException w:name="HTML Variable" w:semiHidden="1" w:unhideWhenUsed="1"/>
+    <w:lsdException w:name="Normal Table" w:semiHidden="1" w:unhideWhenUsed="1"/>
+    <w:lsdException w:name="annotation subject" w:semiHidden="1" w:unhideWhenUsed="1"/>
+    <w:lsdException w:name="No List" w:semiHidden="1" w:unhideWhenUsed="1"/>
+    <w:lsdException w:name="Outline List 1" w:semiHidden="1" w:unhideWhenUsed="1"/>
+    <w:lsdException w:name="Outline List 2" w:semiHidden="1" w:unhideWhenUsed="1"/>
+    <w:lsdException w:name="Outline List 3" w:semiHidden="1" w:unhideWhenUsed="1"/>
+    <w:lsdException w:name="Table Simple 1" w:semiHidden="1" w:unhideWhenUsed="1"/>
+    <w:lsdException w:name="Table Simple 2" w:semiHidden="1" w:unhideWhenUsed="1"/>
+    <w:lsdException w:name="Table Simple 3" w:semiHidden="1" w:unhideWhenUsed="1"/>
+    <w:lsdException w:name="Table Classic 1" w:semiHidden="1" w:unhideWhenUsed="1"/>
+    <w:lsdException w:name="Table Classic 2" w:semiHidden="1" w:unhideWhenUsed="1"/>
+    <w:lsdException w:name="Table Classic 3" w:semiHidden="1" w:unhideWhenUsed="1"/>
+    <w:lsdException w:name="Table Classic 4" w:semiHidden="1" w:unhideWhenUsed="1"/>
+    <w:lsdException w:name="Table Colorful 1" w:semiHidden="1" w:unhideWhenUsed="1"/>
+    <w:lsdException w:name="Table Colorful 2" w:semiHidden="1" w:unhideWhenUsed="1"/>
+    <w:lsdException w:name="Table Colorful 3" w:semiHidden="1" w:unhideWhenUsed="1"/>
+    <w:lsdException w:name="Table Columns 1" w:semiHidden="1" w:unhideWhenUsed="1"/>
+    <w:lsdException w:name="Table Columns 2" w:semiHidden="1" w:unhideWhenUsed="1"/>
+    <w:lsdException w:name="Table Columns 3" w:semiHidden="1" w:unhideWhenUsed="1"/>
+    <w:lsdException w:name="Table Columns 4" w:semiHidden="1" w:unhideWhenUsed="1"/>
+    <w:lsdException w:name="Table Columns 5" w:semiHidden="1" w:unhideWhenUsed="1"/>
+    <w:lsdException w:name="Table Grid 1" w:semiHidden="1" w:unhideWhenUsed="1"/>
+    <w:lsdException w:name="Table Grid 2" w:semiHidden="1" w:unhideWhenUsed="1"/>
+    <w:lsdException w:name="Table Grid 3" w:semiHidden="1" w:unhideWhenUsed="1"/>
+    <w:lsdException w:name="Table Grid 4" w:semiHidden="1" w:unhideWhenUsed="1"/>
+    <w:lsdException w:name="Table Grid 5" w:semiHidden="1" w:unhideWhenUsed="1"/>
+    <w:lsdException w:name="Table Grid 6" w:semiHidden="1" w:unhideWhenUsed="1"/>
+    <w:lsdException w:name="Table Grid 7" w:semiHidden="1" w:unhideWhenUsed="1"/>
+    <w:lsdException w:name="Table Grid 8" w:semiHidden="1" w:unhideWhenUsed="1"/>
+    <w:lsdException w:name="Table List 1" w:semiHidden="1" w:unhideWhenUsed="1"/>
+    <w:lsdException w:name="Table List 2" w:semiHidden="1" w:unhideWhenUsed="1"/>
+    <w:lsdException w:name="Table List 3" w:semiHidden="1" w:unhideWhenUsed="1"/>
+    <w:lsdException w:name="Table List 4" w:semiHidden="1" w:unhideWhenUsed="1"/>
+    <w:lsdException w:name="Table List 5" w:semiHidden="1" w:unhideWhenUsed="1"/>
+    <w:lsdException w:name="Table List 6" w:semiHidden="1" w:unhideWhenUsed="1"/>
+    <w:lsdException w:name="Table List 7" w:semiHidden="1" w:unhideWhenUsed="1"/>
+    <w:lsdException w:name="Table List 8" w:semiHidden="1" w:unhideWhenUsed="1"/>
+    <w:lsdException w:name="Table 3D effects 1" w:semiHidden="1" w:unhideWhenUsed="1"/>
+    <w:lsdException w:name="Table 3D effects 2" w:semiHidden="1" w:unhideWhenUsed="1"/>
+    <w:lsdException w:name="Table 3D effects 3" w:semiHidden="1" w:unhideWhenUsed="1"/>
+    <w:lsdException w:name="Table Contemporary" w:semiHidden="1" w:unhideWhenUsed="1"/>
+    <w:lsdException w:name="Table Elegant" w:semiHidden="1" w:unhideWhenUsed="1"/>
+    <w:lsdException w:name="Table Professional" w:semiHidden="1" w:unhideWhenUsed="1"/>
+    <w:lsdException w:name="Table Subtle 1" w:semiHidden="1" w:unhideWhenUsed="1"/>
+    <w:lsdException w:name="Table Subtle 2" w:semiHidden="1" w:unhideWhenUsed="1"/>
+    <w:lsdException w:name="Table Web 1" w:semiHidden="1" w:unhideWhenUsed="1"/>
+    <w:lsdException w:name="Table Web 2" w:semiHidden="1" w:unhideWhenUsed="1"/>
+    <w:lsdException w:name="Table Web 3" w:semiHidden="1" w:unhideWhenUsed="1"/>
+    <w:lsdException w:name="Balloon Text" w:semiHidden="1" w:unhideWhenUsed="1"/>
+    <w:lsdException w:name="Table Theme" w:semiHidden="1" w:unhideWhenUsed="1"/>
+    <w:lsdException w:name="Placeholder Text" w:semiHidden="1"/>
+    <w:lsdException w:name="Light Shading"/>
+    <w:lsdException w:name="Light List"/>
+    <w:lsdException w:name="Light Grid"/>
+    <w:lsdException w:name="Medium Shading 1"/>
+    <w:lsdException w:name="Medium Shading 2"/>
+    <w:lsdException w:name="Medium List 1"/>
+    <w:lsdException w:name="Medium List 2"/>
+    <w:lsdException w:name="Medium Grid 1"/>
+    <w:lsdException w:name="Medium Grid 2"/>
+    <w:lsdException w:name="Medium Grid 3"/>
+    <w:lsdException w:name="Dark List"/>
+    <w:lsdException w:name="Colorful Shading"/>
+    <w:lsdException w:name="Colorful List"/>
+    <w:lsdException w:name="Colorful Grid"/>
+    <w:lsdException w:name="Light Shading Accent 1"/>
+    <w:lsdException w:name="Light List Accent 1"/>
+    <w:lsdException w:name="Light Grid Accent 1"/>
+    <w:lsdException w:name="Medium Shading 1 Accent 1"/>
+    <w:lsdException w:name="Medium Shading 2 Accent 1"/>
+    <w:lsdException w:name="Medium List 1 Accent 1"/>
+    <w:lsdException w:name="Revision" w:semiHidden="1"/>
+    <w:lsdException w:name="Medium List 2 Accent 1"/>
+    <w:lsdException w:name="Medium Grid 1 Accent 1"/>
+    <w:lsdException w:name="Medium Grid 2 Accent 1"/>
+    <w:lsdException w:name="Medium Grid 3 Accent 1"/>
+    <w:lsdException w:name="Dark List Accent 1"/>
+    <w:lsdException w:name="Colorful Shading Accent 1"/>
+    <w:lsdException w:name="Colorful List Accent 1"/>
+    <w:lsdException w:name="Colorful Grid Accent 1"/>
+    <w:lsdException w:name="Light Shading Accent 2"/>
+    <w:lsdException w:name="Light List Accent 2"/>
+    <w:lsdException w:name="Light Grid Accent 2"/>
+    <w:lsdException w:name="Medium Shading 1 Accent 2"/>
+    <w:lsdException w:name="Medium Shading 2 Accent 2"/>
+    <w:lsdException w:name="Medium List 1 Accent 2"/>
+    <w:lsdException w:name="Medium List 2 Accent 2"/>
+    <w:lsdException w:name="Medium Grid 1 Accent 2"/>
+    <w:lsdException w:name="Medium Grid 2 Accent 2"/>
+    <w:lsdException w:name="Medium Grid 3 Accent 2"/>
+    <w:lsdException w:name="Dark List Accent 2"/>
+    <w:lsdException w:name="Colorful Shading Accent 2"/>
+    <w:lsdException w:name="Colorful List Accent 2"/>
+    <w:lsdException w:name="Colorful Grid Accent 2"/>
+    <w:lsdException w:name="Light Shading Accent 3"/>
+    <w:lsdException w:name="Light List Accent 3"/>
+    <w:lsdException w:name="Light Grid Accent 3"/>
+    <w:lsdException w:name="Medium Shading 1 Accent 3"/>
+    <w:lsdException w:name="Medium Shading 2 Accent 3"/>
+    <w:lsdException w:name="Medium List 1 Accent 3"/>
+    <w:lsdException w:name="Medium List 2 Accent 3"/>
+    <w:lsdException w:name="Medium Grid 1 Accent 3"/>
+    <w:lsdException w:name="Medium Grid 2 Accent 3"/>
+    <w:lsdException w:name="Medium Grid 3 Accent 3"/>
+    <w:lsdException w:name="Dark List Accent 3"/>
+    <w:lsdException w:name="Colorful Shading Accent 3"/>
+    <w:lsdException w:name="Colorful List Accent 3"/>
+    <w:lsdException w:name="Colorful Grid Accent 3"/>
+    <w:lsdException w:name="Light Shading Accent 4"/>
+    <w:lsdException w:name="Light List Accent 4"/>
+    <w:lsdException w:name="Light Grid Accent 4"/>
+    <w:lsdException w:name="Medium Shading 1 Accent 4"/>
+    <w:lsdException w:name="Medium Shading 2 Accent 4"/>
+    <w:lsdException w:name="Medium List 1 Accent 4"/>
+    <w:lsdException w:name="Medium List 2 Accent 4"/>
+    <w:lsdException w:name="Medium Grid 1 Accent 4"/>
+    <w:lsdException w:name="Medium Grid 2 Accent 4"/>
+    <w:lsdException w:name="Medium Grid 3 Accent 4"/>
+    <w:lsdException w:name="Dark List Accent 4"/>
+    <w:lsdException w:name="Colorful Shading Accent 4"/>
+    <w:lsdException w:name="Colorful List Accent 4"/>
+    <w:lsdException w:name="Colorful Grid Accent 4"/>
+    <w:lsdException w:name="Light Shading Accent 5"/>
+    <w:lsdException w:name="Light List Accent 5"/>
+    <w:lsdException w:name="Light Grid Accent 5"/>
+    <w:lsdException w:name="Medium Shading 1 Accent 5"/>
+    <w:lsdException w:name="Medium Shading 2 Accent 5"/>
+    <w:lsdException w:name="Medium List 1 Accent 5"/>
+    <w:lsdException w:name="Medium List 2 Accent 5"/>
+    <w:lsdException w:name="Medium Grid 1 Accent 5"/>
+    <w:lsdException w:name="Medium Grid 2 Accent 5"/>
+    <w:lsdException w:name="Medium Grid 3 Accent 5"/>
+    <w:lsdException w:name="Dark List Accent 5"/>
+    <w:lsdException w:name="Colorful Shading Accent 5"/>
+    <w:lsdException w:name="Colorful List Accent 5"/>
+    <w:lsdException w:name="Colorful Grid Accent 5"/>
+    <w:lsdException w:name="Light Shading Accent 6"/>
+    <w:lsdException w:name="Light List Accent 6"/>
+    <w:lsdException w:name="Light Grid Accent 6"/>
+    <w:lsdException w:name="Medium Shading 1 Accent 6"/>
+    <w:lsdException w:name="Medium Shading 2 Accent 6"/>
+    <w:lsdException w:name="Medium List 1 Accent 6"/>
+    <w:lsdException w:name="Medium List 2 Accent 6"/>
+    <w:lsdException w:name="Medium Grid 1 Accent 6"/>
+    <w:lsdException w:name="Medium Grid 2 Accent 6"/>
+    <w:lsdException w:name="Medium Grid 3 Accent 6"/>
+    <w:lsdException w:name="Dark List Accent 6"/>
+    <w:lsdException w:name="Colorful Shading Accent 6"/>
+    <w:lsdException w:name="Colorful List Accent 6"/>
+    <w:lsdException w:name="Colorful Grid Accent 6"/>
+    <w:lsdException w:name="Bibliography" w:semiHidden="1" w:unhideWhenUsed="1"/>
+    <w:lsdException w:name="TOC Heading" w:semiHidden="1" w:unhideWhenUsed="1"/>
+    <w:lsdException w:name="Grid Table 4" w:uiPriority="49"/>
+    <w:lsdException w:name="Grid Table 5 Dark" w:uiPriority="50"/>
+    <w:lsdException w:name="Grid Table 6 Colorful" w:uiPriority="51"/>
+    <w:lsdException w:name="Grid Table 7 Colorful" w:uiPriority="52"/>
+    <w:lsdException w:name="Grid Table 1 Light Accent 1" w:uiPriority="46"/>
+    <w:lsdException w:name="Grid Table 2 Accent 1" w:uiPriority="47"/>
+    <w:lsdException w:name="Grid Table 3 Accent 1" w:uiPriority="48"/>
+    <w:lsdException w:name="Grid Table 4 Accent 1" w:uiPriority="49"/>
+    <w:lsdException w:name="Grid Table 5 Dark Accent 1" w:uiPriority="50"/>
+    <w:lsdException w:name="Grid Table 6 Colorful Accent 1" w:uiPriority="51"/>
+    <w:lsdException w:name="Grid Table 7 Colorful Accent 1" w:uiPriority="52"/>
+    <w:lsdException w:name="Grid Table 1 Light Accent 2" w:uiPriority="46"/>
+    <w:lsdException w:name="Grid Table 2 Accent 2" w:uiPriority="47"/>
+    <w:lsdException w:name="Grid Table 3 Accent 2" w:uiPriority="48"/>
+    <w:lsdException w:name="Grid Table 4 Accent 2" w:uiPriority="49"/>
+    <w:lsdException w:name="Grid Table 5 Dark Accent 2" w:uiPriority="50"/>
+    <w:lsdException w:name="Grid Table 6 Colorful Accent 2" w:uiPriority="51"/>
+    <w:lsdException w:name="Grid Table 7 Colorful Accent 2" w:uiPriority="52"/>
+    <w:lsdException w:name="Grid Table 1 Light Accent 3" w:uiPriority="46"/>
+    <w:lsdException w:name="Grid Table 2 Accent 3" w:uiPriority="47"/>
+    <w:lsdException w:name="Grid Table 3 Accent 3" w:uiPriority="48"/>
+    <w:lsdException w:name="Grid Table 4 Accent 3" w:uiPriority="49"/>
+    <w:lsdException w:name="Grid Table 5 Dark Accent 3" w:uiPriority="50"/>
+    <w:lsdException w:name="Grid Table 6 Colorful Accent 3" w:uiPriority="51"/>
+    <w:lsdException w:name="Grid Table 7 Colorful Accent 3" w:uiPriority="52"/>
+    <w:lsdException w:name="Grid Table 1 Light Accent 4" w:uiPriority="46"/>
+    <w:lsdException w:name="Grid Table 2 Accent 4" w:uiPriority="47"/>
+    <w:lsdException w:name="Grid Table 3 Accent 4" w:uiPriority="48"/>
+    <w:lsdException w:name="Grid Table 4 Accent 4" w:uiPriority="49"/>
+    <w:lsdException w:name="Grid Table 5 Dark Accent 4" w:uiPriority="50"/>
+    <w:lsdException w:name="Grid Table 6 Colorful Accent 4" w:uiPriority="51"/>
+    <w:lsdException w:name="Grid Table 7 Colorful Accent 4" w:uiPriority="52"/>
+    <w:lsdException w:name="Grid Table 1 Light Accent 5" w:uiPriority="46"/>
+    <w:lsdException w:name="Grid Table 2 Accent 5" w:uiPriority="47"/>
+    <w:lsdException w:name="Grid Table 3 Accent 5" w:uiPriority="48"/>
+    <w:lsdException w:name="Grid Table 4 Accent 5" w:uiPriority="49"/>
+    <w:lsdException w:name="Grid Table 5 Dark Accent 5" w:uiPriority="50"/>
+    <w:lsdException w:name="Grid Table 6 Colorful Accent 5" w:uiPriority="51"/>
+    <w:lsdException w:name="Grid Table 7 Colorful Accent 5" w:uiPriority="52"/>
+    <w:lsdException w:name="Grid Table 1 Light Accent 6" w:uiPriority="46"/>
+    <w:lsdException w:name="Grid Table 2 Accent 6" w:uiPriority="47"/>
+    <w:lsdException w:name="Grid Table 3 Accent 6" w:uiPriority="48"/>
+    <w:lsdException w:name="Grid Table 4 Accent 6" w:uiPriority="49"/>
+    <w:lsdException w:name="Grid Table 5 Dark Accent 6" w:uiPriority="50"/>
+    <w:lsdException w:name="Grid Table 6 Colorful Accent 6" w:uiPriority="51"/>
+    <w:lsdException w:name="Grid Table 7 Colorful Accent 6" w:uiPriority="52"/>
+    <w:lsdException w:name="List Table 1 Light" w:uiPriority="46"/>
+    <w:lsdException w:name="List Table 2" w:uiPriority="47"/>
+    <w:lsdException w:name="List Table 3" w:uiPriority="48"/>
+    <w:lsdException w:name="List Table 4" w:uiPriority="49"/>
+    <w:lsdException w:name="List Table 5 Dark" w:uiPriority="50"/>
+    <w:lsdException w:name="List Table 6 Colorful" w:uiPriority="51"/>
+    <w:lsdException w:name="List Table 7 Colorful" w:uiPriority="52"/>
+    <w:lsdException w:name="List Table 1 Light Accent 1" w:uiPriority="46"/>
+    <w:lsdException w:name="List Table 2 Accent 1" w:uiPriority="47"/>
+    <w:lsdException w:name="List Table 3 Accent 1" w:uiPriority="48"/>
+    <w:lsdException w:name="List Table 4 Accent 1" w:uiPriority="49"/>
+    <w:lsdException w:name="List Table 5 Dark Accent 1" w:uiPriority="50"/>
+    <w:lsdException w:name="List Table 6 Colorful Accent 1" w:uiPriority="51"/>
+    <w:lsdException w:name="List Table 7 Colorful Accent 1" w:uiPriority="52"/>
+    <w:lsdException w:name="List Table 1 Light Accent 2" w:uiPriority="46"/>
+    <w:lsdException w:name="List Table 2 Accent 2" w:uiPriority="47"/>
+    <w:lsdException w:name="List Table 3 Accent 2" w:uiPriority="48"/>
+    <w:lsdException w:name="List Table 4 Accent 2" w:uiPriority="49"/>
+    <w:lsdException w:name="List Table 5 Dark Accent 2" w:uiPriority="50"/>
+    <w:lsdException w:name="List Table 6 Colorful Accent 2" w:uiPriority="51"/>
+    <w:lsdException w:name="List Table 7 Colorful Accent 2" w:uiPriority="52"/>
+    <w:lsdException w:name="List Table 1 Light Accent 3" w:uiPriority="46"/>
+    <w:lsdException w:name="List Table 2 Accent 3" w:uiPriority="47"/>
+    <w:lsdException w:name="List Table 3 Accent 3" w:uiPriority="48"/>
+    <w:lsdException w:name="List Table 4 Accent 3" w:uiPriority="49"/>
+    <w:lsdException w:name="List Table 5 Dark Accent 3" w:uiPriority="50"/>
+    <w:lsdException w:name="List Table 6 Colorful Accent 3" w:uiPriority="51"/>
+    <w:lsdException w:name="List Table 7 Colorful Accent 3" w:uiPriority="52"/>
+    <w:lsdException w:name="List Table 1 Light Accent 4" w:uiPriority="46"/>
+    <w:lsdException w:name="List Table 2 Accent 4" w:uiPriority="47"/>
+    <w:lsdException w:name="List Table 3 Accent 4" w:uiPriority="48"/>
+    <w:lsdException w:name="List Table 4 Accent 4" w:uiPriority="49"/>
+    <w:lsdException w:name="List Table 5 Dark Accent 4" w:uiPriority="50"/>
+    <w:lsdException w:name="List Table 6 Colorful Accent 4" w:uiPriority="51"/>
+    <w:lsdException w:name="List Table 7 Colorful Accent 4" w:uiPriority="52"/>
+    <w:lsdException w:name="List Table 1 Light Accent 5" w:uiPriority="46"/>
+    <w:lsdException w:name="List Table 2 Accent 5" w:uiPriority="47"/>
+    <w:lsdException w:name="List Table 3 Accent 5" w:uiPriority="48"/>
+    <w:lsdException w:name="List Table 4 Accent 5" w:uiPriority="49"/>
+    <w:lsdException w:name="List Table 5 Dark Accent 5" w:uiPriority="50"/>
+    <w:lsdException w:name="List Table 6 Colorful Accent 5" w:uiPriority="51"/>
+    <w:lsdException w:name="List Table 7 Colorful Accent 5" w:uiPriority="52"/>
+    <w:lsdException w:name="List Table 1 Light Accent 6" w:uiPriority="46"/>
+    <w:lsdException w:name="List Table 2 Accent 6" w:uiPriority="47"/>
+    <w:lsdException w:name="List Table 3 Accent 6" w:uiPriority="48"/>
+    <w:lsdException w:name="List Table 4 Accent 6" w:uiPriority="49"/>
+    <w:lsdException w:name="List Table 5 Dark Accent 6" w:uiPriority="50"/>
+    <w:lsdException w:name="List Table 6 Colorful Accent 6" w:uiPriority="51"/>
+    <w:lsdException w:name="List Table 7 Colorful Accent 6" w:uiPriority="52"/>
+  </w:latentStyles>
   <w:style w:type="paragraph" w:default="1" w:styleId="Normal">
     <w:name w:val="Normal"/>
     <w:qFormat/>
   </w:style>
-  <w:style w:type="paragraph" w:styleId="BodyText">
-    <w:name w:val="Body Text"/>
+  <w:style w:type="paragraph" w:styleId="Ttulo1">
+    <w:name w:val="heading 1"/>
     <w:basedOn w:val="Normal"/>
-    <w:link w:val="BodyTextChar"/>
-    <w:pPr>
-      <w:spacing w:before="180" w:after="180"/>
-    </w:pPr>
-    <w:qFormat/>
-  </w:style>
-  <w:style w:type="paragraph" w:customStyle="1" w:styleId="FirstParagraph">
-    <w:name w:val="First Paragraph"/>
-    <w:basedOn w:val="BodyText"/>
-    <w:next w:val="BodyText"/>
-    <w:qFormat/>
-  </w:style>
-  <w:style w:type="paragraph" w:customStyle="1" w:styleId="Compact">
-    <w:name w:val="Compact"/>
-    <w:basedOn w:val="BodyText"/>
-    <w:qFormat/>
-    <w:pPr>
-      <w:spacing w:before="36" w:after="36"/>
-    </w:pPr>
-  </w:style>
-  <w:style w:type="paragraph" w:styleId="Title">
-    <w:name w:val="Title"/>
-    <w:basedOn w:val="Normal"/>
-    <w:next w:val="BodyText"/>
-    <w:qFormat/>
-    <w:pPr>
-      <w:keepNext/>
-      <w:keepLines/>
-      <w:spacing w:before="480" w:after="240"/>
-      <w:jc w:val="center"/>
-    </w:pPr>
-    <w:rPr>
-      <w:rFonts w:asciiTheme="majorHAnsi" w:eastAsiaTheme="majorEastAsia" w:hAnsiTheme="majorHAnsi" w:cstheme="majorBidi"/>
-      <w:b/>
-      <w:bCs/>
-      <w:color w:val="345A8A" w:themeColor="accent1" w:themeShade="B5"/>
-      <w:sz w:val="36"/>
-      <w:szCs w:val="36"/>
-    </w:rPr>
-  </w:style>
-  <w:style w:type="paragraph" w:styleId="Subtitle">
-    <w:name w:val="Subtitle"/>
-    <w:basedOn w:val="Title"/>
-    <w:next w:val="BodyText"/>
-    <w:qFormat/>
-    <w:pPr>
-      <w:keepNext/>
-      <w:keepLines/>
-      <w:spacing w:before="240" w:after="240"/>
-      <w:jc w:val="center"/>
-    </w:pPr>
-    <w:rPr>
-      <w:sz w:val="30"/>
-      <w:szCs w:val="30"/>
-    </w:rPr>
-  </w:style>
-  <w:style w:type="paragraph" w:customStyle="1" w:styleId="Author">
-    <w:name w:val="Author"/>
-    <w:next w:val="BodyText"/>
-    <w:qFormat/>
-    <w:pPr>
-      <w:keepNext/>
-      <w:keepLines/>
-      <w:jc w:val="center"/>
-    </w:pPr>
-  </w:style>
-  <w:style w:type="paragraph" w:styleId="Date">
-    <w:name w:val="Date"/>
-    <w:next w:val="BodyText"/>
-    <w:qFormat/>
-    <w:pPr>
-      <w:keepNext/>
-      <w:keepLines/>
-      <w:jc w:val="center"/>
-    </w:pPr>
-  </w:style>
-  <w:style w:type="paragraph" w:customStyle="1" w:styleId="Abstract">
-    <w:name w:val="Abstract"/>
-    <w:basedOn w:val="Normal"/>
-    <w:next w:val="BodyText"/>
-    <w:qFormat/>
-    <w:pPr>
-      <w:keepNext/>
-      <w:keepLines/>
-      <w:spacing w:before="300" w:after="300"/>
-    </w:pPr>
-    <w:rPr>
-      <w:sz w:val="20"/>
-      <w:szCs w:val="20"/>
-    </w:rPr>
-  </w:style>
-  <w:style w:type="paragraph" w:styleId="Bibliography">
-    <w:name w:val="Bibliography"/>
-    <w:basedOn w:val="Normal"/>
-    <w:next w:val="Bibliography"/>
-    <w:qFormat/>
-    <w:pPr/>
-    <w:rPr/>
-  </w:style>
-  <w:style w:type="paragraph" w:styleId="Heading1">
-    <w:name w:val="Heading 1"/>
-    <w:basedOn w:val="Normal"/>
-    <w:next w:val="BodyText"/>
+    <w:next w:val="Textoindependiente"/>
+    <w:link w:val="Ttulo1Car"/>
     <w:uiPriority w:val="9"/>
     <w:qFormat/>
+    <w:rsid w:val="00F776F6"/>
     <w:pPr>
       <w:keepNext/>
       <w:keepLines/>
@@ -1919,21 +2637,20 @@
       <w:outlineLvl w:val="0"/>
     </w:pPr>
     <w:rPr>
-      <w:rFonts w:asciiTheme="majorHAnsi" w:eastAsiaTheme="majorEastAsia" w:hAnsiTheme="majorHAnsi" w:cstheme="majorBidi"/>
+      <w:rFonts w:ascii="Times New Roman" w:eastAsiaTheme="majorEastAsia" w:hAnsi="Times New Roman" w:cstheme="majorBidi"/>
       <w:b/>
       <w:bCs/>
-      <w:color w:val="345A8A" w:themeColor="accent1" w:themeShade="B5"/>
-      <w:sz w:val="32"/>
       <w:szCs w:val="32"/>
     </w:rPr>
   </w:style>
-  <w:style w:type="paragraph" w:styleId="Heading2">
-    <w:name w:val="Heading 2"/>
+  <w:style w:type="paragraph" w:styleId="Ttulo2">
+    <w:name w:val="heading 2"/>
     <w:basedOn w:val="Normal"/>
-    <w:next w:val="BodyText"/>
+    <w:next w:val="Textoindependiente"/>
     <w:uiPriority w:val="9"/>
     <w:unhideWhenUsed/>
     <w:qFormat/>
+    <w:rsid w:val="00F776F6"/>
     <w:pPr>
       <w:keepNext/>
       <w:keepLines/>
@@ -1941,18 +2658,17 @@
       <w:outlineLvl w:val="1"/>
     </w:pPr>
     <w:rPr>
-      <w:rFonts w:asciiTheme="majorHAnsi" w:eastAsiaTheme="majorEastAsia" w:hAnsiTheme="majorHAnsi" w:cstheme="majorBidi"/>
+      <w:rFonts w:ascii="Times New Roman" w:eastAsiaTheme="majorEastAsia" w:hAnsi="Times New Roman" w:cstheme="majorBidi"/>
       <w:b/>
       <w:bCs/>
-      <w:color w:val="4F81BD" w:themeColor="accent1"/>
-      <w:sz w:val="32"/>
+      <w:color w:val="000000" w:themeColor="text1"/>
       <w:szCs w:val="32"/>
     </w:rPr>
   </w:style>
-  <w:style w:type="paragraph" w:styleId="Heading3">
-    <w:name w:val="Heading 3"/>
+  <w:style w:type="paragraph" w:styleId="Ttulo3">
+    <w:name w:val="heading 3"/>
     <w:basedOn w:val="Normal"/>
-    <w:next w:val="BodyText"/>
+    <w:next w:val="Textoindependiente"/>
     <w:uiPriority w:val="9"/>
     <w:unhideWhenUsed/>
     <w:qFormat/>
@@ -1971,10 +2687,10 @@
       <w:szCs w:val="28"/>
     </w:rPr>
   </w:style>
-  <w:style w:type="paragraph" w:styleId="Heading4">
-    <w:name w:val="Heading 4"/>
+  <w:style w:type="paragraph" w:styleId="Ttulo4">
+    <w:name w:val="heading 4"/>
     <w:basedOn w:val="Normal"/>
-    <w:next w:val="BodyText"/>
+    <w:next w:val="Textoindependiente"/>
     <w:uiPriority w:val="9"/>
     <w:unhideWhenUsed/>
     <w:qFormat/>
@@ -1989,14 +2705,12 @@
       <w:b/>
       <w:bCs/>
       <w:color w:val="4F81BD" w:themeColor="accent1"/>
-      <w:sz w:val="24"/>
-      <w:szCs w:val="24"/>
-    </w:rPr>
-  </w:style>
-  <w:style w:type="paragraph" w:styleId="Heading5">
-    <w:name w:val="Heading 5"/>
+    </w:rPr>
+  </w:style>
+  <w:style w:type="paragraph" w:styleId="Ttulo5">
+    <w:name w:val="heading 5"/>
     <w:basedOn w:val="Normal"/>
-    <w:next w:val="BodyText"/>
+    <w:next w:val="Textoindependiente"/>
     <w:uiPriority w:val="9"/>
     <w:unhideWhenUsed/>
     <w:qFormat/>
@@ -2011,14 +2725,12 @@
       <w:i/>
       <w:iCs/>
       <w:color w:val="4F81BD" w:themeColor="accent1"/>
-      <w:sz w:val="24"/>
-      <w:szCs w:val="24"/>
-    </w:rPr>
-  </w:style>
-  <w:style w:type="paragraph" w:styleId="Heading6">
-    <w:name w:val="Heading 6"/>
+    </w:rPr>
+  </w:style>
+  <w:style w:type="paragraph" w:styleId="Ttulo6">
+    <w:name w:val="heading 6"/>
     <w:basedOn w:val="Normal"/>
-    <w:next w:val="BodyText"/>
+    <w:next w:val="Textoindependiente"/>
     <w:uiPriority w:val="9"/>
     <w:unhideWhenUsed/>
     <w:qFormat/>
@@ -2031,46 +2743,19 @@
     <w:rPr>
       <w:rFonts w:asciiTheme="majorHAnsi" w:eastAsiaTheme="majorEastAsia" w:hAnsiTheme="majorHAnsi" w:cstheme="majorBidi"/>
       <w:color w:val="4F81BD" w:themeColor="accent1"/>
-      <w:sz w:val="24"/>
-      <w:szCs w:val="24"/>
-    </w:rPr>
-  </w:style>
-  <w:style w:type="paragraph" w:styleId="BlockText">
-    <w:name w:val="Block Text"/>
-    <w:basedOn w:val="BodyText"/>
-    <w:next w:val="BodyText"/>
-    <w:uiPriority w:val="9"/>
-    <w:unhideWhenUsed/>
-    <w:qFormat/>
-    <w:pPr>
-      <w:spacing w:before="100" w:after="100"/>
-      <w:ind w:firstLine="0"/>
-    </w:pPr>
-    <w:rPr>
-      <w:rFonts w:asciiTheme="majorHAnsi" w:eastAsiaTheme="majorEastAsia" w:hAnsiTheme="majorHAnsi" w:cstheme="majorBidi"/>
-      <w:bCs/>
-      <w:sz w:val="20"/>
-      <w:szCs w:val="20"/>
-    </w:rPr>
-  </w:style>
-  <w:style w:type="paragraph" w:styleId="FootnoteText">
-    <w:name w:val="Footnote Text"/>
-    <w:basedOn w:val="Normal"/>
-    <w:next w:val="FootnoteText"/>
-    <w:uiPriority w:val="9"/>
-    <w:unhideWhenUsed/>
-    <w:qFormat/>
-  </w:style>
-  <w:style w:type="character" w:default="1" w:styleId="DefaultParagraphFont">
+    </w:rPr>
+  </w:style>
+  <w:style w:type="character" w:default="1" w:styleId="Fuentedeprrafopredeter">
     <w:name w:val="Default Paragraph Font"/>
+    <w:uiPriority w:val="1"/>
     <w:semiHidden/>
     <w:unhideWhenUsed/>
   </w:style>
-  <w:style w:type="table" w:default="1" w:styleId="TableNormal">
+  <w:style w:type="table" w:default="1" w:styleId="Tablanormal">
     <w:name w:val="Normal Table"/>
+    <w:uiPriority w:val="99"/>
     <w:semiHidden/>
     <w:unhideWhenUsed/>
-    <w:qFormat/>
     <w:tblPr>
       <w:tblInd w:w="0" w:type="dxa"/>
       <w:tblCellMar>
@@ -2081,6 +2766,151 @@
       </w:tblCellMar>
     </w:tblPr>
   </w:style>
+  <w:style w:type="numbering" w:default="1" w:styleId="Sinlista">
+    <w:name w:val="No List"/>
+    <w:uiPriority w:val="99"/>
+    <w:semiHidden/>
+    <w:unhideWhenUsed/>
+  </w:style>
+  <w:style w:type="paragraph" w:styleId="Textoindependiente">
+    <w:name w:val="Body Text"/>
+    <w:basedOn w:val="Normal"/>
+    <w:link w:val="TextoindependienteCar"/>
+    <w:qFormat/>
+    <w:rsid w:val="00F776F6"/>
+    <w:pPr>
+      <w:spacing w:before="180" w:after="180"/>
+      <w:jc w:val="both"/>
+    </w:pPr>
+    <w:rPr>
+      <w:rFonts w:ascii="Times New Roman" w:hAnsi="Times New Roman"/>
+    </w:rPr>
+  </w:style>
+  <w:style w:type="paragraph" w:customStyle="1" w:styleId="FirstParagraph">
+    <w:name w:val="First Paragraph"/>
+    <w:basedOn w:val="Textoindependiente"/>
+    <w:next w:val="Textoindependiente"/>
+    <w:qFormat/>
+    <w:rsid w:val="00F776F6"/>
+  </w:style>
+  <w:style w:type="paragraph" w:customStyle="1" w:styleId="Compact">
+    <w:name w:val="Compact"/>
+    <w:basedOn w:val="Textoindependiente"/>
+    <w:qFormat/>
+    <w:rsid w:val="00F776F6"/>
+    <w:pPr>
+      <w:spacing w:before="36" w:after="36"/>
+    </w:pPr>
+  </w:style>
+  <w:style w:type="paragraph" w:styleId="Ttulo">
+    <w:name w:val="Title"/>
+    <w:basedOn w:val="Normal"/>
+    <w:next w:val="Textoindependiente"/>
+    <w:qFormat/>
+    <w:rsid w:val="00F776F6"/>
+    <w:pPr>
+      <w:keepNext/>
+      <w:keepLines/>
+      <w:spacing w:before="480" w:after="240"/>
+      <w:jc w:val="center"/>
+    </w:pPr>
+    <w:rPr>
+      <w:rFonts w:ascii="Times New Roman" w:eastAsiaTheme="majorEastAsia" w:hAnsi="Times New Roman" w:cstheme="majorBidi"/>
+      <w:b/>
+      <w:bCs/>
+      <w:color w:val="000000" w:themeColor="text1"/>
+      <w:sz w:val="28"/>
+      <w:szCs w:val="36"/>
+    </w:rPr>
+  </w:style>
+  <w:style w:type="paragraph" w:styleId="Subttulo">
+    <w:name w:val="Subtitle"/>
+    <w:basedOn w:val="Ttulo"/>
+    <w:next w:val="Textoindependiente"/>
+    <w:qFormat/>
+    <w:pPr>
+      <w:spacing w:before="240"/>
+    </w:pPr>
+    <w:rPr>
+      <w:sz w:val="30"/>
+      <w:szCs w:val="30"/>
+    </w:rPr>
+  </w:style>
+  <w:style w:type="paragraph" w:customStyle="1" w:styleId="Author">
+    <w:name w:val="Author"/>
+    <w:next w:val="Textoindependiente"/>
+    <w:qFormat/>
+    <w:rsid w:val="00F776F6"/>
+    <w:pPr>
+      <w:keepNext/>
+      <w:keepLines/>
+      <w:jc w:val="center"/>
+    </w:pPr>
+    <w:rPr>
+      <w:rFonts w:ascii="Times New Roman" w:hAnsi="Times New Roman"/>
+    </w:rPr>
+  </w:style>
+  <w:style w:type="paragraph" w:styleId="Fecha">
+    <w:name w:val="Date"/>
+    <w:next w:val="Textoindependiente"/>
+    <w:qFormat/>
+    <w:pPr>
+      <w:keepNext/>
+      <w:keepLines/>
+      <w:jc w:val="center"/>
+    </w:pPr>
+  </w:style>
+  <w:style w:type="paragraph" w:customStyle="1" w:styleId="Abstract">
+    <w:name w:val="Abstract"/>
+    <w:basedOn w:val="Normal"/>
+    <w:next w:val="Textoindependiente"/>
+    <w:qFormat/>
+    <w:pPr>
+      <w:keepNext/>
+      <w:keepLines/>
+      <w:spacing w:before="300" w:after="300"/>
+    </w:pPr>
+    <w:rPr>
+      <w:sz w:val="20"/>
+      <w:szCs w:val="20"/>
+    </w:rPr>
+  </w:style>
+  <w:style w:type="paragraph" w:styleId="Bibliografa">
+    <w:name w:val="Bibliography"/>
+    <w:basedOn w:val="Normal"/>
+    <w:qFormat/>
+    <w:rsid w:val="00C37F06"/>
+    <w:pPr>
+      <w:jc w:val="both"/>
+    </w:pPr>
+    <w:rPr>
+      <w:rFonts w:ascii="Times New Roman" w:hAnsi="Times New Roman"/>
+    </w:rPr>
+  </w:style>
+  <w:style w:type="paragraph" w:styleId="Textodebloque">
+    <w:name w:val="Block Text"/>
+    <w:basedOn w:val="Textoindependiente"/>
+    <w:next w:val="Textoindependiente"/>
+    <w:uiPriority w:val="9"/>
+    <w:unhideWhenUsed/>
+    <w:qFormat/>
+    <w:pPr>
+      <w:spacing w:before="100" w:after="100"/>
+    </w:pPr>
+    <w:rPr>
+      <w:rFonts w:asciiTheme="majorHAnsi" w:eastAsiaTheme="majorEastAsia" w:hAnsiTheme="majorHAnsi" w:cstheme="majorBidi"/>
+      <w:bCs/>
+      <w:sz w:val="20"/>
+      <w:szCs w:val="20"/>
+    </w:rPr>
+  </w:style>
+  <w:style w:type="paragraph" w:styleId="Textonotapie">
+    <w:name w:val="footnote text"/>
+    <w:basedOn w:val="Normal"/>
+    <w:uiPriority w:val="9"/>
+    <w:unhideWhenUsed/>
+    <w:qFormat/>
+  </w:style>
   <w:style w:type="paragraph" w:customStyle="1" w:styleId="DefinitionTerm">
     <w:name w:val="Definition Term"/>
     <w:basedOn w:val="Normal"/>
@@ -2098,12 +2928,12 @@
     <w:name w:val="Definition"/>
     <w:basedOn w:val="Normal"/>
   </w:style>
-  <w:style w:type="paragraph" w:styleId="Caption">
-    <w:name w:val="Caption"/>
+  <w:style w:type="paragraph" w:styleId="Descripcin">
+    <w:name w:val="caption"/>
     <w:basedOn w:val="Normal"/>
-    <w:link w:val="BodyTextChar"/>
+    <w:link w:val="DescripcinCar"/>
     <w:pPr>
-      <w:spacing w:before="0" w:after="120"/>
+      <w:spacing w:after="120"/>
     </w:pPr>
     <w:rPr>
       <w:i/>
@@ -2111,57 +2941,77 @@
   </w:style>
   <w:style w:type="paragraph" w:customStyle="1" w:styleId="TableCaption">
     <w:name w:val="Table Caption"/>
-    <w:basedOn w:val="Caption"/>
+    <w:basedOn w:val="Descripcin"/>
+    <w:rsid w:val="00F776F6"/>
     <w:pPr>
       <w:keepNext/>
+      <w:jc w:val="both"/>
     </w:pPr>
+    <w:rPr>
+      <w:rFonts w:ascii="Times New Roman" w:hAnsi="Times New Roman"/>
+      <w:i w:val="0"/>
+    </w:rPr>
   </w:style>
   <w:style w:type="paragraph" w:customStyle="1" w:styleId="ImageCaption">
     <w:name w:val="Image Caption"/>
-    <w:basedOn w:val="Caption"/>
+    <w:basedOn w:val="Descripcin"/>
+    <w:rsid w:val="00F776F6"/>
+    <w:pPr>
+      <w:jc w:val="both"/>
+    </w:pPr>
+    <w:rPr>
+      <w:rFonts w:ascii="Times New Roman" w:hAnsi="Times New Roman"/>
+      <w:i w:val="0"/>
+    </w:rPr>
   </w:style>
   <w:style w:type="paragraph" w:customStyle="1" w:styleId="Figure">
     <w:name w:val="Figure"/>
     <w:basedOn w:val="Normal"/>
   </w:style>
-  <w:style w:type="paragraph" w:customStyle="1" w:styleId="FigureWithCaption">
+  <w:style w:type="paragraph" w:customStyle="1" w:styleId="FigurewithCaption">
     <w:name w:val="Figure with Caption"/>
     <w:basedOn w:val="Figure"/>
+    <w:rsid w:val="00C37F06"/>
     <w:pPr>
       <w:keepNext/>
+      <w:jc w:val="both"/>
     </w:pPr>
-  </w:style>
-  <w:style w:type="character" w:customStyle="1" w:styleId="BodyTextChar">
-    <w:name w:val="Body Text Char"/>
-    <w:basedOn w:val="DefaultParagraphFont"/>
-    <w:link w:val="BodyText"/>
+    <w:rPr>
+      <w:rFonts w:ascii="Times New Roman" w:hAnsi="Times New Roman"/>
+    </w:rPr>
+  </w:style>
+  <w:style w:type="character" w:customStyle="1" w:styleId="DescripcinCar">
+    <w:name w:val="Descripción Car"/>
+    <w:basedOn w:val="Fuentedeprrafopredeter"/>
+    <w:link w:val="Descripcin"/>
   </w:style>
   <w:style w:type="character" w:customStyle="1" w:styleId="VerbatimChar">
     <w:name w:val="Verbatim Char"/>
-    <w:basedOn w:val="BodyTextChar"/>
+    <w:basedOn w:val="DescripcinCar"/>
+    <w:link w:val="SourceCode"/>
     <w:rPr>
       <w:rFonts w:ascii="Consolas" w:hAnsi="Consolas"/>
       <w:sz w:val="22"/>
     </w:rPr>
   </w:style>
-  <w:style w:type="character" w:styleId="FootnoteReference">
-    <w:name w:val="Footnote Reference"/>
-    <w:basedOn w:val="BodyTextChar"/>
+  <w:style w:type="character" w:styleId="Refdenotaalpie">
+    <w:name w:val="footnote reference"/>
+    <w:basedOn w:val="DescripcinCar"/>
     <w:rPr>
       <w:vertAlign w:val="superscript"/>
     </w:rPr>
   </w:style>
-  <w:style w:type="character" w:styleId="Hyperlink">
+  <w:style w:type="character" w:styleId="Hipervnculo">
     <w:name w:val="Hyperlink"/>
-    <w:basedOn w:val="BodyTextChar"/>
+    <w:basedOn w:val="DescripcinCar"/>
     <w:rPr>
       <w:color w:val="4F81BD" w:themeColor="accent1"/>
     </w:rPr>
   </w:style>
-  <w:style w:type="paragraph" w:styleId="TOCHeading">
+  <w:style w:type="paragraph" w:styleId="TtuloTDC">
     <w:name w:val="TOC Heading"/>
-    <w:basedOn w:val="Heading1"/>
-    <w:next w:val="BodyText"/>
+    <w:basedOn w:val="Ttulo1"/>
+    <w:next w:val="Textoindependiente"/>
     <w:uiPriority w:val="39"/>
     <w:unhideWhenUsed/>
     <w:qFormat/>
@@ -2170,7 +3020,7 @@
       <w:outlineLvl w:val="9"/>
     </w:pPr>
     <w:rPr>
-      <w:rFonts w:asciiTheme="majorHAnsi" w:eastAsiaTheme="majorEastAsia" w:hAnsiTheme="majorHAnsi" w:cstheme="majorBidi"/>
+      <w:rFonts w:asciiTheme="majorHAnsi" w:hAnsiTheme="majorHAnsi"/>
       <w:b w:val="0"/>
       <w:bCs w:val="0"/>
       <w:color w:val="365F91" w:themeColor="accent1" w:themeShade="BF"/>
@@ -2181,267 +3031,369 @@
     <w:basedOn w:val="Normal"/>
     <w:link w:val="VerbatimChar"/>
     <w:pPr>
-      <w:wordWrap w:val="off"/>
-      <w:shd w:val="clear" w:fill="f8f8f8"/>
+      <w:shd w:val="clear" w:color="auto" w:fill="F8F8F8"/>
+      <w:wordWrap w:val="0"/>
     </w:pPr>
   </w:style>
   <w:style w:type="character" w:customStyle="1" w:styleId="KeywordTok">
     <w:name w:val="KeywordTok"/>
     <w:basedOn w:val="VerbatimChar"/>
     <w:rPr>
-      <w:color w:val="204a87"/>
-      <w:shd w:val="clear" w:fill="f8f8f8"/>
+      <w:rFonts w:ascii="Consolas" w:hAnsi="Consolas"/>
       <w:b/>
+      <w:color w:val="204A87"/>
+      <w:sz w:val="22"/>
+      <w:shd w:val="clear" w:color="auto" w:fill="F8F8F8"/>
     </w:rPr>
   </w:style>
   <w:style w:type="character" w:customStyle="1" w:styleId="DataTypeTok">
     <w:name w:val="DataTypeTok"/>
     <w:basedOn w:val="VerbatimChar"/>
     <w:rPr>
-      <w:color w:val="204a87"/>
-      <w:shd w:val="clear" w:fill="f8f8f8"/>
+      <w:rFonts w:ascii="Consolas" w:hAnsi="Consolas"/>
+      <w:color w:val="204A87"/>
+      <w:sz w:val="22"/>
+      <w:shd w:val="clear" w:color="auto" w:fill="F8F8F8"/>
     </w:rPr>
   </w:style>
   <w:style w:type="character" w:customStyle="1" w:styleId="DecValTok">
     <w:name w:val="DecValTok"/>
     <w:basedOn w:val="VerbatimChar"/>
     <w:rPr>
-      <w:color w:val="0000cf"/>
-      <w:shd w:val="clear" w:fill="f8f8f8"/>
+      <w:rFonts w:ascii="Consolas" w:hAnsi="Consolas"/>
+      <w:color w:val="0000CF"/>
+      <w:sz w:val="22"/>
+      <w:shd w:val="clear" w:color="auto" w:fill="F8F8F8"/>
     </w:rPr>
   </w:style>
   <w:style w:type="character" w:customStyle="1" w:styleId="BaseNTok">
     <w:name w:val="BaseNTok"/>
     <w:basedOn w:val="VerbatimChar"/>
     <w:rPr>
-      <w:color w:val="0000cf"/>
-      <w:shd w:val="clear" w:fill="f8f8f8"/>
+      <w:rFonts w:ascii="Consolas" w:hAnsi="Consolas"/>
+      <w:color w:val="0000CF"/>
+      <w:sz w:val="22"/>
+      <w:shd w:val="clear" w:color="auto" w:fill="F8F8F8"/>
     </w:rPr>
   </w:style>
   <w:style w:type="character" w:customStyle="1" w:styleId="FloatTok">
     <w:name w:val="FloatTok"/>
     <w:basedOn w:val="VerbatimChar"/>
     <w:rPr>
-      <w:color w:val="0000cf"/>
-      <w:shd w:val="clear" w:fill="f8f8f8"/>
+      <w:rFonts w:ascii="Consolas" w:hAnsi="Consolas"/>
+      <w:color w:val="0000CF"/>
+      <w:sz w:val="22"/>
+      <w:shd w:val="clear" w:color="auto" w:fill="F8F8F8"/>
     </w:rPr>
   </w:style>
   <w:style w:type="character" w:customStyle="1" w:styleId="ConstantTok">
     <w:name w:val="ConstantTok"/>
     <w:basedOn w:val="VerbatimChar"/>
     <w:rPr>
+      <w:rFonts w:ascii="Consolas" w:hAnsi="Consolas"/>
       <w:color w:val="000000"/>
-      <w:shd w:val="clear" w:fill="f8f8f8"/>
+      <w:sz w:val="22"/>
+      <w:shd w:val="clear" w:color="auto" w:fill="F8F8F8"/>
     </w:rPr>
   </w:style>
   <w:style w:type="character" w:customStyle="1" w:styleId="CharTok">
     <w:name w:val="CharTok"/>
     <w:basedOn w:val="VerbatimChar"/>
     <w:rPr>
-      <w:color w:val="4e9a06"/>
-      <w:shd w:val="clear" w:fill="f8f8f8"/>
+      <w:rFonts w:ascii="Consolas" w:hAnsi="Consolas"/>
+      <w:color w:val="4E9A06"/>
+      <w:sz w:val="22"/>
+      <w:shd w:val="clear" w:color="auto" w:fill="F8F8F8"/>
     </w:rPr>
   </w:style>
   <w:style w:type="character" w:customStyle="1" w:styleId="SpecialCharTok">
     <w:name w:val="SpecialCharTok"/>
     <w:basedOn w:val="VerbatimChar"/>
     <w:rPr>
+      <w:rFonts w:ascii="Consolas" w:hAnsi="Consolas"/>
       <w:color w:val="000000"/>
-      <w:shd w:val="clear" w:fill="f8f8f8"/>
+      <w:sz w:val="22"/>
+      <w:shd w:val="clear" w:color="auto" w:fill="F8F8F8"/>
     </w:rPr>
   </w:style>
   <w:style w:type="character" w:customStyle="1" w:styleId="StringTok">
     <w:name w:val="StringTok"/>
     <w:basedOn w:val="VerbatimChar"/>
     <w:rPr>
-      <w:color w:val="4e9a06"/>
-      <w:shd w:val="clear" w:fill="f8f8f8"/>
+      <w:rFonts w:ascii="Consolas" w:hAnsi="Consolas"/>
+      <w:color w:val="4E9A06"/>
+      <w:sz w:val="22"/>
+      <w:shd w:val="clear" w:color="auto" w:fill="F8F8F8"/>
     </w:rPr>
   </w:style>
   <w:style w:type="character" w:customStyle="1" w:styleId="VerbatimStringTok">
     <w:name w:val="VerbatimStringTok"/>
     <w:basedOn w:val="VerbatimChar"/>
     <w:rPr>
-      <w:color w:val="4e9a06"/>
-      <w:shd w:val="clear" w:fill="f8f8f8"/>
+      <w:rFonts w:ascii="Consolas" w:hAnsi="Consolas"/>
+      <w:color w:val="4E9A06"/>
+      <w:sz w:val="22"/>
+      <w:shd w:val="clear" w:color="auto" w:fill="F8F8F8"/>
     </w:rPr>
   </w:style>
   <w:style w:type="character" w:customStyle="1" w:styleId="SpecialStringTok">
     <w:name w:val="SpecialStringTok"/>
     <w:basedOn w:val="VerbatimChar"/>
     <w:rPr>
-      <w:color w:val="4e9a06"/>
-      <w:shd w:val="clear" w:fill="f8f8f8"/>
+      <w:rFonts w:ascii="Consolas" w:hAnsi="Consolas"/>
+      <w:color w:val="4E9A06"/>
+      <w:sz w:val="22"/>
+      <w:shd w:val="clear" w:color="auto" w:fill="F8F8F8"/>
     </w:rPr>
   </w:style>
   <w:style w:type="character" w:customStyle="1" w:styleId="ImportTok">
     <w:name w:val="ImportTok"/>
     <w:basedOn w:val="VerbatimChar"/>
     <w:rPr>
-      <w:shd w:val="clear" w:fill="f8f8f8"/>
+      <w:rFonts w:ascii="Consolas" w:hAnsi="Consolas"/>
+      <w:sz w:val="22"/>
+      <w:shd w:val="clear" w:color="auto" w:fill="F8F8F8"/>
     </w:rPr>
   </w:style>
   <w:style w:type="character" w:customStyle="1" w:styleId="CommentTok">
     <w:name w:val="CommentTok"/>
     <w:basedOn w:val="VerbatimChar"/>
     <w:rPr>
-      <w:color w:val="8f5902"/>
-      <w:shd w:val="clear" w:fill="f8f8f8"/>
+      <w:rFonts w:ascii="Consolas" w:hAnsi="Consolas"/>
       <w:i/>
+      <w:color w:val="8F5902"/>
+      <w:sz w:val="22"/>
+      <w:shd w:val="clear" w:color="auto" w:fill="F8F8F8"/>
     </w:rPr>
   </w:style>
   <w:style w:type="character" w:customStyle="1" w:styleId="DocumentationTok">
     <w:name w:val="DocumentationTok"/>
     <w:basedOn w:val="VerbatimChar"/>
     <w:rPr>
-      <w:color w:val="8f5902"/>
-      <w:shd w:val="clear" w:fill="f8f8f8"/>
+      <w:rFonts w:ascii="Consolas" w:hAnsi="Consolas"/>
       <w:b/>
       <w:i/>
+      <w:color w:val="8F5902"/>
+      <w:sz w:val="22"/>
+      <w:shd w:val="clear" w:color="auto" w:fill="F8F8F8"/>
     </w:rPr>
   </w:style>
   <w:style w:type="character" w:customStyle="1" w:styleId="AnnotationTok">
     <w:name w:val="AnnotationTok"/>
     <w:basedOn w:val="VerbatimChar"/>
     <w:rPr>
-      <w:color w:val="8f5902"/>
-      <w:shd w:val="clear" w:fill="f8f8f8"/>
+      <w:rFonts w:ascii="Consolas" w:hAnsi="Consolas"/>
       <w:b/>
       <w:i/>
+      <w:color w:val="8F5902"/>
+      <w:sz w:val="22"/>
+      <w:shd w:val="clear" w:color="auto" w:fill="F8F8F8"/>
     </w:rPr>
   </w:style>
   <w:style w:type="character" w:customStyle="1" w:styleId="CommentVarTok">
     <w:name w:val="CommentVarTok"/>
     <w:basedOn w:val="VerbatimChar"/>
     <w:rPr>
-      <w:color w:val="8f5902"/>
-      <w:shd w:val="clear" w:fill="f8f8f8"/>
+      <w:rFonts w:ascii="Consolas" w:hAnsi="Consolas"/>
       <w:b/>
       <w:i/>
+      <w:color w:val="8F5902"/>
+      <w:sz w:val="22"/>
+      <w:shd w:val="clear" w:color="auto" w:fill="F8F8F8"/>
     </w:rPr>
   </w:style>
   <w:style w:type="character" w:customStyle="1" w:styleId="OtherTok">
     <w:name w:val="OtherTok"/>
     <w:basedOn w:val="VerbatimChar"/>
     <w:rPr>
-      <w:color w:val="8f5902"/>
-      <w:shd w:val="clear" w:fill="f8f8f8"/>
+      <w:rFonts w:ascii="Consolas" w:hAnsi="Consolas"/>
+      <w:color w:val="8F5902"/>
+      <w:sz w:val="22"/>
+      <w:shd w:val="clear" w:color="auto" w:fill="F8F8F8"/>
     </w:rPr>
   </w:style>
   <w:style w:type="character" w:customStyle="1" w:styleId="FunctionTok">
     <w:name w:val="FunctionTok"/>
     <w:basedOn w:val="VerbatimChar"/>
     <w:rPr>
+      <w:rFonts w:ascii="Consolas" w:hAnsi="Consolas"/>
       <w:color w:val="000000"/>
-      <w:shd w:val="clear" w:fill="f8f8f8"/>
+      <w:sz w:val="22"/>
+      <w:shd w:val="clear" w:color="auto" w:fill="F8F8F8"/>
     </w:rPr>
   </w:style>
   <w:style w:type="character" w:customStyle="1" w:styleId="VariableTok">
     <w:name w:val="VariableTok"/>
     <w:basedOn w:val="VerbatimChar"/>
     <w:rPr>
+      <w:rFonts w:ascii="Consolas" w:hAnsi="Consolas"/>
       <w:color w:val="000000"/>
-      <w:shd w:val="clear" w:fill="f8f8f8"/>
+      <w:sz w:val="22"/>
+      <w:shd w:val="clear" w:color="auto" w:fill="F8F8F8"/>
     </w:rPr>
   </w:style>
   <w:style w:type="character" w:customStyle="1" w:styleId="ControlFlowTok">
     <w:name w:val="ControlFlowTok"/>
     <w:basedOn w:val="VerbatimChar"/>
     <w:rPr>
-      <w:color w:val="204a87"/>
-      <w:shd w:val="clear" w:fill="f8f8f8"/>
+      <w:rFonts w:ascii="Consolas" w:hAnsi="Consolas"/>
       <w:b/>
+      <w:color w:val="204A87"/>
+      <w:sz w:val="22"/>
+      <w:shd w:val="clear" w:color="auto" w:fill="F8F8F8"/>
     </w:rPr>
   </w:style>
   <w:style w:type="character" w:customStyle="1" w:styleId="OperatorTok">
     <w:name w:val="OperatorTok"/>
     <w:basedOn w:val="VerbatimChar"/>
     <w:rPr>
-      <w:color w:val="ce5c00"/>
-      <w:shd w:val="clear" w:fill="f8f8f8"/>
+      <w:rFonts w:ascii="Consolas" w:hAnsi="Consolas"/>
       <w:b/>
+      <w:color w:val="CE5C00"/>
+      <w:sz w:val="22"/>
+      <w:shd w:val="clear" w:color="auto" w:fill="F8F8F8"/>
     </w:rPr>
   </w:style>
   <w:style w:type="character" w:customStyle="1" w:styleId="BuiltInTok">
     <w:name w:val="BuiltInTok"/>
     <w:basedOn w:val="VerbatimChar"/>
     <w:rPr>
-      <w:shd w:val="clear" w:fill="f8f8f8"/>
+      <w:rFonts w:ascii="Consolas" w:hAnsi="Consolas"/>
+      <w:sz w:val="22"/>
+      <w:shd w:val="clear" w:color="auto" w:fill="F8F8F8"/>
     </w:rPr>
   </w:style>
   <w:style w:type="character" w:customStyle="1" w:styleId="ExtensionTok">
     <w:name w:val="ExtensionTok"/>
     <w:basedOn w:val="VerbatimChar"/>
     <w:rPr>
-      <w:shd w:val="clear" w:fill="f8f8f8"/>
+      <w:rFonts w:ascii="Consolas" w:hAnsi="Consolas"/>
+      <w:sz w:val="22"/>
+      <w:shd w:val="clear" w:color="auto" w:fill="F8F8F8"/>
     </w:rPr>
   </w:style>
   <w:style w:type="character" w:customStyle="1" w:styleId="PreprocessorTok">
     <w:name w:val="PreprocessorTok"/>
     <w:basedOn w:val="VerbatimChar"/>
     <w:rPr>
-      <w:color w:val="8f5902"/>
-      <w:shd w:val="clear" w:fill="f8f8f8"/>
+      <w:rFonts w:ascii="Consolas" w:hAnsi="Consolas"/>
       <w:i/>
+      <w:color w:val="8F5902"/>
+      <w:sz w:val="22"/>
+      <w:shd w:val="clear" w:color="auto" w:fill="F8F8F8"/>
     </w:rPr>
   </w:style>
   <w:style w:type="character" w:customStyle="1" w:styleId="AttributeTok">
     <w:name w:val="AttributeTok"/>
     <w:basedOn w:val="VerbatimChar"/>
     <w:rPr>
-      <w:color w:val="c4a000"/>
-      <w:shd w:val="clear" w:fill="f8f8f8"/>
+      <w:rFonts w:ascii="Consolas" w:hAnsi="Consolas"/>
+      <w:color w:val="C4A000"/>
+      <w:sz w:val="22"/>
+      <w:shd w:val="clear" w:color="auto" w:fill="F8F8F8"/>
     </w:rPr>
   </w:style>
   <w:style w:type="character" w:customStyle="1" w:styleId="RegionMarkerTok">
     <w:name w:val="RegionMarkerTok"/>
     <w:basedOn w:val="VerbatimChar"/>
     <w:rPr>
-      <w:shd w:val="clear" w:fill="f8f8f8"/>
+      <w:rFonts w:ascii="Consolas" w:hAnsi="Consolas"/>
+      <w:sz w:val="22"/>
+      <w:shd w:val="clear" w:color="auto" w:fill="F8F8F8"/>
     </w:rPr>
   </w:style>
   <w:style w:type="character" w:customStyle="1" w:styleId="InformationTok">
     <w:name w:val="InformationTok"/>
     <w:basedOn w:val="VerbatimChar"/>
     <w:rPr>
-      <w:color w:val="8f5902"/>
-      <w:shd w:val="clear" w:fill="f8f8f8"/>
+      <w:rFonts w:ascii="Consolas" w:hAnsi="Consolas"/>
       <w:b/>
       <w:i/>
+      <w:color w:val="8F5902"/>
+      <w:sz w:val="22"/>
+      <w:shd w:val="clear" w:color="auto" w:fill="F8F8F8"/>
     </w:rPr>
   </w:style>
   <w:style w:type="character" w:customStyle="1" w:styleId="WarningTok">
     <w:name w:val="WarningTok"/>
     <w:basedOn w:val="VerbatimChar"/>
     <w:rPr>
-      <w:color w:val="8f5902"/>
-      <w:shd w:val="clear" w:fill="f8f8f8"/>
+      <w:rFonts w:ascii="Consolas" w:hAnsi="Consolas"/>
       <w:b/>
       <w:i/>
+      <w:color w:val="8F5902"/>
+      <w:sz w:val="22"/>
+      <w:shd w:val="clear" w:color="auto" w:fill="F8F8F8"/>
     </w:rPr>
   </w:style>
   <w:style w:type="character" w:customStyle="1" w:styleId="AlertTok">
     <w:name w:val="AlertTok"/>
     <w:basedOn w:val="VerbatimChar"/>
     <w:rPr>
-      <w:color w:val="ef2929"/>
-      <w:shd w:val="clear" w:fill="f8f8f8"/>
+      <w:rFonts w:ascii="Consolas" w:hAnsi="Consolas"/>
+      <w:color w:val="EF2929"/>
+      <w:sz w:val="22"/>
+      <w:shd w:val="clear" w:color="auto" w:fill="F8F8F8"/>
     </w:rPr>
   </w:style>
   <w:style w:type="character" w:customStyle="1" w:styleId="ErrorTok">
     <w:name w:val="ErrorTok"/>
     <w:basedOn w:val="VerbatimChar"/>
     <w:rPr>
-      <w:color w:val="a40000"/>
-      <w:shd w:val="clear" w:fill="f8f8f8"/>
+      <w:rFonts w:ascii="Consolas" w:hAnsi="Consolas"/>
       <w:b/>
+      <w:color w:val="A40000"/>
+      <w:sz w:val="22"/>
+      <w:shd w:val="clear" w:color="auto" w:fill="F8F8F8"/>
     </w:rPr>
   </w:style>
   <w:style w:type="character" w:customStyle="1" w:styleId="NormalTok">
     <w:name w:val="NormalTok"/>
     <w:basedOn w:val="VerbatimChar"/>
     <w:rPr>
-      <w:shd w:val="clear" w:fill="f8f8f8"/>
+      <w:rFonts w:ascii="Consolas" w:hAnsi="Consolas"/>
+      <w:sz w:val="22"/>
+      <w:shd w:val="clear" w:color="auto" w:fill="F8F8F8"/>
+    </w:rPr>
+  </w:style>
+  <w:style w:type="paragraph" w:customStyle="1" w:styleId="test">
+    <w:name w:val="test"/>
+    <w:basedOn w:val="Ttulo1"/>
+    <w:link w:val="testCar"/>
+    <w:rsid w:val="00F776F6"/>
+  </w:style>
+  <w:style w:type="character" w:customStyle="1" w:styleId="TextoindependienteCar">
+    <w:name w:val="Texto independiente Car"/>
+    <w:basedOn w:val="Fuentedeprrafopredeter"/>
+    <w:link w:val="Textoindependiente"/>
+    <w:rsid w:val="00F776F6"/>
+    <w:rPr>
+      <w:rFonts w:ascii="Times New Roman" w:hAnsi="Times New Roman"/>
+    </w:rPr>
+  </w:style>
+  <w:style w:type="character" w:customStyle="1" w:styleId="Ttulo1Car">
+    <w:name w:val="Título 1 Car"/>
+    <w:basedOn w:val="Fuentedeprrafopredeter"/>
+    <w:link w:val="Ttulo1"/>
+    <w:uiPriority w:val="9"/>
+    <w:rsid w:val="00F776F6"/>
+    <w:rPr>
+      <w:rFonts w:ascii="Times New Roman" w:eastAsiaTheme="majorEastAsia" w:hAnsi="Times New Roman" w:cstheme="majorBidi"/>
+      <w:b/>
+      <w:bCs/>
+      <w:szCs w:val="32"/>
+    </w:rPr>
+  </w:style>
+  <w:style w:type="character" w:customStyle="1" w:styleId="testCar">
+    <w:name w:val="test Car"/>
+    <w:basedOn w:val="Ttulo1Car"/>
+    <w:link w:val="test"/>
+    <w:rsid w:val="00F776F6"/>
+    <w:rPr>
+      <w:rFonts w:ascii="Times New Roman" w:eastAsiaTheme="majorEastAsia" w:hAnsi="Times New Roman" w:cstheme="majorBidi"/>
+      <w:b/>
+      <w:bCs/>
+      <w:szCs w:val="32"/>
     </w:rPr>
   </w:style>
 </w:styles>

--- a/docs/bookdown-doctemp.docx
+++ b/docs/bookdown-doctemp.docx
@@ -105,10 +105,10 @@
       <w:pPr>
         <w:pStyle w:val="Ttulo1"/>
       </w:pPr>
-      <w:bookmarkStart w:id="21" w:name="authors"/>
+      <w:bookmarkStart w:id="21" w:name="affiliation"/>
       <w:bookmarkEnd w:id="21"/>
       <w:r>
-        <w:t xml:space="preserve">Authors</w:t>
+        <w:t xml:space="preserve">Affiliation</w:t>
       </w:r>
     </w:p>
     <w:p>
@@ -132,7 +132,7 @@
         </w:numPr>
       </w:pPr>
       <w:r>
-        <w:t xml:space="preserve">Agronomist, co-founder of Quipo.org, Lima,Perú.</w:t>
+        <w:t xml:space="preserve">Agronomist, co-founder of Quipo.org, Lima, Perú.</w:t>
       </w:r>
     </w:p>
     <w:p>
@@ -436,10 +436,10 @@
       <w:pPr>
         <w:pStyle w:val="Ttulo1"/>
       </w:pPr>
-      <w:bookmarkStart w:id="28" w:name="result-and-discusion"/>
+      <w:bookmarkStart w:id="28" w:name="result-and-discussion"/>
       <w:bookmarkEnd w:id="28"/>
       <w:r>
-        <w:t xml:space="preserve">Result and discusion</w:t>
+        <w:t xml:space="preserve">Result and discussion</w:t>
       </w:r>
     </w:p>
     <w:p>
@@ -1639,12 +1639,62 @@
       </w:r>
     </w:p>
     <w:sectPr>
+      <w:footerReference w:type="default" r:id="rId8"/>
       <w:pgSz w:w="12240" w:h="15840"/>
       <w:pgMar w:top="1417" w:right="1701" w:bottom="1417" w:left="1701" w:header="720" w:footer="720" w:gutter="0"/>
+      <w:lnNumType w:countBy="1" w:restart="continuous"/>
       <w:cols w:space="720"/>
+      <w:docGrid w:linePitch="326"/>
     </w:sectPr>
   </w:body>
 </w:document>
+</file>
+
+<file path=word/footer1.xml><?xml version="1.0" encoding="utf-8"?>
+<w:ftr xmlns:wpc="http://schemas.microsoft.com/office/word/2010/wordprocessingCanvas" xmlns:cx="http://schemas.microsoft.com/office/drawing/2014/chartex" xmlns:cx1="http://schemas.microsoft.com/office/drawing/2015/9/8/chartex" xmlns:mc="http://schemas.openxmlformats.org/markup-compatibility/2006" xmlns:o="urn:schemas-microsoft-com:office:office" xmlns:r="http://schemas.openxmlformats.org/officeDocument/2006/relationships" xmlns:m="http://schemas.openxmlformats.org/officeDocument/2006/math" xmlns:v="urn:schemas-microsoft-com:vml" xmlns:wp14="http://schemas.microsoft.com/office/word/2010/wordprocessingDrawing" xmlns:wp="http://schemas.openxmlformats.org/drawingml/2006/wordprocessingDrawing" xmlns:w10="urn:schemas-microsoft-com:office:word" xmlns:w="http://schemas.openxmlformats.org/wordprocessingml/2006/main" xmlns:w14="http://schemas.microsoft.com/office/word/2010/wordml" xmlns:w15="http://schemas.microsoft.com/office/word/2012/wordml" xmlns:w16se="http://schemas.microsoft.com/office/word/2015/wordml/symex" xmlns:wpg="http://schemas.microsoft.com/office/word/2010/wordprocessingGroup" xmlns:wpi="http://schemas.microsoft.com/office/word/2010/wordprocessingInk" xmlns:wne="http://schemas.microsoft.com/office/word/2006/wordml" xmlns:wps="http://schemas.microsoft.com/office/word/2010/wordprocessingShape" mc:Ignorable="w14 w15 w16se wp14">
+  <w:sdt>
+    <w:sdtPr>
+      <w:id w:val="-289366046"/>
+      <w:docPartObj>
+        <w:docPartGallery w:val="Page Numbers (Bottom of Page)"/>
+        <w:docPartUnique/>
+      </w:docPartObj>
+    </w:sdtPr>
+    <w:sdtEndPr/>
+    <w:sdtContent>
+      <w:p>
+        <w:pPr>
+          <w:pStyle w:val="Piedepgina"/>
+          <w:jc w:val="center"/>
+        </w:pPr>
+        <w:r>
+          <w:fldChar w:fldCharType="begin"/>
+        </w:r>
+        <w:r>
+          <w:instrText>PAGE   \* MERGEFORMAT</w:instrText>
+        </w:r>
+        <w:r>
+          <w:fldChar w:fldCharType="separate"/>
+        </w:r>
+        <w:r>
+          <w:rPr>
+            <w:noProof/>
+            <w:lang w:val="es-ES"/>
+          </w:rPr>
+          <w:t>1</w:t>
+        </w:r>
+        <w:r>
+          <w:fldChar w:fldCharType="end"/>
+        </w:r>
+      </w:p>
+    </w:sdtContent>
+  </w:sdt>
+  <w:p>
+    <w:pPr>
+      <w:pStyle w:val="Piedepgina"/>
+    </w:pPr>
+  </w:p>
+</w:ftr>
 </file>
 
 <file path=word/footnotes.xml><?xml version="1.0" encoding="utf-8"?>
@@ -1761,9 +1811,108 @@
     </w:lvl>
   </w:abstractNum>
   <w:abstractNum w:abstractNumId="1" w15:restartNumberingAfterBreak="0">
+    <w:nsid w:val="FFE2BC2B"/>
+    <w:multiLevelType w:val="multilevel"/>
+    <w:tmpl w:val="E6CE15F2"/>
+    <w:lvl w:ilvl="0">
+      <w:start w:val="1"/>
+      <w:numFmt w:val="decimal"/>
+      <w:lvlText w:val="(%1)"/>
+      <w:lvlJc w:val="left"/>
+      <w:pPr>
+        <w:tabs>
+          <w:tab w:val="num" w:pos="0"/>
+        </w:tabs>
+        <w:ind w:left="480" w:hanging="480"/>
+      </w:pPr>
+    </w:lvl>
+    <w:lvl w:ilvl="1">
+      <w:start w:val="1"/>
+      <w:numFmt w:val="decimal"/>
+      <w:lvlText w:val="(%2)"/>
+      <w:lvlJc w:val="left"/>
+      <w:pPr>
+        <w:tabs>
+          <w:tab w:val="num" w:pos="720"/>
+        </w:tabs>
+        <w:ind w:left="1200" w:hanging="480"/>
+      </w:pPr>
+    </w:lvl>
+    <w:lvl w:ilvl="2">
+      <w:start w:val="1"/>
+      <w:numFmt w:val="decimal"/>
+      <w:lvlText w:val="(%3)"/>
+      <w:lvlJc w:val="left"/>
+      <w:pPr>
+        <w:tabs>
+          <w:tab w:val="num" w:pos="1440"/>
+        </w:tabs>
+        <w:ind w:left="1920" w:hanging="480"/>
+      </w:pPr>
+    </w:lvl>
+    <w:lvl w:ilvl="3">
+      <w:start w:val="1"/>
+      <w:numFmt w:val="decimal"/>
+      <w:lvlText w:val="(%4)"/>
+      <w:lvlJc w:val="left"/>
+      <w:pPr>
+        <w:tabs>
+          <w:tab w:val="num" w:pos="2160"/>
+        </w:tabs>
+        <w:ind w:left="2640" w:hanging="480"/>
+      </w:pPr>
+    </w:lvl>
+    <w:lvl w:ilvl="4">
+      <w:start w:val="1"/>
+      <w:numFmt w:val="decimal"/>
+      <w:lvlText w:val="(%5)"/>
+      <w:lvlJc w:val="left"/>
+      <w:pPr>
+        <w:tabs>
+          <w:tab w:val="num" w:pos="2880"/>
+        </w:tabs>
+        <w:ind w:left="3360" w:hanging="480"/>
+      </w:pPr>
+    </w:lvl>
+    <w:lvl w:ilvl="5">
+      <w:start w:val="1"/>
+      <w:numFmt w:val="decimal"/>
+      <w:lvlText w:val="(%6)"/>
+      <w:lvlJc w:val="left"/>
+      <w:pPr>
+        <w:tabs>
+          <w:tab w:val="num" w:pos="3600"/>
+        </w:tabs>
+        <w:ind w:left="4080" w:hanging="480"/>
+      </w:pPr>
+    </w:lvl>
+    <w:lvl w:ilvl="6">
+      <w:start w:val="1"/>
+      <w:numFmt w:val="decimal"/>
+      <w:lvlText w:val="(%7)"/>
+      <w:lvlJc w:val="left"/>
+      <w:pPr>
+        <w:tabs>
+          <w:tab w:val="num" w:pos="4320"/>
+        </w:tabs>
+        <w:ind w:left="4800" w:hanging="480"/>
+      </w:pPr>
+    </w:lvl>
+    <w:lvl w:ilvl="7">
+      <w:numFmt w:val="decimal"/>
+      <w:lvlText w:val=""/>
+      <w:lvlJc w:val="left"/>
+    </w:lvl>
+    <w:lvl w:ilvl="8">
+      <w:numFmt w:val="decimal"/>
+      <w:lvlText w:val=""/>
+      <w:lvlJc w:val="left"/>
+    </w:lvl>
+  </w:abstractNum>
+  <w:abstractNum w:abstractNumId="2" w15:restartNumberingAfterBreak="0">
     <w:nsid w:val="FFFFFF7C"/>
     <w:multiLevelType w:val="singleLevel"/>
-    <w:tmpl w:val="6CC07E8E"/>
+    <w:tmpl w:val="F056A062"/>
     <w:lvl w:ilvl="0">
       <w:start w:val="1"/>
       <w:numFmt w:val="decimal"/>
@@ -1777,10 +1926,10 @@
       </w:pPr>
     </w:lvl>
   </w:abstractNum>
-  <w:abstractNum w:abstractNumId="2" w15:restartNumberingAfterBreak="0">
+  <w:abstractNum w:abstractNumId="3" w15:restartNumberingAfterBreak="0">
     <w:nsid w:val="FFFFFF7D"/>
     <w:multiLevelType w:val="singleLevel"/>
-    <w:tmpl w:val="7DF0EFFE"/>
+    <w:tmpl w:val="D33EAA54"/>
     <w:lvl w:ilvl="0">
       <w:start w:val="1"/>
       <w:numFmt w:val="decimal"/>
@@ -1794,10 +1943,10 @@
       </w:pPr>
     </w:lvl>
   </w:abstractNum>
-  <w:abstractNum w:abstractNumId="3" w15:restartNumberingAfterBreak="0">
+  <w:abstractNum w:abstractNumId="4" w15:restartNumberingAfterBreak="0">
     <w:nsid w:val="FFFFFF7E"/>
     <w:multiLevelType w:val="singleLevel"/>
-    <w:tmpl w:val="DECE2166"/>
+    <w:tmpl w:val="CF26775E"/>
     <w:lvl w:ilvl="0">
       <w:start w:val="1"/>
       <w:numFmt w:val="decimal"/>
@@ -1811,10 +1960,10 @@
       </w:pPr>
     </w:lvl>
   </w:abstractNum>
-  <w:abstractNum w:abstractNumId="4" w15:restartNumberingAfterBreak="0">
+  <w:abstractNum w:abstractNumId="5" w15:restartNumberingAfterBreak="0">
     <w:nsid w:val="FFFFFF7F"/>
     <w:multiLevelType w:val="singleLevel"/>
-    <w:tmpl w:val="95E04CB2"/>
+    <w:tmpl w:val="2CC8496E"/>
     <w:lvl w:ilvl="0">
       <w:start w:val="1"/>
       <w:numFmt w:val="decimal"/>
@@ -1828,10 +1977,10 @@
       </w:pPr>
     </w:lvl>
   </w:abstractNum>
-  <w:abstractNum w:abstractNumId="5" w15:restartNumberingAfterBreak="0">
+  <w:abstractNum w:abstractNumId="6" w15:restartNumberingAfterBreak="0">
     <w:nsid w:val="FFFFFF80"/>
     <w:multiLevelType w:val="singleLevel"/>
-    <w:tmpl w:val="0E2C2330"/>
+    <w:tmpl w:val="CE1E1432"/>
     <w:lvl w:ilvl="0">
       <w:start w:val="1"/>
       <w:numFmt w:val="bullet"/>
@@ -1848,10 +1997,10 @@
       </w:rPr>
     </w:lvl>
   </w:abstractNum>
-  <w:abstractNum w:abstractNumId="6" w15:restartNumberingAfterBreak="0">
+  <w:abstractNum w:abstractNumId="7" w15:restartNumberingAfterBreak="0">
     <w:nsid w:val="FFFFFF81"/>
     <w:multiLevelType w:val="singleLevel"/>
-    <w:tmpl w:val="325C6C1C"/>
+    <w:tmpl w:val="44EA4906"/>
     <w:lvl w:ilvl="0">
       <w:start w:val="1"/>
       <w:numFmt w:val="bullet"/>
@@ -1868,10 +2017,10 @@
       </w:rPr>
     </w:lvl>
   </w:abstractNum>
-  <w:abstractNum w:abstractNumId="7" w15:restartNumberingAfterBreak="0">
+  <w:abstractNum w:abstractNumId="8" w15:restartNumberingAfterBreak="0">
     <w:nsid w:val="FFFFFF82"/>
     <w:multiLevelType w:val="singleLevel"/>
-    <w:tmpl w:val="A642D354"/>
+    <w:tmpl w:val="81AC2F0A"/>
     <w:lvl w:ilvl="0">
       <w:start w:val="1"/>
       <w:numFmt w:val="bullet"/>
@@ -1888,10 +2037,10 @@
       </w:rPr>
     </w:lvl>
   </w:abstractNum>
-  <w:abstractNum w:abstractNumId="8" w15:restartNumberingAfterBreak="0">
+  <w:abstractNum w:abstractNumId="9" w15:restartNumberingAfterBreak="0">
     <w:nsid w:val="FFFFFF83"/>
     <w:multiLevelType w:val="singleLevel"/>
-    <w:tmpl w:val="05F0113A"/>
+    <w:tmpl w:val="BDD2A2C0"/>
     <w:lvl w:ilvl="0">
       <w:start w:val="1"/>
       <w:numFmt w:val="bullet"/>
@@ -1908,10 +2057,10 @@
       </w:rPr>
     </w:lvl>
   </w:abstractNum>
-  <w:abstractNum w:abstractNumId="9" w15:restartNumberingAfterBreak="0">
+  <w:abstractNum w:abstractNumId="10" w15:restartNumberingAfterBreak="0">
     <w:nsid w:val="FFFFFF88"/>
     <w:multiLevelType w:val="singleLevel"/>
-    <w:tmpl w:val="A4B8AEBA"/>
+    <w:tmpl w:val="95CC172C"/>
     <w:lvl w:ilvl="0">
       <w:start w:val="1"/>
       <w:numFmt w:val="decimal"/>
@@ -1925,10 +2074,10 @@
       </w:pPr>
     </w:lvl>
   </w:abstractNum>
-  <w:abstractNum w:abstractNumId="10" w15:restartNumberingAfterBreak="0">
+  <w:abstractNum w:abstractNumId="11" w15:restartNumberingAfterBreak="0">
     <w:nsid w:val="FFFFFF89"/>
     <w:multiLevelType w:val="singleLevel"/>
-    <w:tmpl w:val="B510AEE4"/>
+    <w:tmpl w:val="3954AB22"/>
     <w:lvl w:ilvl="0">
       <w:start w:val="1"/>
       <w:numFmt w:val="bullet"/>
@@ -1945,7 +2094,7 @@
       </w:rPr>
     </w:lvl>
   </w:abstractNum>
-  <w:abstractNum w:abstractNumId="11" w15:restartNumberingAfterBreak="0">
+  <w:abstractNum w:abstractNumId="12" w15:restartNumberingAfterBreak="0">
     <w:nsid w:val="10B8DBDA"/>
     <w:multiLevelType w:val="multilevel"/>
     <w:tmpl w:val="E8549870"/>
@@ -2037,8 +2186,482 @@
       <w:lvlJc w:val="left"/>
     </w:lvl>
   </w:abstractNum>
+  <w:abstractNum w:abstractNumId="13" w15:restartNumberingAfterBreak="0">
+    <w:nsid w:val="19D41332"/>
+    <w:multiLevelType w:val="multilevel"/>
+    <w:tmpl w:val="89EEF03C"/>
+    <w:lvl w:ilvl="0">
+      <w:start w:val="1"/>
+      <w:numFmt w:val="decimal"/>
+      <w:lvlText w:val="(%1)"/>
+      <w:lvlJc w:val="left"/>
+      <w:pPr>
+        <w:tabs>
+          <w:tab w:val="num" w:pos="0"/>
+        </w:tabs>
+        <w:ind w:left="480" w:hanging="480"/>
+      </w:pPr>
+    </w:lvl>
+    <w:lvl w:ilvl="1">
+      <w:start w:val="1"/>
+      <w:numFmt w:val="decimal"/>
+      <w:lvlText w:val="(%2)"/>
+      <w:lvlJc w:val="left"/>
+      <w:pPr>
+        <w:tabs>
+          <w:tab w:val="num" w:pos="720"/>
+        </w:tabs>
+        <w:ind w:left="1200" w:hanging="480"/>
+      </w:pPr>
+    </w:lvl>
+    <w:lvl w:ilvl="2">
+      <w:start w:val="1"/>
+      <w:numFmt w:val="decimal"/>
+      <w:lvlText w:val="(%3)"/>
+      <w:lvlJc w:val="left"/>
+      <w:pPr>
+        <w:tabs>
+          <w:tab w:val="num" w:pos="1440"/>
+        </w:tabs>
+        <w:ind w:left="1920" w:hanging="480"/>
+      </w:pPr>
+    </w:lvl>
+    <w:lvl w:ilvl="3">
+      <w:start w:val="1"/>
+      <w:numFmt w:val="decimal"/>
+      <w:lvlText w:val="(%4)"/>
+      <w:lvlJc w:val="left"/>
+      <w:pPr>
+        <w:tabs>
+          <w:tab w:val="num" w:pos="2160"/>
+        </w:tabs>
+        <w:ind w:left="2640" w:hanging="480"/>
+      </w:pPr>
+    </w:lvl>
+    <w:lvl w:ilvl="4">
+      <w:start w:val="1"/>
+      <w:numFmt w:val="decimal"/>
+      <w:lvlText w:val="(%5)"/>
+      <w:lvlJc w:val="left"/>
+      <w:pPr>
+        <w:tabs>
+          <w:tab w:val="num" w:pos="2880"/>
+        </w:tabs>
+        <w:ind w:left="3360" w:hanging="480"/>
+      </w:pPr>
+    </w:lvl>
+    <w:lvl w:ilvl="5">
+      <w:start w:val="1"/>
+      <w:numFmt w:val="decimal"/>
+      <w:lvlText w:val="(%6)"/>
+      <w:lvlJc w:val="left"/>
+      <w:pPr>
+        <w:tabs>
+          <w:tab w:val="num" w:pos="3600"/>
+        </w:tabs>
+        <w:ind w:left="4080" w:hanging="480"/>
+      </w:pPr>
+    </w:lvl>
+    <w:lvl w:ilvl="6">
+      <w:start w:val="1"/>
+      <w:numFmt w:val="decimal"/>
+      <w:lvlText w:val="(%7)"/>
+      <w:lvlJc w:val="left"/>
+      <w:pPr>
+        <w:tabs>
+          <w:tab w:val="num" w:pos="4320"/>
+        </w:tabs>
+        <w:ind w:left="4800" w:hanging="480"/>
+      </w:pPr>
+    </w:lvl>
+    <w:lvl w:ilvl="7">
+      <w:numFmt w:val="decimal"/>
+      <w:lvlText w:val=""/>
+      <w:lvlJc w:val="left"/>
+    </w:lvl>
+    <w:lvl w:ilvl="8">
+      <w:numFmt w:val="decimal"/>
+      <w:lvlText w:val=""/>
+      <w:lvlJc w:val="left"/>
+    </w:lvl>
+  </w:abstractNum>
+  <w:abstractNum w:abstractNumId="14" w15:restartNumberingAfterBreak="0">
+    <w:nsid w:val="461C314B"/>
+    <w:multiLevelType w:val="multilevel"/>
+    <w:tmpl w:val="98E2B2F4"/>
+    <w:lvl w:ilvl="0">
+      <w:numFmt w:val="bullet"/>
+      <w:lvlText w:val=" "/>
+      <w:lvlJc w:val="left"/>
+      <w:pPr>
+        <w:tabs>
+          <w:tab w:val="num" w:pos="0"/>
+        </w:tabs>
+        <w:ind w:left="480" w:hanging="480"/>
+      </w:pPr>
+    </w:lvl>
+    <w:lvl w:ilvl="1">
+      <w:numFmt w:val="bullet"/>
+      <w:lvlText w:val=" "/>
+      <w:lvlJc w:val="left"/>
+      <w:pPr>
+        <w:tabs>
+          <w:tab w:val="num" w:pos="720"/>
+        </w:tabs>
+        <w:ind w:left="1200" w:hanging="480"/>
+      </w:pPr>
+    </w:lvl>
+    <w:lvl w:ilvl="2">
+      <w:numFmt w:val="bullet"/>
+      <w:lvlText w:val=" "/>
+      <w:lvlJc w:val="left"/>
+      <w:pPr>
+        <w:tabs>
+          <w:tab w:val="num" w:pos="1440"/>
+        </w:tabs>
+        <w:ind w:left="1920" w:hanging="480"/>
+      </w:pPr>
+    </w:lvl>
+    <w:lvl w:ilvl="3">
+      <w:numFmt w:val="bullet"/>
+      <w:lvlText w:val=" "/>
+      <w:lvlJc w:val="left"/>
+      <w:pPr>
+        <w:tabs>
+          <w:tab w:val="num" w:pos="2160"/>
+        </w:tabs>
+        <w:ind w:left="2640" w:hanging="480"/>
+      </w:pPr>
+    </w:lvl>
+    <w:lvl w:ilvl="4">
+      <w:numFmt w:val="bullet"/>
+      <w:lvlText w:val=" "/>
+      <w:lvlJc w:val="left"/>
+      <w:pPr>
+        <w:tabs>
+          <w:tab w:val="num" w:pos="2880"/>
+        </w:tabs>
+        <w:ind w:left="3360" w:hanging="480"/>
+      </w:pPr>
+    </w:lvl>
+    <w:lvl w:ilvl="5">
+      <w:numFmt w:val="bullet"/>
+      <w:lvlText w:val=" "/>
+      <w:lvlJc w:val="left"/>
+      <w:pPr>
+        <w:tabs>
+          <w:tab w:val="num" w:pos="3600"/>
+        </w:tabs>
+        <w:ind w:left="4080" w:hanging="480"/>
+      </w:pPr>
+    </w:lvl>
+    <w:lvl w:ilvl="6">
+      <w:numFmt w:val="bullet"/>
+      <w:lvlText w:val=" "/>
+      <w:lvlJc w:val="left"/>
+      <w:pPr>
+        <w:tabs>
+          <w:tab w:val="num" w:pos="4320"/>
+        </w:tabs>
+        <w:ind w:left="4800" w:hanging="480"/>
+      </w:pPr>
+    </w:lvl>
+    <w:lvl w:ilvl="7">
+      <w:numFmt w:val="decimal"/>
+      <w:lvlText w:val=""/>
+      <w:lvlJc w:val="left"/>
+    </w:lvl>
+    <w:lvl w:ilvl="8">
+      <w:numFmt w:val="decimal"/>
+      <w:lvlText w:val=""/>
+      <w:lvlJc w:val="left"/>
+    </w:lvl>
+  </w:abstractNum>
+  <w:abstractNum w:abstractNumId="15" w15:restartNumberingAfterBreak="0">
+    <w:nsid w:val="57BE9B21"/>
+    <w:multiLevelType w:val="multilevel"/>
+    <w:tmpl w:val="88860786"/>
+    <w:lvl w:ilvl="0">
+      <w:numFmt w:val="bullet"/>
+      <w:lvlText w:val=" "/>
+      <w:lvlJc w:val="left"/>
+      <w:pPr>
+        <w:tabs>
+          <w:tab w:val="num" w:pos="0"/>
+        </w:tabs>
+        <w:ind w:left="480" w:hanging="480"/>
+      </w:pPr>
+    </w:lvl>
+    <w:lvl w:ilvl="1">
+      <w:numFmt w:val="bullet"/>
+      <w:lvlText w:val=" "/>
+      <w:lvlJc w:val="left"/>
+      <w:pPr>
+        <w:tabs>
+          <w:tab w:val="num" w:pos="720"/>
+        </w:tabs>
+        <w:ind w:left="1200" w:hanging="480"/>
+      </w:pPr>
+    </w:lvl>
+    <w:lvl w:ilvl="2">
+      <w:numFmt w:val="bullet"/>
+      <w:lvlText w:val=" "/>
+      <w:lvlJc w:val="left"/>
+      <w:pPr>
+        <w:tabs>
+          <w:tab w:val="num" w:pos="1440"/>
+        </w:tabs>
+        <w:ind w:left="1920" w:hanging="480"/>
+      </w:pPr>
+    </w:lvl>
+    <w:lvl w:ilvl="3">
+      <w:numFmt w:val="bullet"/>
+      <w:lvlText w:val=" "/>
+      <w:lvlJc w:val="left"/>
+      <w:pPr>
+        <w:tabs>
+          <w:tab w:val="num" w:pos="2160"/>
+        </w:tabs>
+        <w:ind w:left="2640" w:hanging="480"/>
+      </w:pPr>
+    </w:lvl>
+    <w:lvl w:ilvl="4">
+      <w:numFmt w:val="bullet"/>
+      <w:lvlText w:val=" "/>
+      <w:lvlJc w:val="left"/>
+      <w:pPr>
+        <w:tabs>
+          <w:tab w:val="num" w:pos="2880"/>
+        </w:tabs>
+        <w:ind w:left="3360" w:hanging="480"/>
+      </w:pPr>
+    </w:lvl>
+    <w:lvl w:ilvl="5">
+      <w:numFmt w:val="bullet"/>
+      <w:lvlText w:val=" "/>
+      <w:lvlJc w:val="left"/>
+      <w:pPr>
+        <w:tabs>
+          <w:tab w:val="num" w:pos="3600"/>
+        </w:tabs>
+        <w:ind w:left="4080" w:hanging="480"/>
+      </w:pPr>
+    </w:lvl>
+    <w:lvl w:ilvl="6">
+      <w:numFmt w:val="bullet"/>
+      <w:lvlText w:val=" "/>
+      <w:lvlJc w:val="left"/>
+      <w:pPr>
+        <w:tabs>
+          <w:tab w:val="num" w:pos="4320"/>
+        </w:tabs>
+        <w:ind w:left="4800" w:hanging="480"/>
+      </w:pPr>
+    </w:lvl>
+    <w:lvl w:ilvl="7">
+      <w:numFmt w:val="decimal"/>
+      <w:lvlText w:val=""/>
+      <w:lvlJc w:val="left"/>
+    </w:lvl>
+    <w:lvl w:ilvl="8">
+      <w:numFmt w:val="decimal"/>
+      <w:lvlText w:val=""/>
+      <w:lvlJc w:val="left"/>
+    </w:lvl>
+  </w:abstractNum>
+  <w:abstractNum w:abstractNumId="16" w15:restartNumberingAfterBreak="0">
+    <w:nsid w:val="71694DA8"/>
+    <w:multiLevelType w:val="multilevel"/>
+    <w:tmpl w:val="3104E186"/>
+    <w:lvl w:ilvl="0">
+      <w:numFmt w:val="bullet"/>
+      <w:lvlText w:val=" "/>
+      <w:lvlJc w:val="left"/>
+      <w:pPr>
+        <w:tabs>
+          <w:tab w:val="num" w:pos="0"/>
+        </w:tabs>
+        <w:ind w:left="480" w:hanging="480"/>
+      </w:pPr>
+    </w:lvl>
+    <w:lvl w:ilvl="1">
+      <w:numFmt w:val="bullet"/>
+      <w:lvlText w:val=" "/>
+      <w:lvlJc w:val="left"/>
+      <w:pPr>
+        <w:tabs>
+          <w:tab w:val="num" w:pos="720"/>
+        </w:tabs>
+        <w:ind w:left="1200" w:hanging="480"/>
+      </w:pPr>
+    </w:lvl>
+    <w:lvl w:ilvl="2">
+      <w:numFmt w:val="bullet"/>
+      <w:lvlText w:val=" "/>
+      <w:lvlJc w:val="left"/>
+      <w:pPr>
+        <w:tabs>
+          <w:tab w:val="num" w:pos="1440"/>
+        </w:tabs>
+        <w:ind w:left="1920" w:hanging="480"/>
+      </w:pPr>
+    </w:lvl>
+    <w:lvl w:ilvl="3">
+      <w:numFmt w:val="bullet"/>
+      <w:lvlText w:val=" "/>
+      <w:lvlJc w:val="left"/>
+      <w:pPr>
+        <w:tabs>
+          <w:tab w:val="num" w:pos="2160"/>
+        </w:tabs>
+        <w:ind w:left="2640" w:hanging="480"/>
+      </w:pPr>
+    </w:lvl>
+    <w:lvl w:ilvl="4">
+      <w:numFmt w:val="bullet"/>
+      <w:lvlText w:val=" "/>
+      <w:lvlJc w:val="left"/>
+      <w:pPr>
+        <w:tabs>
+          <w:tab w:val="num" w:pos="2880"/>
+        </w:tabs>
+        <w:ind w:left="3360" w:hanging="480"/>
+      </w:pPr>
+    </w:lvl>
+    <w:lvl w:ilvl="5">
+      <w:numFmt w:val="bullet"/>
+      <w:lvlText w:val=" "/>
+      <w:lvlJc w:val="left"/>
+      <w:pPr>
+        <w:tabs>
+          <w:tab w:val="num" w:pos="3600"/>
+        </w:tabs>
+        <w:ind w:left="4080" w:hanging="480"/>
+      </w:pPr>
+    </w:lvl>
+    <w:lvl w:ilvl="6">
+      <w:numFmt w:val="bullet"/>
+      <w:lvlText w:val=" "/>
+      <w:lvlJc w:val="left"/>
+      <w:pPr>
+        <w:tabs>
+          <w:tab w:val="num" w:pos="4320"/>
+        </w:tabs>
+        <w:ind w:left="4800" w:hanging="480"/>
+      </w:pPr>
+    </w:lvl>
+    <w:lvl w:ilvl="7">
+      <w:numFmt w:val="decimal"/>
+      <w:lvlText w:val=""/>
+      <w:lvlJc w:val="left"/>
+    </w:lvl>
+    <w:lvl w:ilvl="8">
+      <w:numFmt w:val="decimal"/>
+      <w:lvlText w:val=""/>
+      <w:lvlJc w:val="left"/>
+    </w:lvl>
+  </w:abstractNum>
+  <w:abstractNum w:abstractNumId="17" w15:restartNumberingAfterBreak="0">
+    <w:nsid w:val="7513C0BE"/>
+    <w:multiLevelType w:val="multilevel"/>
+    <w:tmpl w:val="DDF0DF14"/>
+    <w:lvl w:ilvl="0">
+      <w:start w:val="1"/>
+      <w:numFmt w:val="decimal"/>
+      <w:lvlText w:val="(%1)"/>
+      <w:lvlJc w:val="left"/>
+      <w:pPr>
+        <w:tabs>
+          <w:tab w:val="num" w:pos="0"/>
+        </w:tabs>
+        <w:ind w:left="480" w:hanging="480"/>
+      </w:pPr>
+    </w:lvl>
+    <w:lvl w:ilvl="1">
+      <w:start w:val="1"/>
+      <w:numFmt w:val="decimal"/>
+      <w:lvlText w:val="(%2)"/>
+      <w:lvlJc w:val="left"/>
+      <w:pPr>
+        <w:tabs>
+          <w:tab w:val="num" w:pos="720"/>
+        </w:tabs>
+        <w:ind w:left="1200" w:hanging="480"/>
+      </w:pPr>
+    </w:lvl>
+    <w:lvl w:ilvl="2">
+      <w:start w:val="1"/>
+      <w:numFmt w:val="decimal"/>
+      <w:lvlText w:val="(%3)"/>
+      <w:lvlJc w:val="left"/>
+      <w:pPr>
+        <w:tabs>
+          <w:tab w:val="num" w:pos="1440"/>
+        </w:tabs>
+        <w:ind w:left="1920" w:hanging="480"/>
+      </w:pPr>
+    </w:lvl>
+    <w:lvl w:ilvl="3">
+      <w:start w:val="1"/>
+      <w:numFmt w:val="decimal"/>
+      <w:lvlText w:val="(%4)"/>
+      <w:lvlJc w:val="left"/>
+      <w:pPr>
+        <w:tabs>
+          <w:tab w:val="num" w:pos="2160"/>
+        </w:tabs>
+        <w:ind w:left="2640" w:hanging="480"/>
+      </w:pPr>
+    </w:lvl>
+    <w:lvl w:ilvl="4">
+      <w:start w:val="1"/>
+      <w:numFmt w:val="decimal"/>
+      <w:lvlText w:val="(%5)"/>
+      <w:lvlJc w:val="left"/>
+      <w:pPr>
+        <w:tabs>
+          <w:tab w:val="num" w:pos="2880"/>
+        </w:tabs>
+        <w:ind w:left="3360" w:hanging="480"/>
+      </w:pPr>
+    </w:lvl>
+    <w:lvl w:ilvl="5">
+      <w:start w:val="1"/>
+      <w:numFmt w:val="decimal"/>
+      <w:lvlText w:val="(%6)"/>
+      <w:lvlJc w:val="left"/>
+      <w:pPr>
+        <w:tabs>
+          <w:tab w:val="num" w:pos="3600"/>
+        </w:tabs>
+        <w:ind w:left="4080" w:hanging="480"/>
+      </w:pPr>
+    </w:lvl>
+    <w:lvl w:ilvl="6">
+      <w:start w:val="1"/>
+      <w:numFmt w:val="decimal"/>
+      <w:lvlText w:val="(%7)"/>
+      <w:lvlJc w:val="left"/>
+      <w:pPr>
+        <w:tabs>
+          <w:tab w:val="num" w:pos="4320"/>
+        </w:tabs>
+        <w:ind w:left="4800" w:hanging="480"/>
+      </w:pPr>
+    </w:lvl>
+    <w:lvl w:ilvl="7">
+      <w:numFmt w:val="decimal"/>
+      <w:lvlText w:val=""/>
+      <w:lvlJc w:val="left"/>
+    </w:lvl>
+    <w:lvl w:ilvl="8">
+      <w:numFmt w:val="decimal"/>
+      <w:lvlText w:val=""/>
+      <w:lvlJc w:val="left"/>
+    </w:lvl>
+  </w:abstractNum>
   <w:abstractNum w:abstractNumId="990">
-    <w:nsid w:val="3c113b93"/>
+    <w:nsid w:val="3a6e9221"/>
     <w:multiLevelType w:val="multilevel"/>
     <w:lvl w:ilvl="0">
       <w:numFmt w:val="bullet"/>
@@ -2119,7 +2742,7 @@
     </w:lvl>
   </w:abstractNum>
   <w:abstractNum w:abstractNumId="99431">
-    <w:nsid w:val="b599f99f"/>
+    <w:nsid w:val="d0c5c564"/>
     <w:multiLevelType w:val="multilevel"/>
     <w:lvl w:ilvl="0">
       <w:start w:val="1"/>
@@ -2210,37 +2833,118 @@
     <w:abstractNumId w:val="0"/>
   </w:num>
   <w:num w:numId="2">
+    <w:abstractNumId w:val="12"/>
+  </w:num>
+  <w:num w:numId="3">
+    <w:abstractNumId w:val="10"/>
+  </w:num>
+  <w:num w:numId="4">
+    <w:abstractNumId w:val="5"/>
+  </w:num>
+  <w:num w:numId="5">
+    <w:abstractNumId w:val="4"/>
+  </w:num>
+  <w:num w:numId="6">
+    <w:abstractNumId w:val="3"/>
+  </w:num>
+  <w:num w:numId="7">
+    <w:abstractNumId w:val="2"/>
+  </w:num>
+  <w:num w:numId="8">
     <w:abstractNumId w:val="11"/>
   </w:num>
-  <w:num w:numId="3">
+  <w:num w:numId="9">
     <w:abstractNumId w:val="9"/>
   </w:num>
-  <w:num w:numId="4">
-    <w:abstractNumId w:val="4"/>
-  </w:num>
-  <w:num w:numId="5">
-    <w:abstractNumId w:val="3"/>
-  </w:num>
-  <w:num w:numId="6">
-    <w:abstractNumId w:val="2"/>
-  </w:num>
-  <w:num w:numId="7">
-    <w:abstractNumId w:val="1"/>
-  </w:num>
-  <w:num w:numId="8">
-    <w:abstractNumId w:val="10"/>
-  </w:num>
-  <w:num w:numId="9">
+  <w:num w:numId="10">
     <w:abstractNumId w:val="8"/>
   </w:num>
-  <w:num w:numId="10">
+  <w:num w:numId="11">
     <w:abstractNumId w:val="7"/>
   </w:num>
-  <w:num w:numId="11">
+  <w:num w:numId="12">
     <w:abstractNumId w:val="6"/>
   </w:num>
-  <w:num w:numId="12">
-    <w:abstractNumId w:val="5"/>
+  <w:num w:numId="13">
+    <w:abstractNumId w:val="14"/>
+  </w:num>
+  <w:num w:numId="14">
+    <w:abstractNumId w:val="17"/>
+    <w:lvlOverride w:ilvl="0">
+      <w:startOverride w:val="1"/>
+    </w:lvlOverride>
+    <w:lvlOverride w:ilvl="1">
+      <w:startOverride w:val="1"/>
+    </w:lvlOverride>
+    <w:lvlOverride w:ilvl="2">
+      <w:startOverride w:val="1"/>
+    </w:lvlOverride>
+    <w:lvlOverride w:ilvl="3">
+      <w:startOverride w:val="1"/>
+    </w:lvlOverride>
+    <w:lvlOverride w:ilvl="4">
+      <w:startOverride w:val="1"/>
+    </w:lvlOverride>
+    <w:lvlOverride w:ilvl="5">
+      <w:startOverride w:val="1"/>
+    </w:lvlOverride>
+    <w:lvlOverride w:ilvl="6">
+      <w:startOverride w:val="1"/>
+    </w:lvlOverride>
+  </w:num>
+  <w:num w:numId="15">
+    <w:abstractNumId w:val="16"/>
+  </w:num>
+  <w:num w:numId="16">
+    <w:abstractNumId w:val="13"/>
+    <w:lvlOverride w:ilvl="0">
+      <w:startOverride w:val="1"/>
+    </w:lvlOverride>
+    <w:lvlOverride w:ilvl="1">
+      <w:startOverride w:val="1"/>
+    </w:lvlOverride>
+    <w:lvlOverride w:ilvl="2">
+      <w:startOverride w:val="1"/>
+    </w:lvlOverride>
+    <w:lvlOverride w:ilvl="3">
+      <w:startOverride w:val="1"/>
+    </w:lvlOverride>
+    <w:lvlOverride w:ilvl="4">
+      <w:startOverride w:val="1"/>
+    </w:lvlOverride>
+    <w:lvlOverride w:ilvl="5">
+      <w:startOverride w:val="1"/>
+    </w:lvlOverride>
+    <w:lvlOverride w:ilvl="6">
+      <w:startOverride w:val="1"/>
+    </w:lvlOverride>
+  </w:num>
+  <w:num w:numId="17">
+    <w:abstractNumId w:val="15"/>
+  </w:num>
+  <w:num w:numId="18">
+    <w:abstractNumId w:val="1"/>
+    <w:lvlOverride w:ilvl="0">
+      <w:startOverride w:val="1"/>
+    </w:lvlOverride>
+    <w:lvlOverride w:ilvl="1">
+      <w:startOverride w:val="1"/>
+    </w:lvlOverride>
+    <w:lvlOverride w:ilvl="2">
+      <w:startOverride w:val="1"/>
+    </w:lvlOverride>
+    <w:lvlOverride w:ilvl="3">
+      <w:startOverride w:val="1"/>
+    </w:lvlOverride>
+    <w:lvlOverride w:ilvl="4">
+      <w:startOverride w:val="1"/>
+    </w:lvlOverride>
+    <w:lvlOverride w:ilvl="5">
+      <w:startOverride w:val="1"/>
+    </w:lvlOverride>
+    <w:lvlOverride w:ilvl="6">
+      <w:startOverride w:val="1"/>
+    </w:lvlOverride>
   </w:num>
   <w:num w:numId="1000">
     <w:abstractNumId w:val="990"/>
@@ -2307,7 +3011,7 @@
     <w:lsdException w:name="footnote text" w:semiHidden="1" w:unhideWhenUsed="1"/>
     <w:lsdException w:name="annotation text" w:semiHidden="1" w:unhideWhenUsed="1"/>
     <w:lsdException w:name="header" w:semiHidden="1" w:unhideWhenUsed="1"/>
-    <w:lsdException w:name="footer" w:semiHidden="1" w:unhideWhenUsed="1"/>
+    <w:lsdException w:name="footer" w:semiHidden="1" w:uiPriority="99" w:unhideWhenUsed="1"/>
     <w:lsdException w:name="index heading" w:semiHidden="1" w:unhideWhenUsed="1"/>
     <w:lsdException w:name="caption" w:semiHidden="1" w:unhideWhenUsed="1"/>
     <w:lsdException w:name="table of figures" w:semiHidden="1" w:unhideWhenUsed="1"/>
@@ -2338,7 +3042,7 @@
     <w:lsdException w:name="Closing" w:semiHidden="1" w:unhideWhenUsed="1"/>
     <w:lsdException w:name="Signature" w:semiHidden="1" w:unhideWhenUsed="1"/>
     <w:lsdException w:name="Default Paragraph Font" w:semiHidden="1" w:unhideWhenUsed="1"/>
-    <w:lsdException w:name="Body Text" w:semiHidden="1" w:unhideWhenUsed="1"/>
+    <w:lsdException w:name="Body Text" w:semiHidden="1" w:unhideWhenUsed="1" w:qFormat="1"/>
     <w:lsdException w:name="Body Text Indent" w:semiHidden="1" w:unhideWhenUsed="1"/>
     <w:lsdException w:name="List Continue" w:semiHidden="1" w:unhideWhenUsed="1"/>
     <w:lsdException w:name="List Continue 2" w:semiHidden="1" w:unhideWhenUsed="1"/>
@@ -2621,6 +3325,14 @@
   <w:style w:type="paragraph" w:default="1" w:styleId="Normal">
     <w:name w:val="Normal"/>
     <w:qFormat/>
+    <w:rsid w:val="00F40812"/>
+    <w:pPr>
+      <w:spacing w:before="120" w:after="120" w:line="360" w:lineRule="auto"/>
+      <w:jc w:val="both"/>
+    </w:pPr>
+    <w:rPr>
+      <w:rFonts w:ascii="Times New Roman" w:hAnsi="Times New Roman"/>
+    </w:rPr>
   </w:style>
   <w:style w:type="paragraph" w:styleId="Ttulo1">
     <w:name w:val="heading 1"/>
@@ -2629,15 +3341,14 @@
     <w:link w:val="Ttulo1Car"/>
     <w:uiPriority w:val="9"/>
     <w:qFormat/>
-    <w:rsid w:val="00F776F6"/>
+    <w:rsid w:val="004C4652"/>
     <w:pPr>
       <w:keepNext/>
       <w:keepLines/>
-      <w:spacing w:before="480" w:after="0"/>
       <w:outlineLvl w:val="0"/>
     </w:pPr>
     <w:rPr>
-      <w:rFonts w:ascii="Times New Roman" w:eastAsiaTheme="majorEastAsia" w:hAnsi="Times New Roman" w:cstheme="majorBidi"/>
+      <w:rFonts w:eastAsiaTheme="majorEastAsia" w:cstheme="majorBidi"/>
       <w:b/>
       <w:bCs/>
       <w:szCs w:val="32"/>
@@ -2650,15 +3361,14 @@
     <w:uiPriority w:val="9"/>
     <w:unhideWhenUsed/>
     <w:qFormat/>
-    <w:rsid w:val="00F776F6"/>
+    <w:rsid w:val="00F40812"/>
     <w:pPr>
       <w:keepNext/>
       <w:keepLines/>
-      <w:spacing w:before="200" w:after="0"/>
       <w:outlineLvl w:val="1"/>
     </w:pPr>
     <w:rPr>
-      <w:rFonts w:ascii="Times New Roman" w:eastAsiaTheme="majorEastAsia" w:hAnsi="Times New Roman" w:cstheme="majorBidi"/>
+      <w:rFonts w:eastAsiaTheme="majorEastAsia" w:cstheme="majorBidi"/>
       <w:b/>
       <w:bCs/>
       <w:color w:val="000000" w:themeColor="text1"/>
@@ -2672,18 +3382,17 @@
     <w:uiPriority w:val="9"/>
     <w:unhideWhenUsed/>
     <w:qFormat/>
+    <w:rsid w:val="00F40812"/>
     <w:pPr>
       <w:keepNext/>
       <w:keepLines/>
-      <w:spacing w:before="200" w:after="0"/>
       <w:outlineLvl w:val="2"/>
     </w:pPr>
     <w:rPr>
-      <w:rFonts w:asciiTheme="majorHAnsi" w:eastAsiaTheme="majorEastAsia" w:hAnsiTheme="majorHAnsi" w:cstheme="majorBidi"/>
+      <w:rFonts w:eastAsiaTheme="majorEastAsia" w:cstheme="majorBidi"/>
       <w:b/>
       <w:bCs/>
-      <w:color w:val="4F81BD" w:themeColor="accent1"/>
-      <w:sz w:val="28"/>
+      <w:color w:val="000000" w:themeColor="text1"/>
       <w:szCs w:val="28"/>
     </w:rPr>
   </w:style>
@@ -2694,17 +3403,17 @@
     <w:uiPriority w:val="9"/>
     <w:unhideWhenUsed/>
     <w:qFormat/>
+    <w:rsid w:val="00F40812"/>
     <w:pPr>
       <w:keepNext/>
       <w:keepLines/>
-      <w:spacing w:before="200" w:after="0"/>
       <w:outlineLvl w:val="3"/>
     </w:pPr>
     <w:rPr>
-      <w:rFonts w:asciiTheme="majorHAnsi" w:eastAsiaTheme="majorEastAsia" w:hAnsiTheme="majorHAnsi" w:cstheme="majorBidi"/>
+      <w:rFonts w:eastAsiaTheme="majorEastAsia" w:cstheme="majorBidi"/>
       <w:b/>
       <w:bCs/>
-      <w:color w:val="4F81BD" w:themeColor="accent1"/>
+      <w:color w:val="000000" w:themeColor="text1"/>
     </w:rPr>
   </w:style>
   <w:style w:type="paragraph" w:styleId="Ttulo5">
@@ -2777,45 +3486,41 @@
     <w:basedOn w:val="Normal"/>
     <w:link w:val="TextoindependienteCar"/>
     <w:qFormat/>
-    <w:rsid w:val="00F776F6"/>
-    <w:pPr>
-      <w:spacing w:before="180" w:after="180"/>
-      <w:jc w:val="both"/>
-    </w:pPr>
-    <w:rPr>
-      <w:rFonts w:ascii="Times New Roman" w:hAnsi="Times New Roman"/>
-    </w:rPr>
+    <w:rsid w:val="004C4652"/>
   </w:style>
   <w:style w:type="paragraph" w:customStyle="1" w:styleId="FirstParagraph">
     <w:name w:val="First Paragraph"/>
     <w:basedOn w:val="Textoindependiente"/>
     <w:next w:val="Textoindependiente"/>
     <w:qFormat/>
-    <w:rsid w:val="00F776F6"/>
+    <w:rsid w:val="00F40812"/>
   </w:style>
   <w:style w:type="paragraph" w:customStyle="1" w:styleId="Compact">
     <w:name w:val="Compact"/>
     <w:basedOn w:val="Textoindependiente"/>
     <w:qFormat/>
-    <w:rsid w:val="00F776F6"/>
+    <w:rsid w:val="00EE3C05"/>
     <w:pPr>
-      <w:spacing w:before="36" w:after="36"/>
+      <w:spacing w:before="0" w:after="0"/>
     </w:pPr>
+    <w:rPr>
+      <w:color w:val="000000" w:themeColor="text1"/>
+    </w:rPr>
   </w:style>
   <w:style w:type="paragraph" w:styleId="Ttulo">
     <w:name w:val="Title"/>
     <w:basedOn w:val="Normal"/>
     <w:next w:val="Textoindependiente"/>
     <w:qFormat/>
-    <w:rsid w:val="00F776F6"/>
+    <w:rsid w:val="004C4652"/>
     <w:pPr>
       <w:keepNext/>
       <w:keepLines/>
-      <w:spacing w:before="480" w:after="240"/>
+      <w:spacing w:after="0"/>
       <w:jc w:val="center"/>
     </w:pPr>
     <w:rPr>
-      <w:rFonts w:ascii="Times New Roman" w:eastAsiaTheme="majorEastAsia" w:hAnsi="Times New Roman" w:cstheme="majorBidi"/>
+      <w:rFonts w:eastAsiaTheme="majorEastAsia" w:cstheme="majorBidi"/>
       <w:b/>
       <w:bCs/>
       <w:color w:val="000000" w:themeColor="text1"/>
@@ -2840,10 +3545,11 @@
     <w:name w:val="Author"/>
     <w:next w:val="Textoindependiente"/>
     <w:qFormat/>
-    <w:rsid w:val="00F776F6"/>
+    <w:rsid w:val="004C4652"/>
     <w:pPr>
       <w:keepNext/>
       <w:keepLines/>
+      <w:spacing w:after="0" w:line="360" w:lineRule="auto"/>
       <w:jc w:val="center"/>
     </w:pPr>
     <w:rPr>
@@ -2854,11 +3560,16 @@
     <w:name w:val="Date"/>
     <w:next w:val="Textoindependiente"/>
     <w:qFormat/>
+    <w:rsid w:val="004C4652"/>
     <w:pPr>
       <w:keepNext/>
       <w:keepLines/>
+      <w:spacing w:line="360" w:lineRule="auto"/>
       <w:jc w:val="center"/>
     </w:pPr>
+    <w:rPr>
+      <w:rFonts w:ascii="Times New Roman" w:hAnsi="Times New Roman"/>
+    </w:rPr>
   </w:style>
   <w:style w:type="paragraph" w:customStyle="1" w:styleId="Abstract">
     <w:name w:val="Abstract"/>
@@ -2879,13 +3590,10 @@
     <w:name w:val="Bibliography"/>
     <w:basedOn w:val="Normal"/>
     <w:qFormat/>
-    <w:rsid w:val="00C37F06"/>
+    <w:rsid w:val="00EE3C05"/>
     <w:pPr>
-      <w:jc w:val="both"/>
+      <w:spacing w:before="0" w:after="0"/>
     </w:pPr>
-    <w:rPr>
-      <w:rFonts w:ascii="Times New Roman" w:hAnsi="Times New Roman"/>
-    </w:rPr>
   </w:style>
   <w:style w:type="paragraph" w:styleId="Textodebloque">
     <w:name w:val="Block Text"/>
@@ -2932,9 +3640,6 @@
     <w:name w:val="caption"/>
     <w:basedOn w:val="Normal"/>
     <w:link w:val="DescripcinCar"/>
-    <w:pPr>
-      <w:spacing w:after="120"/>
-    </w:pPr>
     <w:rPr>
       <w:i/>
     </w:rPr>
@@ -2942,25 +3647,19 @@
   <w:style w:type="paragraph" w:customStyle="1" w:styleId="TableCaption">
     <w:name w:val="Table Caption"/>
     <w:basedOn w:val="Descripcin"/>
-    <w:rsid w:val="00F776F6"/>
+    <w:rsid w:val="00F40812"/>
     <w:pPr>
       <w:keepNext/>
-      <w:jc w:val="both"/>
     </w:pPr>
     <w:rPr>
-      <w:rFonts w:ascii="Times New Roman" w:hAnsi="Times New Roman"/>
       <w:i w:val="0"/>
     </w:rPr>
   </w:style>
   <w:style w:type="paragraph" w:customStyle="1" w:styleId="ImageCaption">
     <w:name w:val="Image Caption"/>
     <w:basedOn w:val="Descripcin"/>
-    <w:rsid w:val="00F776F6"/>
-    <w:pPr>
-      <w:jc w:val="both"/>
-    </w:pPr>
-    <w:rPr>
-      <w:rFonts w:ascii="Times New Roman" w:hAnsi="Times New Roman"/>
+    <w:rsid w:val="00F40812"/>
+    <w:rPr>
       <w:i w:val="0"/>
     </w:rPr>
   </w:style>
@@ -2974,11 +3673,7 @@
     <w:rsid w:val="00C37F06"/>
     <w:pPr>
       <w:keepNext/>
-      <w:jc w:val="both"/>
     </w:pPr>
-    <w:rPr>
-      <w:rFonts w:ascii="Times New Roman" w:hAnsi="Times New Roman"/>
-    </w:rPr>
   </w:style>
   <w:style w:type="character" w:customStyle="1" w:styleId="DescripcinCar">
     <w:name w:val="Descripción Car"/>
@@ -2989,9 +3684,11 @@
     <w:name w:val="Verbatim Char"/>
     <w:basedOn w:val="DescripcinCar"/>
     <w:link w:val="SourceCode"/>
-    <w:rPr>
-      <w:rFonts w:ascii="Consolas" w:hAnsi="Consolas"/>
-      <w:sz w:val="22"/>
+    <w:rsid w:val="00492866"/>
+    <w:rPr>
+      <w:rFonts w:ascii="Times New Roman" w:hAnsi="Times New Roman"/>
+      <w:color w:val="000000" w:themeColor="text1"/>
+      <w:shd w:val="clear" w:color="auto" w:fill="F8F8F8"/>
     </w:rPr>
   </w:style>
   <w:style w:type="character" w:styleId="Refdenotaalpie">
@@ -3030,10 +3727,15 @@
     <w:name w:val="Source Code"/>
     <w:basedOn w:val="Normal"/>
     <w:link w:val="VerbatimChar"/>
+    <w:rsid w:val="00492866"/>
     <w:pPr>
       <w:shd w:val="clear" w:color="auto" w:fill="F8F8F8"/>
       <w:wordWrap w:val="0"/>
+      <w:jc w:val="left"/>
     </w:pPr>
+    <w:rPr>
+      <w:color w:val="000000" w:themeColor="text1"/>
+    </w:rPr>
   </w:style>
   <w:style w:type="character" w:customStyle="1" w:styleId="KeywordTok">
     <w:name w:val="KeywordTok"/>
@@ -3151,6 +3853,7 @@
     <w:basedOn w:val="VerbatimChar"/>
     <w:rPr>
       <w:rFonts w:ascii="Consolas" w:hAnsi="Consolas"/>
+      <w:color w:val="000000" w:themeColor="text1"/>
       <w:sz w:val="22"/>
       <w:shd w:val="clear" w:color="auto" w:fill="F8F8F8"/>
     </w:rPr>
@@ -3259,6 +3962,7 @@
     <w:basedOn w:val="VerbatimChar"/>
     <w:rPr>
       <w:rFonts w:ascii="Consolas" w:hAnsi="Consolas"/>
+      <w:color w:val="000000" w:themeColor="text1"/>
       <w:sz w:val="22"/>
       <w:shd w:val="clear" w:color="auto" w:fill="F8F8F8"/>
     </w:rPr>
@@ -3268,6 +3972,7 @@
     <w:basedOn w:val="VerbatimChar"/>
     <w:rPr>
       <w:rFonts w:ascii="Consolas" w:hAnsi="Consolas"/>
+      <w:color w:val="000000" w:themeColor="text1"/>
       <w:sz w:val="22"/>
       <w:shd w:val="clear" w:color="auto" w:fill="F8F8F8"/>
     </w:rPr>
@@ -3298,6 +4003,7 @@
     <w:basedOn w:val="VerbatimChar"/>
     <w:rPr>
       <w:rFonts w:ascii="Consolas" w:hAnsi="Consolas"/>
+      <w:color w:val="000000" w:themeColor="text1"/>
       <w:sz w:val="22"/>
       <w:shd w:val="clear" w:color="auto" w:fill="F8F8F8"/>
     </w:rPr>
@@ -3352,6 +4058,7 @@
     <w:basedOn w:val="VerbatimChar"/>
     <w:rPr>
       <w:rFonts w:ascii="Consolas" w:hAnsi="Consolas"/>
+      <w:color w:val="000000" w:themeColor="text1"/>
       <w:sz w:val="22"/>
       <w:shd w:val="clear" w:color="auto" w:fill="F8F8F8"/>
     </w:rPr>
@@ -3366,7 +4073,7 @@
     <w:name w:val="Texto independiente Car"/>
     <w:basedOn w:val="Fuentedeprrafopredeter"/>
     <w:link w:val="Textoindependiente"/>
-    <w:rsid w:val="00F776F6"/>
+    <w:rsid w:val="004C4652"/>
     <w:rPr>
       <w:rFonts w:ascii="Times New Roman" w:hAnsi="Times New Roman"/>
     </w:rPr>
@@ -3376,7 +4083,7 @@
     <w:basedOn w:val="Fuentedeprrafopredeter"/>
     <w:link w:val="Ttulo1"/>
     <w:uiPriority w:val="9"/>
-    <w:rsid w:val="00F776F6"/>
+    <w:rsid w:val="004C4652"/>
     <w:rPr>
       <w:rFonts w:ascii="Times New Roman" w:eastAsiaTheme="majorEastAsia" w:hAnsi="Times New Roman" w:cstheme="majorBidi"/>
       <w:b/>
@@ -3395,6 +4102,55 @@
       <w:bCs/>
       <w:szCs w:val="32"/>
     </w:rPr>
+  </w:style>
+  <w:style w:type="paragraph" w:styleId="Encabezado">
+    <w:name w:val="header"/>
+    <w:basedOn w:val="Normal"/>
+    <w:link w:val="EncabezadoCar"/>
+    <w:unhideWhenUsed/>
+    <w:rsid w:val="004A5E64"/>
+    <w:pPr>
+      <w:tabs>
+        <w:tab w:val="center" w:pos="4252"/>
+        <w:tab w:val="right" w:pos="8504"/>
+      </w:tabs>
+      <w:spacing w:after="0"/>
+    </w:pPr>
+  </w:style>
+  <w:style w:type="character" w:customStyle="1" w:styleId="EncabezadoCar">
+    <w:name w:val="Encabezado Car"/>
+    <w:basedOn w:val="Fuentedeprrafopredeter"/>
+    <w:link w:val="Encabezado"/>
+    <w:rsid w:val="004A5E64"/>
+  </w:style>
+  <w:style w:type="paragraph" w:styleId="Piedepgina">
+    <w:name w:val="footer"/>
+    <w:basedOn w:val="Normal"/>
+    <w:link w:val="PiedepginaCar"/>
+    <w:uiPriority w:val="99"/>
+    <w:unhideWhenUsed/>
+    <w:rsid w:val="004A5E64"/>
+    <w:pPr>
+      <w:tabs>
+        <w:tab w:val="center" w:pos="4252"/>
+        <w:tab w:val="right" w:pos="8504"/>
+      </w:tabs>
+      <w:spacing w:after="0"/>
+    </w:pPr>
+  </w:style>
+  <w:style w:type="character" w:customStyle="1" w:styleId="PiedepginaCar">
+    <w:name w:val="Pie de página Car"/>
+    <w:basedOn w:val="Fuentedeprrafopredeter"/>
+    <w:link w:val="Piedepgina"/>
+    <w:uiPriority w:val="99"/>
+    <w:rsid w:val="004A5E64"/>
+  </w:style>
+  <w:style w:type="character" w:styleId="Nmerodelnea">
+    <w:name w:val="line number"/>
+    <w:basedOn w:val="Fuentedeprrafopredeter"/>
+    <w:semiHidden/>
+    <w:unhideWhenUsed/>
+    <w:rsid w:val="004A5E64"/>
   </w:style>
 </w:styles>
 </file>

--- a/docs/bookdown-doctemp.docx
+++ b/docs/bookdown-doctemp.docx
@@ -2661,7 +2661,7 @@
     </w:lvl>
   </w:abstractNum>
   <w:abstractNum w:abstractNumId="990">
-    <w:nsid w:val="3a6e9221"/>
+    <w:nsid w:val="824b6ec2"/>
     <w:multiLevelType w:val="multilevel"/>
     <w:lvl w:ilvl="0">
       <w:numFmt w:val="bullet"/>
@@ -2742,7 +2742,7 @@
     </w:lvl>
   </w:abstractNum>
   <w:abstractNum w:abstractNumId="99431">
-    <w:nsid w:val="d0c5c564"/>
+    <w:nsid w:val="9a96aa36"/>
     <w:multiLevelType w:val="multilevel"/>
     <w:lvl w:ilvl="0">
       <w:start w:val="1"/>

--- a/docs/bookdown-doctemp.docx
+++ b/docs/bookdown-doctemp.docx
@@ -2661,7 +2661,7 @@
     </w:lvl>
   </w:abstractNum>
   <w:abstractNum w:abstractNumId="990">
-    <w:nsid w:val="824b6ec2"/>
+    <w:nsid w:val="e9a87a80"/>
     <w:multiLevelType w:val="multilevel"/>
     <w:lvl w:ilvl="0">
       <w:numFmt w:val="bullet"/>
@@ -2742,7 +2742,7 @@
     </w:lvl>
   </w:abstractNum>
   <w:abstractNum w:abstractNumId="99431">
-    <w:nsid w:val="9a96aa36"/>
+    <w:nsid w:val="7613a57e"/>
     <w:multiLevelType w:val="multilevel"/>
     <w:lvl w:ilvl="0">
       <w:start w:val="1"/>

--- a/docs/bookdown-doctemp.docx
+++ b/docs/bookdown-doctemp.docx
@@ -13,7 +13,7 @@
         <w:t xml:space="preserve"> </w:t>
       </w:r>
       <w:r>
-        <w:t xml:space="preserve">tecnichal</w:t>
+        <w:t xml:space="preserve">technical</w:t>
       </w:r>
       <w:r>
         <w:t xml:space="preserve"> </w:t>
@@ -2661,7 +2661,7 @@
     </w:lvl>
   </w:abstractNum>
   <w:abstractNum w:abstractNumId="990">
-    <w:nsid w:val="e9a87a80"/>
+    <w:nsid w:val="4b787472"/>
     <w:multiLevelType w:val="multilevel"/>
     <w:lvl w:ilvl="0">
       <w:numFmt w:val="bullet"/>
@@ -2742,7 +2742,7 @@
     </w:lvl>
   </w:abstractNum>
   <w:abstractNum w:abstractNumId="99431">
-    <w:nsid w:val="7613a57e"/>
+    <w:nsid w:val="98bba176"/>
     <w:multiLevelType w:val="multilevel"/>
     <w:lvl w:ilvl="0">
       <w:start w:val="1"/>

--- a/docs/bookdown-doctemp.docx
+++ b/docs/bookdown-doctemp.docx
@@ -33,28 +33,28 @@
         <w:pStyle w:val="Author"/>
       </w:pPr>
       <w:r>
+        <w:t xml:space="preserve">Lozano-Isla,</w:t>
+      </w:r>
+      <w:r>
+        <w:t xml:space="preserve"> </w:t>
+      </w:r>
+      <w:r>
         <w:t xml:space="preserve">Flavio</w:t>
       </w:r>
       <w:r>
-        <w:t xml:space="preserve"> </w:t>
-      </w:r>
-      <w:r>
-        <w:t xml:space="preserve">Lozano</w:t>
-      </w:r>
-      <w:r>
-        <w:t xml:space="preserve"> </w:t>
-      </w:r>
-      <w:r>
-        <w:t xml:space="preserve">Isla</w:t>
-      </w:r>
-      <w:r>
-        <w:t xml:space="preserve"> </w:t>
-      </w:r>
-      <w:r>
         <w:rPr>
           <w:vertAlign w:val="superscript"/>
         </w:rPr>
-        <w:t xml:space="preserve">(1)</w:t>
+        <w:t xml:space="preserve">(1,</w:t>
+      </w:r>
+      <w:r>
+        <w:t xml:space="preserve">*</w:t>
+      </w:r>
+      <w:r>
+        <w:rPr>
+          <w:vertAlign w:val="superscript"/>
+        </w:rPr>
+        <w:t xml:space="preserve">)</w:t>
       </w:r>
       <w:r>
         <w:t xml:space="preserve">;</w:t>
@@ -63,30 +63,15 @@
         <w:t xml:space="preserve"> </w:t>
       </w:r>
       <w:r>
+        <w:t xml:space="preserve">Gomez,</w:t>
+      </w:r>
+      <w:r>
+        <w:t xml:space="preserve"> </w:t>
+      </w:r>
+      <w:r>
         <w:t xml:space="preserve">Jimmy</w:t>
       </w:r>
       <w:r>
-        <w:t xml:space="preserve"> </w:t>
-      </w:r>
-      <w:r>
-        <w:t xml:space="preserve">R.</w:t>
-      </w:r>
-      <w:r>
-        <w:t xml:space="preserve"> </w:t>
-      </w:r>
-      <w:r>
-        <w:t xml:space="preserve">Gomez</w:t>
-      </w:r>
-      <w:r>
-        <w:t xml:space="preserve"> </w:t>
-      </w:r>
-      <w:r>
-        <w:t xml:space="preserve">Carrion</w:t>
-      </w:r>
-      <w:r>
-        <w:t xml:space="preserve"> </w:t>
-      </w:r>
-      <w:r>
         <w:rPr>
           <w:vertAlign w:val="superscript"/>
         </w:rPr>
@@ -98,7 +83,7 @@
         <w:pStyle w:val="Fecha"/>
       </w:pPr>
       <w:r>
-        <w:t xml:space="preserve">2017-12-18</w:t>
+        <w:t xml:space="preserve">2017-12-28</w:t>
       </w:r>
     </w:p>
     <w:p>
@@ -137,10 +122,44 @@
     </w:p>
     <w:p>
       <w:pPr>
+        <w:pStyle w:val="FirstParagraph"/>
+      </w:pPr>
+      <w:r>
+        <w:rPr>
+          <w:rStyle w:val="VerbatimChar"/>
+        </w:rPr>
+        <w:t xml:space="preserve">*</w:t>
+      </w:r>
+      <w:r>
+        <w:t xml:space="preserve"> </w:t>
+      </w:r>
+      <w:r>
+        <w:t xml:space="preserve">Corresponding author. E-mail address:</w:t>
+      </w:r>
+      <w:r>
+        <w:t xml:space="preserve"> </w:t>
+      </w:r>
+      <w:hyperlink r:id="rId22">
+        <w:r>
+          <w:rPr>
+            <w:rStyle w:val="Hipervnculo"/>
+          </w:rPr>
+          <w:t xml:space="preserve">flavjack@gmail.com</w:t>
+        </w:r>
+      </w:hyperlink>
+      <w:r>
+        <w:t xml:space="preserve"> </w:t>
+      </w:r>
+      <w:r>
+        <w:t xml:space="preserve">(F. Lozano-Isla). Tel.: +55 81 2126 8352; fax: +55 81 2126 7803</w:t>
+      </w:r>
+    </w:p>
+    <w:p>
+      <w:pPr>
         <w:pStyle w:val="Ttulo1"/>
       </w:pPr>
-      <w:bookmarkStart w:id="22" w:name="abstract"/>
-      <w:bookmarkEnd w:id="22"/>
+      <w:bookmarkStart w:id="23" w:name="abstract"/>
+      <w:bookmarkEnd w:id="23"/>
       <w:r>
         <w:t xml:space="preserve">Abstract</w:t>
       </w:r>
@@ -204,8 +223,8 @@
       <w:pPr>
         <w:pStyle w:val="Ttulo1"/>
       </w:pPr>
-      <w:bookmarkStart w:id="23" w:name="introduction"/>
-      <w:bookmarkEnd w:id="23"/>
+      <w:bookmarkStart w:id="24" w:name="introduction"/>
+      <w:bookmarkEnd w:id="24"/>
       <w:r>
         <w:t xml:space="preserve">Introduction</w:t>
       </w:r>
@@ -221,7 +240,7 @@
         <w:t xml:space="preserve"> </w:t>
       </w:r>
       <w:r>
-        <w:t xml:space="preserve">(Ovadia</w:t>
+        <w:t xml:space="preserve">(Ovadia,</w:t>
       </w:r>
       <w:r>
         <w:t xml:space="preserve"> </w:t>
@@ -255,7 +274,7 @@
         <w:t xml:space="preserve"> </w:t>
       </w:r>
       <w:r>
-        <w:t xml:space="preserve">(Beeley</w:t>
+        <w:t xml:space="preserve">(Beeley,</w:t>
       </w:r>
       <w:r>
         <w:t xml:space="preserve"> </w:t>
@@ -269,7 +288,7 @@
         </w:r>
       </w:hyperlink>
       <w:r>
-        <w:t xml:space="preserve">, Chang et al.</w:t>
+        <w:t xml:space="preserve">; Chang et al.,</w:t>
       </w:r>
       <w:r>
         <w:t xml:space="preserve"> </w:t>
@@ -300,7 +319,7 @@
         <w:t xml:space="preserve"> </w:t>
       </w:r>
       <w:r>
-        <w:t xml:space="preserve">(Beeley</w:t>
+        <w:t xml:space="preserve">(Beeley,</w:t>
       </w:r>
       <w:r>
         <w:t xml:space="preserve"> </w:t>
@@ -331,7 +350,7 @@
         <w:t xml:space="preserve"> </w:t>
       </w:r>
       <w:r>
-        <w:t xml:space="preserve">(Lozano Isla et al.</w:t>
+        <w:t xml:space="preserve">(Lozano Isla et al.,</w:t>
       </w:r>
       <w:r>
         <w:t xml:space="preserve"> </w:t>
@@ -363,18 +382,18 @@
       <w:pPr>
         <w:pStyle w:val="Ttulo1"/>
       </w:pPr>
-      <w:bookmarkStart w:id="24" w:name="materials-and-methods"/>
-      <w:bookmarkEnd w:id="24"/>
-      <w:r>
-        <w:t xml:space="preserve">Materials and methods</w:t>
+      <w:bookmarkStart w:id="25" w:name="materials-and-methods"/>
+      <w:bookmarkEnd w:id="25"/>
+      <w:r>
+        <w:t xml:space="preserve">Materials and Methods</w:t>
       </w:r>
     </w:p>
     <w:p>
       <w:pPr>
         <w:pStyle w:val="Ttulo2"/>
       </w:pPr>
-      <w:bookmarkStart w:id="25" w:name="nulla-metus-metus"/>
-      <w:bookmarkEnd w:id="25"/>
+      <w:bookmarkStart w:id="26" w:name="nulla-metus-metus"/>
+      <w:bookmarkEnd w:id="26"/>
       <w:r>
         <w:t xml:space="preserve">Nulla metus metus</w:t>
       </w:r>
@@ -400,8 +419,8 @@
       <w:pPr>
         <w:pStyle w:val="Ttulo2"/>
       </w:pPr>
-      <w:bookmarkStart w:id="26" w:name="morbi-lacinia"/>
-      <w:bookmarkEnd w:id="26"/>
+      <w:bookmarkStart w:id="27" w:name="morbi-lacinia"/>
+      <w:bookmarkEnd w:id="27"/>
       <w:r>
         <w:t xml:space="preserve">Morbi lacinia</w:t>
       </w:r>
@@ -418,8 +437,8 @@
       <w:pPr>
         <w:pStyle w:val="Ttulo2"/>
       </w:pPr>
-      <w:bookmarkStart w:id="27" w:name="proin-sodales"/>
-      <w:bookmarkEnd w:id="27"/>
+      <w:bookmarkStart w:id="28" w:name="proin-sodales"/>
+      <w:bookmarkEnd w:id="28"/>
       <w:r>
         <w:t xml:space="preserve">Proin sodales</w:t>
       </w:r>
@@ -436,18 +455,18 @@
       <w:pPr>
         <w:pStyle w:val="Ttulo1"/>
       </w:pPr>
-      <w:bookmarkStart w:id="28" w:name="result-and-discussion"/>
-      <w:bookmarkEnd w:id="28"/>
-      <w:r>
-        <w:t xml:space="preserve">Result and discussion</w:t>
+      <w:bookmarkStart w:id="29" w:name="result"/>
+      <w:bookmarkEnd w:id="29"/>
+      <w:r>
+        <w:t xml:space="preserve">Result</w:t>
       </w:r>
     </w:p>
     <w:p>
       <w:pPr>
         <w:pStyle w:val="Ttulo2"/>
       </w:pPr>
-      <w:bookmarkStart w:id="29" w:name="sed-convallis-tristique-sem"/>
-      <w:bookmarkEnd w:id="29"/>
+      <w:bookmarkStart w:id="30" w:name="sed-convallis-tristique-sem"/>
+      <w:bookmarkEnd w:id="30"/>
       <w:r>
         <w:t xml:space="preserve">Sed convallis tristique sem</w:t>
       </w:r>
@@ -547,7 +566,7 @@
         <w:t xml:space="preserve"> </w:t>
       </w:r>
       <w:r>
-        <w:t xml:space="preserve">(Dabbish et al.</w:t>
+        <w:t xml:space="preserve">(Dabbish et al.,</w:t>
       </w:r>
       <w:r>
         <w:t xml:space="preserve"> </w:t>
@@ -561,7 +580,7 @@
         </w:r>
       </w:hyperlink>
       <w:r>
-        <w:t xml:space="preserve">, R Core Team</w:t>
+        <w:t xml:space="preserve">; R Core Team,</w:t>
       </w:r>
       <w:r>
         <w:t xml:space="preserve"> </w:t>
@@ -575,7 +594,7 @@
         </w:r>
       </w:hyperlink>
       <w:r>
-        <w:t xml:space="preserve">, Wickham y Francois</w:t>
+        <w:t xml:space="preserve">; Wickham and Francois,</w:t>
       </w:r>
       <w:r>
         <w:t xml:space="preserve"> </w:t>
@@ -599,8 +618,8 @@
       <w:pPr>
         <w:pStyle w:val="Ttulo2"/>
       </w:pPr>
-      <w:bookmarkStart w:id="30" w:name="class-aptent-taciti"/>
-      <w:bookmarkEnd w:id="30"/>
+      <w:bookmarkStart w:id="31" w:name="class-aptent-taciti"/>
+      <w:bookmarkEnd w:id="31"/>
       <w:r>
         <w:t xml:space="preserve">Class aptent taciti</w:t>
       </w:r>
@@ -1198,10 +1217,10 @@
       <w:pPr>
         <w:pStyle w:val="Ttulo1"/>
       </w:pPr>
-      <w:bookmarkStart w:id="31" w:name="dicussion"/>
-      <w:bookmarkEnd w:id="31"/>
-      <w:r>
-        <w:t xml:space="preserve">Dicussion</w:t>
+      <w:bookmarkStart w:id="32" w:name="discussion"/>
+      <w:bookmarkEnd w:id="32"/>
+      <w:r>
+        <w:t xml:space="preserve">Discussion</w:t>
       </w:r>
     </w:p>
     <w:p>
@@ -1241,8 +1260,8 @@
       <w:pPr>
         <w:pStyle w:val="Ttulo1"/>
       </w:pPr>
-      <w:bookmarkStart w:id="32" w:name="conclusions"/>
-      <w:bookmarkEnd w:id="32"/>
+      <w:bookmarkStart w:id="33" w:name="conclusions"/>
+      <w:bookmarkEnd w:id="33"/>
       <w:r>
         <w:t xml:space="preserve">Conclusions</w:t>
       </w:r>
@@ -1259,8 +1278,8 @@
       <w:pPr>
         <w:pStyle w:val="Ttulo1"/>
       </w:pPr>
-      <w:bookmarkStart w:id="33" w:name="acknowledgments"/>
-      <w:bookmarkEnd w:id="33"/>
+      <w:bookmarkStart w:id="34" w:name="acknowledgments"/>
+      <w:bookmarkEnd w:id="34"/>
       <w:r>
         <w:t xml:space="preserve">Acknowledgments</w:t>
       </w:r>
@@ -1276,16 +1295,6 @@
     <w:p>
       <w:pPr>
         <w:pStyle w:val="Ttulo1"/>
-      </w:pPr>
-      <w:bookmarkStart w:id="34" w:name="table-figures"/>
-      <w:bookmarkEnd w:id="34"/>
-      <w:r>
-        <w:t xml:space="preserve">Table &amp; Figures</w:t>
-      </w:r>
-    </w:p>
-    <w:p>
-      <w:pPr>
-        <w:pStyle w:val="Ttulo2"/>
       </w:pPr>
       <w:bookmarkStart w:id="35" w:name="tables"/>
       <w:bookmarkEnd w:id="35"/>
@@ -1486,7 +1495,7 @@
     </w:tbl>
     <w:p>
       <w:pPr>
-        <w:pStyle w:val="Ttulo2"/>
+        <w:pStyle w:val="Ttulo1"/>
       </w:pPr>
       <w:bookmarkStart w:id="36" w:name="figures"/>
       <w:bookmarkEnd w:id="36"/>
@@ -1501,7 +1510,7 @@
       <w:r>
         <w:drawing>
           <wp:inline>
-            <wp:extent cx="5600700" cy="3520511"/>
+            <wp:extent cx="5397500" cy="3392783"/>
             <wp:effectExtent b="0" l="0" r="0" t="0"/>
             <wp:docPr descr="Figure 1 Germination experiment with Prosopis juliflor under different osmotic potentials and temperatures. A) Bar graph with germination percentage in a factorial analisys. B) Line graph from cumulative germination under different osmotic potentials." title="" id="1" name="Picture"/>
             <a:graphic>
@@ -1522,7 +1531,7 @@
                   <pic:spPr bwMode="auto">
                     <a:xfrm>
                       <a:off x="0" y="0"/>
-                      <a:ext cx="5600700" cy="3520511"/>
+                      <a:ext cx="5397500" cy="3392783"/>
                     </a:xfrm>
                     <a:prstGeom prst="rect">
                       <a:avLst/>
@@ -1579,7 +1588,7 @@
         <w:pStyle w:val="Bibliografa"/>
       </w:pPr>
       <w:r>
-        <w:t xml:space="preserve">Beeley, C. 2016. Web Application Development with R using Shiny. s.l., Packt Publishing Ltd, p.110.</w:t>
+        <w:t xml:space="preserve">Beeley, C., 2016. Web Application Development with R using Shiny. Packt Publishing Ltd.</w:t>
       </w:r>
     </w:p>
     <w:p>
@@ -1587,7 +1596,7 @@
         <w:pStyle w:val="Bibliografa"/>
       </w:pPr>
       <w:r>
-        <w:t xml:space="preserve">Chang, W; Cheng, J; Allaire, J; Xie, Y; McPherson, J. 2017. Shiny: Web Application Framework for R</w:t>
+        <w:t xml:space="preserve">Chang, W., Cheng, J., Allaire, J., Xie, Y., McPherson, J., 2017. Shiny: Web application framework for r.</w:t>
       </w:r>
     </w:p>
     <w:p>
@@ -1595,7 +1604,7 @@
         <w:pStyle w:val="Bibliografa"/>
       </w:pPr>
       <w:r>
-        <w:t xml:space="preserve">Dabbish, L; Stuart, C; Tsay, J; Herbsleb, J. 2012. Social coding in GitHub: transparency and collaboration in an open software repository. s.l., ACM, p.1277-1286.</w:t>
+        <w:t xml:space="preserve">Dabbish, L., Stuart, C., Tsay, J., Herbsleb, J., 2012. Social coding in github: Transparency and collaboration in an open software repository. ACM.</w:t>
       </w:r>
     </w:p>
     <w:p>
@@ -1603,7 +1612,7 @@
         <w:pStyle w:val="Bibliografa"/>
       </w:pPr>
       <w:r>
-        <w:t xml:space="preserve">Lozano Isla, F; Benites Alfaro, O; Pompelli, MF. 2017. GerminaR: Germination Indexes for Seed Germination Variables for Ecophysiological Studies</w:t>
+        <w:t xml:space="preserve">Lozano Isla, F., Benites Alfaro, O., Pompelli, M.F., 2017. GerminaR: Germination indexes for seed germination variables for ecophysiological studies.</w:t>
       </w:r>
     </w:p>
     <w:p>
@@ -1611,15 +1620,26 @@
         <w:pStyle w:val="Bibliografa"/>
       </w:pPr>
       <w:r>
-        <w:t xml:space="preserve">Ovadia, S. 2014. Markdown for Librarians and Academics. Behavioral &amp; Social Sciences Librarian 33(2): 120-124.</w:t>
-      </w:r>
+        <w:t xml:space="preserve">Ovadia, S., 2014. Markdown for Librarians and Academics. Behavioral &amp; Social Sciences Librarian 33, 120–124.</w:t>
+      </w:r>
+      <w:r>
+        <w:t xml:space="preserve"> </w:t>
+      </w:r>
+      <w:hyperlink r:id="rId39">
+        <w:r>
+          <w:rPr>
+            <w:rStyle w:val="Hipervnculo"/>
+          </w:rPr>
+          <w:t xml:space="preserve">https://doi.org/10.1080/01639269.2014.904696</w:t>
+        </w:r>
+      </w:hyperlink>
     </w:p>
     <w:p>
       <w:pPr>
         <w:pStyle w:val="Bibliografa"/>
       </w:pPr>
       <w:r>
-        <w:t xml:space="preserve">R Core Team. 2017. R: A Language and Environment for Statistical Computing. Vienna, Austria, R Foundation for Statistical Computing.</w:t>
+        <w:t xml:space="preserve">R Core Team, 2017. R: A language and environment for statistical computing. R Foundation for Statistical Computing, Vienna, Austria.</w:t>
       </w:r>
     </w:p>
     <w:p>
@@ -1627,7 +1647,7 @@
         <w:pStyle w:val="Bibliografa"/>
       </w:pPr>
       <w:r>
-        <w:t xml:space="preserve">Wickham, H; Francois, R. 2015. dplyr: A grammar of data manipulation. R package version 0.4 1: 20.</w:t>
+        <w:t xml:space="preserve">Wickham, H., Francois, R., 2015. Dplyr: A grammar of data manipulation. R package version 0.4 1, 20.</w:t>
       </w:r>
     </w:p>
     <w:p>
@@ -1635,13 +1655,13 @@
         <w:pStyle w:val="Bibliografa"/>
       </w:pPr>
       <w:r>
-        <w:t xml:space="preserve">Xie, Y. 2017. Knitr: A General-Purpose Package for Dynamic Report Generation in R</w:t>
+        <w:t xml:space="preserve">Xie, Y., 2017. Knitr: A general-purpose package for dynamic report generation in r.</w:t>
       </w:r>
     </w:p>
     <w:sectPr>
       <w:footerReference w:type="default" r:id="rId8"/>
-      <w:pgSz w:w="12240" w:h="15840"/>
-      <w:pgMar w:top="1417" w:right="1701" w:bottom="1417" w:left="1701" w:header="720" w:footer="720" w:gutter="0"/>
+      <w:pgSz w:w="11907" w:h="16840" w:code="9"/>
+      <w:pgMar w:top="1701" w:right="1701" w:bottom="1701" w:left="1701" w:header="720" w:footer="720" w:gutter="0"/>
       <w:lnNumType w:countBy="1" w:restart="continuous"/>
       <w:cols w:space="720"/>
       <w:docGrid w:linePitch="326"/>
@@ -1681,7 +1701,7 @@
             <w:noProof/>
             <w:lang w:val="es-ES"/>
           </w:rPr>
-          <w:t>1</w:t>
+          <w:t>8</w:t>
         </w:r>
         <w:r>
           <w:fldChar w:fldCharType="end"/>
@@ -1719,6 +1739,197 @@
 <file path=word/numbering.xml><?xml version="1.0" encoding="utf-8"?>
 <w:numbering xmlns:wpc="http://schemas.microsoft.com/office/word/2010/wordprocessingCanvas" xmlns:cx="http://schemas.microsoft.com/office/drawing/2014/chartex" xmlns:cx1="http://schemas.microsoft.com/office/drawing/2015/9/8/chartex" xmlns:mc="http://schemas.openxmlformats.org/markup-compatibility/2006" xmlns:o="urn:schemas-microsoft-com:office:office" xmlns:r="http://schemas.openxmlformats.org/officeDocument/2006/relationships" xmlns:m="http://schemas.openxmlformats.org/officeDocument/2006/math" xmlns:v="urn:schemas-microsoft-com:vml" xmlns:wp14="http://schemas.microsoft.com/office/word/2010/wordprocessingDrawing" xmlns:wp="http://schemas.openxmlformats.org/drawingml/2006/wordprocessingDrawing" xmlns:w10="urn:schemas-microsoft-com:office:word" xmlns:w="http://schemas.openxmlformats.org/wordprocessingml/2006/main" xmlns:w14="http://schemas.microsoft.com/office/word/2010/wordml" xmlns:w15="http://schemas.microsoft.com/office/word/2012/wordml" xmlns:w16se="http://schemas.microsoft.com/office/word/2015/wordml/symex" xmlns:wpg="http://schemas.microsoft.com/office/word/2010/wordprocessingGroup" xmlns:wpi="http://schemas.microsoft.com/office/word/2010/wordprocessingInk" xmlns:wne="http://schemas.microsoft.com/office/word/2006/wordml" xmlns:wps="http://schemas.microsoft.com/office/word/2010/wordprocessingShape" mc:Ignorable="w14 w15 w16se wp14">
   <w:abstractNum w:abstractNumId="0" w15:restartNumberingAfterBreak="0">
+    <w:nsid w:val="CA328FD0"/>
+    <w:multiLevelType w:val="multilevel"/>
+    <w:tmpl w:val="A080E662"/>
+    <w:lvl w:ilvl="0">
+      <w:numFmt w:val="bullet"/>
+      <w:lvlText w:val=" "/>
+      <w:lvlJc w:val="left"/>
+      <w:pPr>
+        <w:tabs>
+          <w:tab w:val="num" w:pos="0"/>
+        </w:tabs>
+        <w:ind w:left="480" w:hanging="480"/>
+      </w:pPr>
+    </w:lvl>
+    <w:lvl w:ilvl="1">
+      <w:numFmt w:val="bullet"/>
+      <w:lvlText w:val=" "/>
+      <w:lvlJc w:val="left"/>
+      <w:pPr>
+        <w:tabs>
+          <w:tab w:val="num" w:pos="720"/>
+        </w:tabs>
+        <w:ind w:left="1200" w:hanging="480"/>
+      </w:pPr>
+    </w:lvl>
+    <w:lvl w:ilvl="2">
+      <w:numFmt w:val="bullet"/>
+      <w:lvlText w:val=" "/>
+      <w:lvlJc w:val="left"/>
+      <w:pPr>
+        <w:tabs>
+          <w:tab w:val="num" w:pos="1440"/>
+        </w:tabs>
+        <w:ind w:left="1920" w:hanging="480"/>
+      </w:pPr>
+    </w:lvl>
+    <w:lvl w:ilvl="3">
+      <w:numFmt w:val="bullet"/>
+      <w:lvlText w:val=" "/>
+      <w:lvlJc w:val="left"/>
+      <w:pPr>
+        <w:tabs>
+          <w:tab w:val="num" w:pos="2160"/>
+        </w:tabs>
+        <w:ind w:left="2640" w:hanging="480"/>
+      </w:pPr>
+    </w:lvl>
+    <w:lvl w:ilvl="4">
+      <w:numFmt w:val="bullet"/>
+      <w:lvlText w:val=" "/>
+      <w:lvlJc w:val="left"/>
+      <w:pPr>
+        <w:tabs>
+          <w:tab w:val="num" w:pos="2880"/>
+        </w:tabs>
+        <w:ind w:left="3360" w:hanging="480"/>
+      </w:pPr>
+    </w:lvl>
+    <w:lvl w:ilvl="5">
+      <w:numFmt w:val="bullet"/>
+      <w:lvlText w:val=" "/>
+      <w:lvlJc w:val="left"/>
+      <w:pPr>
+        <w:tabs>
+          <w:tab w:val="num" w:pos="3600"/>
+        </w:tabs>
+        <w:ind w:left="4080" w:hanging="480"/>
+      </w:pPr>
+    </w:lvl>
+    <w:lvl w:ilvl="6">
+      <w:numFmt w:val="bullet"/>
+      <w:lvlText w:val=" "/>
+      <w:lvlJc w:val="left"/>
+      <w:pPr>
+        <w:tabs>
+          <w:tab w:val="num" w:pos="4320"/>
+        </w:tabs>
+        <w:ind w:left="4800" w:hanging="480"/>
+      </w:pPr>
+    </w:lvl>
+    <w:lvl w:ilvl="7">
+      <w:numFmt w:val="decimal"/>
+      <w:lvlText w:val=""/>
+      <w:lvlJc w:val="left"/>
+    </w:lvl>
+    <w:lvl w:ilvl="8">
+      <w:numFmt w:val="decimal"/>
+      <w:lvlText w:val=""/>
+      <w:lvlJc w:val="left"/>
+    </w:lvl>
+  </w:abstractNum>
+  <w:abstractNum w:abstractNumId="1" w15:restartNumberingAfterBreak="0">
+    <w:nsid w:val="CE0AF940"/>
+    <w:multiLevelType w:val="multilevel"/>
+    <w:tmpl w:val="C4C07058"/>
+    <w:lvl w:ilvl="0">
+      <w:start w:val="1"/>
+      <w:numFmt w:val="decimal"/>
+      <w:lvlText w:val="(%1)"/>
+      <w:lvlJc w:val="left"/>
+      <w:pPr>
+        <w:tabs>
+          <w:tab w:val="num" w:pos="0"/>
+        </w:tabs>
+        <w:ind w:left="480" w:hanging="480"/>
+      </w:pPr>
+    </w:lvl>
+    <w:lvl w:ilvl="1">
+      <w:start w:val="1"/>
+      <w:numFmt w:val="decimal"/>
+      <w:lvlText w:val="(%2)"/>
+      <w:lvlJc w:val="left"/>
+      <w:pPr>
+        <w:tabs>
+          <w:tab w:val="num" w:pos="720"/>
+        </w:tabs>
+        <w:ind w:left="1200" w:hanging="480"/>
+      </w:pPr>
+    </w:lvl>
+    <w:lvl w:ilvl="2">
+      <w:start w:val="1"/>
+      <w:numFmt w:val="decimal"/>
+      <w:lvlText w:val="(%3)"/>
+      <w:lvlJc w:val="left"/>
+      <w:pPr>
+        <w:tabs>
+          <w:tab w:val="num" w:pos="1440"/>
+        </w:tabs>
+        <w:ind w:left="1920" w:hanging="480"/>
+      </w:pPr>
+    </w:lvl>
+    <w:lvl w:ilvl="3">
+      <w:start w:val="1"/>
+      <w:numFmt w:val="decimal"/>
+      <w:lvlText w:val="(%4)"/>
+      <w:lvlJc w:val="left"/>
+      <w:pPr>
+        <w:tabs>
+          <w:tab w:val="num" w:pos="2160"/>
+        </w:tabs>
+        <w:ind w:left="2640" w:hanging="480"/>
+      </w:pPr>
+    </w:lvl>
+    <w:lvl w:ilvl="4">
+      <w:start w:val="1"/>
+      <w:numFmt w:val="decimal"/>
+      <w:lvlText w:val="(%5)"/>
+      <w:lvlJc w:val="left"/>
+      <w:pPr>
+        <w:tabs>
+          <w:tab w:val="num" w:pos="2880"/>
+        </w:tabs>
+        <w:ind w:left="3360" w:hanging="480"/>
+      </w:pPr>
+    </w:lvl>
+    <w:lvl w:ilvl="5">
+      <w:start w:val="1"/>
+      <w:numFmt w:val="decimal"/>
+      <w:lvlText w:val="(%6)"/>
+      <w:lvlJc w:val="left"/>
+      <w:pPr>
+        <w:tabs>
+          <w:tab w:val="num" w:pos="3600"/>
+        </w:tabs>
+        <w:ind w:left="4080" w:hanging="480"/>
+      </w:pPr>
+    </w:lvl>
+    <w:lvl w:ilvl="6">
+      <w:start w:val="1"/>
+      <w:numFmt w:val="decimal"/>
+      <w:lvlText w:val="(%7)"/>
+      <w:lvlJc w:val="left"/>
+      <w:pPr>
+        <w:tabs>
+          <w:tab w:val="num" w:pos="4320"/>
+        </w:tabs>
+        <w:ind w:left="4800" w:hanging="480"/>
+      </w:pPr>
+    </w:lvl>
+    <w:lvl w:ilvl="7">
+      <w:numFmt w:val="decimal"/>
+      <w:lvlText w:val=""/>
+      <w:lvlJc w:val="left"/>
+    </w:lvl>
+    <w:lvl w:ilvl="8">
+      <w:numFmt w:val="decimal"/>
+      <w:lvlText w:val=""/>
+      <w:lvlJc w:val="left"/>
+    </w:lvl>
+  </w:abstractNum>
+  <w:abstractNum w:abstractNumId="2" w15:restartNumberingAfterBreak="0">
     <w:nsid w:val="E17F69BA"/>
     <w:multiLevelType w:val="multilevel"/>
     <w:tmpl w:val="37C03B72"/>
@@ -1810,7 +2021,7 @@
       <w:lvlJc w:val="left"/>
     </w:lvl>
   </w:abstractNum>
-  <w:abstractNum w:abstractNumId="1" w15:restartNumberingAfterBreak="0">
+  <w:abstractNum w:abstractNumId="3" w15:restartNumberingAfterBreak="0">
     <w:nsid w:val="FFE2BC2B"/>
     <w:multiLevelType w:val="multilevel"/>
     <w:tmpl w:val="E6CE15F2"/>
@@ -1909,10 +2120,10 @@
       <w:lvlJc w:val="left"/>
     </w:lvl>
   </w:abstractNum>
-  <w:abstractNum w:abstractNumId="2" w15:restartNumberingAfterBreak="0">
+  <w:abstractNum w:abstractNumId="4" w15:restartNumberingAfterBreak="0">
     <w:nsid w:val="FFFFFF7C"/>
     <w:multiLevelType w:val="singleLevel"/>
-    <w:tmpl w:val="F056A062"/>
+    <w:tmpl w:val="B3FC46F4"/>
     <w:lvl w:ilvl="0">
       <w:start w:val="1"/>
       <w:numFmt w:val="decimal"/>
@@ -1926,10 +2137,10 @@
       </w:pPr>
     </w:lvl>
   </w:abstractNum>
-  <w:abstractNum w:abstractNumId="3" w15:restartNumberingAfterBreak="0">
+  <w:abstractNum w:abstractNumId="5" w15:restartNumberingAfterBreak="0">
     <w:nsid w:val="FFFFFF7D"/>
     <w:multiLevelType w:val="singleLevel"/>
-    <w:tmpl w:val="D33EAA54"/>
+    <w:tmpl w:val="F9A48AEA"/>
     <w:lvl w:ilvl="0">
       <w:start w:val="1"/>
       <w:numFmt w:val="decimal"/>
@@ -1943,10 +2154,10 @@
       </w:pPr>
     </w:lvl>
   </w:abstractNum>
-  <w:abstractNum w:abstractNumId="4" w15:restartNumberingAfterBreak="0">
+  <w:abstractNum w:abstractNumId="6" w15:restartNumberingAfterBreak="0">
     <w:nsid w:val="FFFFFF7E"/>
     <w:multiLevelType w:val="singleLevel"/>
-    <w:tmpl w:val="CF26775E"/>
+    <w:tmpl w:val="88F80DDC"/>
     <w:lvl w:ilvl="0">
       <w:start w:val="1"/>
       <w:numFmt w:val="decimal"/>
@@ -1960,10 +2171,10 @@
       </w:pPr>
     </w:lvl>
   </w:abstractNum>
-  <w:abstractNum w:abstractNumId="5" w15:restartNumberingAfterBreak="0">
+  <w:abstractNum w:abstractNumId="7" w15:restartNumberingAfterBreak="0">
     <w:nsid w:val="FFFFFF7F"/>
     <w:multiLevelType w:val="singleLevel"/>
-    <w:tmpl w:val="2CC8496E"/>
+    <w:tmpl w:val="F092CDB6"/>
     <w:lvl w:ilvl="0">
       <w:start w:val="1"/>
       <w:numFmt w:val="decimal"/>
@@ -1977,10 +2188,10 @@
       </w:pPr>
     </w:lvl>
   </w:abstractNum>
-  <w:abstractNum w:abstractNumId="6" w15:restartNumberingAfterBreak="0">
+  <w:abstractNum w:abstractNumId="8" w15:restartNumberingAfterBreak="0">
     <w:nsid w:val="FFFFFF80"/>
     <w:multiLevelType w:val="singleLevel"/>
-    <w:tmpl w:val="CE1E1432"/>
+    <w:tmpl w:val="6DD87B34"/>
     <w:lvl w:ilvl="0">
       <w:start w:val="1"/>
       <w:numFmt w:val="bullet"/>
@@ -1997,10 +2208,10 @@
       </w:rPr>
     </w:lvl>
   </w:abstractNum>
-  <w:abstractNum w:abstractNumId="7" w15:restartNumberingAfterBreak="0">
+  <w:abstractNum w:abstractNumId="9" w15:restartNumberingAfterBreak="0">
     <w:nsid w:val="FFFFFF81"/>
     <w:multiLevelType w:val="singleLevel"/>
-    <w:tmpl w:val="44EA4906"/>
+    <w:tmpl w:val="7DB62144"/>
     <w:lvl w:ilvl="0">
       <w:start w:val="1"/>
       <w:numFmt w:val="bullet"/>
@@ -2017,10 +2228,10 @@
       </w:rPr>
     </w:lvl>
   </w:abstractNum>
-  <w:abstractNum w:abstractNumId="8" w15:restartNumberingAfterBreak="0">
+  <w:abstractNum w:abstractNumId="10" w15:restartNumberingAfterBreak="0">
     <w:nsid w:val="FFFFFF82"/>
     <w:multiLevelType w:val="singleLevel"/>
-    <w:tmpl w:val="81AC2F0A"/>
+    <w:tmpl w:val="96662F00"/>
     <w:lvl w:ilvl="0">
       <w:start w:val="1"/>
       <w:numFmt w:val="bullet"/>
@@ -2037,10 +2248,10 @@
       </w:rPr>
     </w:lvl>
   </w:abstractNum>
-  <w:abstractNum w:abstractNumId="9" w15:restartNumberingAfterBreak="0">
+  <w:abstractNum w:abstractNumId="11" w15:restartNumberingAfterBreak="0">
     <w:nsid w:val="FFFFFF83"/>
     <w:multiLevelType w:val="singleLevel"/>
-    <w:tmpl w:val="BDD2A2C0"/>
+    <w:tmpl w:val="68D63EC0"/>
     <w:lvl w:ilvl="0">
       <w:start w:val="1"/>
       <w:numFmt w:val="bullet"/>
@@ -2057,10 +2268,10 @@
       </w:rPr>
     </w:lvl>
   </w:abstractNum>
-  <w:abstractNum w:abstractNumId="10" w15:restartNumberingAfterBreak="0">
+  <w:abstractNum w:abstractNumId="12" w15:restartNumberingAfterBreak="0">
     <w:nsid w:val="FFFFFF88"/>
     <w:multiLevelType w:val="singleLevel"/>
-    <w:tmpl w:val="95CC172C"/>
+    <w:tmpl w:val="75584B02"/>
     <w:lvl w:ilvl="0">
       <w:start w:val="1"/>
       <w:numFmt w:val="decimal"/>
@@ -2074,10 +2285,10 @@
       </w:pPr>
     </w:lvl>
   </w:abstractNum>
-  <w:abstractNum w:abstractNumId="11" w15:restartNumberingAfterBreak="0">
+  <w:abstractNum w:abstractNumId="13" w15:restartNumberingAfterBreak="0">
     <w:nsid w:val="FFFFFF89"/>
     <w:multiLevelType w:val="singleLevel"/>
-    <w:tmpl w:val="3954AB22"/>
+    <w:tmpl w:val="2DD6B500"/>
     <w:lvl w:ilvl="0">
       <w:start w:val="1"/>
       <w:numFmt w:val="bullet"/>
@@ -2094,7 +2305,7 @@
       </w:rPr>
     </w:lvl>
   </w:abstractNum>
-  <w:abstractNum w:abstractNumId="12" w15:restartNumberingAfterBreak="0">
+  <w:abstractNum w:abstractNumId="14" w15:restartNumberingAfterBreak="0">
     <w:nsid w:val="10B8DBDA"/>
     <w:multiLevelType w:val="multilevel"/>
     <w:tmpl w:val="E8549870"/>
@@ -2186,7 +2397,7 @@
       <w:lvlJc w:val="left"/>
     </w:lvl>
   </w:abstractNum>
-  <w:abstractNum w:abstractNumId="13" w15:restartNumberingAfterBreak="0">
+  <w:abstractNum w:abstractNumId="15" w15:restartNumberingAfterBreak="0">
     <w:nsid w:val="19D41332"/>
     <w:multiLevelType w:val="multilevel"/>
     <w:tmpl w:val="89EEF03C"/>
@@ -2285,7 +2496,106 @@
       <w:lvlJc w:val="left"/>
     </w:lvl>
   </w:abstractNum>
-  <w:abstractNum w:abstractNumId="14" w15:restartNumberingAfterBreak="0">
+  <w:abstractNum w:abstractNumId="16" w15:restartNumberingAfterBreak="0">
+    <w:nsid w:val="2C74533E"/>
+    <w:multiLevelType w:val="multilevel"/>
+    <w:tmpl w:val="C3A89A8C"/>
+    <w:lvl w:ilvl="0">
+      <w:start w:val="1"/>
+      <w:numFmt w:val="decimal"/>
+      <w:lvlText w:val="(%1)"/>
+      <w:lvlJc w:val="left"/>
+      <w:pPr>
+        <w:tabs>
+          <w:tab w:val="num" w:pos="0"/>
+        </w:tabs>
+        <w:ind w:left="480" w:hanging="480"/>
+      </w:pPr>
+    </w:lvl>
+    <w:lvl w:ilvl="1">
+      <w:start w:val="1"/>
+      <w:numFmt w:val="decimal"/>
+      <w:lvlText w:val="(%2)"/>
+      <w:lvlJc w:val="left"/>
+      <w:pPr>
+        <w:tabs>
+          <w:tab w:val="num" w:pos="720"/>
+        </w:tabs>
+        <w:ind w:left="1200" w:hanging="480"/>
+      </w:pPr>
+    </w:lvl>
+    <w:lvl w:ilvl="2">
+      <w:start w:val="1"/>
+      <w:numFmt w:val="decimal"/>
+      <w:lvlText w:val="(%3)"/>
+      <w:lvlJc w:val="left"/>
+      <w:pPr>
+        <w:tabs>
+          <w:tab w:val="num" w:pos="1440"/>
+        </w:tabs>
+        <w:ind w:left="1920" w:hanging="480"/>
+      </w:pPr>
+    </w:lvl>
+    <w:lvl w:ilvl="3">
+      <w:start w:val="1"/>
+      <w:numFmt w:val="decimal"/>
+      <w:lvlText w:val="(%4)"/>
+      <w:lvlJc w:val="left"/>
+      <w:pPr>
+        <w:tabs>
+          <w:tab w:val="num" w:pos="2160"/>
+        </w:tabs>
+        <w:ind w:left="2640" w:hanging="480"/>
+      </w:pPr>
+    </w:lvl>
+    <w:lvl w:ilvl="4">
+      <w:start w:val="1"/>
+      <w:numFmt w:val="decimal"/>
+      <w:lvlText w:val="(%5)"/>
+      <w:lvlJc w:val="left"/>
+      <w:pPr>
+        <w:tabs>
+          <w:tab w:val="num" w:pos="2880"/>
+        </w:tabs>
+        <w:ind w:left="3360" w:hanging="480"/>
+      </w:pPr>
+    </w:lvl>
+    <w:lvl w:ilvl="5">
+      <w:start w:val="1"/>
+      <w:numFmt w:val="decimal"/>
+      <w:lvlText w:val="(%6)"/>
+      <w:lvlJc w:val="left"/>
+      <w:pPr>
+        <w:tabs>
+          <w:tab w:val="num" w:pos="3600"/>
+        </w:tabs>
+        <w:ind w:left="4080" w:hanging="480"/>
+      </w:pPr>
+    </w:lvl>
+    <w:lvl w:ilvl="6">
+      <w:start w:val="1"/>
+      <w:numFmt w:val="decimal"/>
+      <w:lvlText w:val="(%7)"/>
+      <w:lvlJc w:val="left"/>
+      <w:pPr>
+        <w:tabs>
+          <w:tab w:val="num" w:pos="4320"/>
+        </w:tabs>
+        <w:ind w:left="4800" w:hanging="480"/>
+      </w:pPr>
+    </w:lvl>
+    <w:lvl w:ilvl="7">
+      <w:numFmt w:val="decimal"/>
+      <w:lvlText w:val=""/>
+      <w:lvlJc w:val="left"/>
+    </w:lvl>
+    <w:lvl w:ilvl="8">
+      <w:numFmt w:val="decimal"/>
+      <w:lvlText w:val=""/>
+      <w:lvlJc w:val="left"/>
+    </w:lvl>
+  </w:abstractNum>
+  <w:abstractNum w:abstractNumId="17" w15:restartNumberingAfterBreak="0">
     <w:nsid w:val="461C314B"/>
     <w:multiLevelType w:val="multilevel"/>
     <w:tmpl w:val="98E2B2F4"/>
@@ -2377,7 +2687,99 @@
       <w:lvlJc w:val="left"/>
     </w:lvl>
   </w:abstractNum>
-  <w:abstractNum w:abstractNumId="15" w15:restartNumberingAfterBreak="0">
+  <w:abstractNum w:abstractNumId="18" w15:restartNumberingAfterBreak="0">
+    <w:nsid w:val="5042FB7E"/>
+    <w:multiLevelType w:val="multilevel"/>
+    <w:tmpl w:val="580E87C2"/>
+    <w:lvl w:ilvl="0">
+      <w:numFmt w:val="bullet"/>
+      <w:lvlText w:val=" "/>
+      <w:lvlJc w:val="left"/>
+      <w:pPr>
+        <w:tabs>
+          <w:tab w:val="num" w:pos="0"/>
+        </w:tabs>
+        <w:ind w:left="480" w:hanging="480"/>
+      </w:pPr>
+    </w:lvl>
+    <w:lvl w:ilvl="1">
+      <w:numFmt w:val="bullet"/>
+      <w:lvlText w:val=" "/>
+      <w:lvlJc w:val="left"/>
+      <w:pPr>
+        <w:tabs>
+          <w:tab w:val="num" w:pos="720"/>
+        </w:tabs>
+        <w:ind w:left="1200" w:hanging="480"/>
+      </w:pPr>
+    </w:lvl>
+    <w:lvl w:ilvl="2">
+      <w:numFmt w:val="bullet"/>
+      <w:lvlText w:val=" "/>
+      <w:lvlJc w:val="left"/>
+      <w:pPr>
+        <w:tabs>
+          <w:tab w:val="num" w:pos="1440"/>
+        </w:tabs>
+        <w:ind w:left="1920" w:hanging="480"/>
+      </w:pPr>
+    </w:lvl>
+    <w:lvl w:ilvl="3">
+      <w:numFmt w:val="bullet"/>
+      <w:lvlText w:val=" "/>
+      <w:lvlJc w:val="left"/>
+      <w:pPr>
+        <w:tabs>
+          <w:tab w:val="num" w:pos="2160"/>
+        </w:tabs>
+        <w:ind w:left="2640" w:hanging="480"/>
+      </w:pPr>
+    </w:lvl>
+    <w:lvl w:ilvl="4">
+      <w:numFmt w:val="bullet"/>
+      <w:lvlText w:val=" "/>
+      <w:lvlJc w:val="left"/>
+      <w:pPr>
+        <w:tabs>
+          <w:tab w:val="num" w:pos="2880"/>
+        </w:tabs>
+        <w:ind w:left="3360" w:hanging="480"/>
+      </w:pPr>
+    </w:lvl>
+    <w:lvl w:ilvl="5">
+      <w:numFmt w:val="bullet"/>
+      <w:lvlText w:val=" "/>
+      <w:lvlJc w:val="left"/>
+      <w:pPr>
+        <w:tabs>
+          <w:tab w:val="num" w:pos="3600"/>
+        </w:tabs>
+        <w:ind w:left="4080" w:hanging="480"/>
+      </w:pPr>
+    </w:lvl>
+    <w:lvl w:ilvl="6">
+      <w:numFmt w:val="bullet"/>
+      <w:lvlText w:val=" "/>
+      <w:lvlJc w:val="left"/>
+      <w:pPr>
+        <w:tabs>
+          <w:tab w:val="num" w:pos="4320"/>
+        </w:tabs>
+        <w:ind w:left="4800" w:hanging="480"/>
+      </w:pPr>
+    </w:lvl>
+    <w:lvl w:ilvl="7">
+      <w:numFmt w:val="decimal"/>
+      <w:lvlText w:val=""/>
+      <w:lvlJc w:val="left"/>
+    </w:lvl>
+    <w:lvl w:ilvl="8">
+      <w:numFmt w:val="decimal"/>
+      <w:lvlText w:val=""/>
+      <w:lvlJc w:val="left"/>
+    </w:lvl>
+  </w:abstractNum>
+  <w:abstractNum w:abstractNumId="19" w15:restartNumberingAfterBreak="0">
     <w:nsid w:val="57BE9B21"/>
     <w:multiLevelType w:val="multilevel"/>
     <w:tmpl w:val="88860786"/>
@@ -2469,7 +2871,7 @@
       <w:lvlJc w:val="left"/>
     </w:lvl>
   </w:abstractNum>
-  <w:abstractNum w:abstractNumId="16" w15:restartNumberingAfterBreak="0">
+  <w:abstractNum w:abstractNumId="20" w15:restartNumberingAfterBreak="0">
     <w:nsid w:val="71694DA8"/>
     <w:multiLevelType w:val="multilevel"/>
     <w:tmpl w:val="3104E186"/>
@@ -2561,7 +2963,7 @@
       <w:lvlJc w:val="left"/>
     </w:lvl>
   </w:abstractNum>
-  <w:abstractNum w:abstractNumId="17" w15:restartNumberingAfterBreak="0">
+  <w:abstractNum w:abstractNumId="21" w15:restartNumberingAfterBreak="0">
     <w:nsid w:val="7513C0BE"/>
     <w:multiLevelType w:val="multilevel"/>
     <w:tmpl w:val="DDF0DF14"/>
@@ -2661,7 +3063,7 @@
     </w:lvl>
   </w:abstractNum>
   <w:abstractNum w:abstractNumId="990">
-    <w:nsid w:val="4b787472"/>
+    <w:nsid w:val="108f5314"/>
     <w:multiLevelType w:val="multilevel"/>
     <w:lvl w:ilvl="0">
       <w:numFmt w:val="bullet"/>
@@ -2742,7 +3144,7 @@
     </w:lvl>
   </w:abstractNum>
   <w:abstractNum w:abstractNumId="99431">
-    <w:nsid w:val="98bba176"/>
+    <w:nsid w:val="5b4fa82e"/>
     <w:multiLevelType w:val="multilevel"/>
     <w:lvl w:ilvl="0">
       <w:start w:val="1"/>
@@ -2830,46 +3232,46 @@
     </w:lvl>
   </w:abstractNum>
   <w:num w:numId="1">
-    <w:abstractNumId w:val="0"/>
+    <w:abstractNumId w:val="2"/>
   </w:num>
   <w:num w:numId="2">
+    <w:abstractNumId w:val="14"/>
+  </w:num>
+  <w:num w:numId="3">
     <w:abstractNumId w:val="12"/>
   </w:num>
-  <w:num w:numId="3">
+  <w:num w:numId="4">
+    <w:abstractNumId w:val="7"/>
+  </w:num>
+  <w:num w:numId="5">
+    <w:abstractNumId w:val="6"/>
+  </w:num>
+  <w:num w:numId="6">
+    <w:abstractNumId w:val="5"/>
+  </w:num>
+  <w:num w:numId="7">
+    <w:abstractNumId w:val="4"/>
+  </w:num>
+  <w:num w:numId="8">
+    <w:abstractNumId w:val="13"/>
+  </w:num>
+  <w:num w:numId="9">
+    <w:abstractNumId w:val="11"/>
+  </w:num>
+  <w:num w:numId="10">
     <w:abstractNumId w:val="10"/>
   </w:num>
-  <w:num w:numId="4">
-    <w:abstractNumId w:val="5"/>
-  </w:num>
-  <w:num w:numId="5">
-    <w:abstractNumId w:val="4"/>
-  </w:num>
-  <w:num w:numId="6">
-    <w:abstractNumId w:val="3"/>
-  </w:num>
-  <w:num w:numId="7">
-    <w:abstractNumId w:val="2"/>
-  </w:num>
-  <w:num w:numId="8">
-    <w:abstractNumId w:val="11"/>
-  </w:num>
-  <w:num w:numId="9">
+  <w:num w:numId="11">
     <w:abstractNumId w:val="9"/>
   </w:num>
-  <w:num w:numId="10">
+  <w:num w:numId="12">
     <w:abstractNumId w:val="8"/>
   </w:num>
-  <w:num w:numId="11">
-    <w:abstractNumId w:val="7"/>
-  </w:num>
-  <w:num w:numId="12">
-    <w:abstractNumId w:val="6"/>
-  </w:num>
   <w:num w:numId="13">
-    <w:abstractNumId w:val="14"/>
+    <w:abstractNumId w:val="17"/>
   </w:num>
   <w:num w:numId="14">
-    <w:abstractNumId w:val="17"/>
+    <w:abstractNumId w:val="21"/>
     <w:lvlOverride w:ilvl="0">
       <w:startOverride w:val="1"/>
     </w:lvlOverride>
@@ -2893,10 +3295,10 @@
     </w:lvlOverride>
   </w:num>
   <w:num w:numId="15">
-    <w:abstractNumId w:val="16"/>
+    <w:abstractNumId w:val="20"/>
   </w:num>
   <w:num w:numId="16">
-    <w:abstractNumId w:val="13"/>
+    <w:abstractNumId w:val="15"/>
     <w:lvlOverride w:ilvl="0">
       <w:startOverride w:val="1"/>
     </w:lvlOverride>
@@ -2920,9 +3322,63 @@
     </w:lvlOverride>
   </w:num>
   <w:num w:numId="17">
-    <w:abstractNumId w:val="15"/>
+    <w:abstractNumId w:val="19"/>
   </w:num>
   <w:num w:numId="18">
+    <w:abstractNumId w:val="3"/>
+    <w:lvlOverride w:ilvl="0">
+      <w:startOverride w:val="1"/>
+    </w:lvlOverride>
+    <w:lvlOverride w:ilvl="1">
+      <w:startOverride w:val="1"/>
+    </w:lvlOverride>
+    <w:lvlOverride w:ilvl="2">
+      <w:startOverride w:val="1"/>
+    </w:lvlOverride>
+    <w:lvlOverride w:ilvl="3">
+      <w:startOverride w:val="1"/>
+    </w:lvlOverride>
+    <w:lvlOverride w:ilvl="4">
+      <w:startOverride w:val="1"/>
+    </w:lvlOverride>
+    <w:lvlOverride w:ilvl="5">
+      <w:startOverride w:val="1"/>
+    </w:lvlOverride>
+    <w:lvlOverride w:ilvl="6">
+      <w:startOverride w:val="1"/>
+    </w:lvlOverride>
+  </w:num>
+  <w:num w:numId="19">
+    <w:abstractNumId w:val="0"/>
+  </w:num>
+  <w:num w:numId="20">
+    <w:abstractNumId w:val="16"/>
+    <w:lvlOverride w:ilvl="0">
+      <w:startOverride w:val="1"/>
+    </w:lvlOverride>
+    <w:lvlOverride w:ilvl="1">
+      <w:startOverride w:val="1"/>
+    </w:lvlOverride>
+    <w:lvlOverride w:ilvl="2">
+      <w:startOverride w:val="1"/>
+    </w:lvlOverride>
+    <w:lvlOverride w:ilvl="3">
+      <w:startOverride w:val="1"/>
+    </w:lvlOverride>
+    <w:lvlOverride w:ilvl="4">
+      <w:startOverride w:val="1"/>
+    </w:lvlOverride>
+    <w:lvlOverride w:ilvl="5">
+      <w:startOverride w:val="1"/>
+    </w:lvlOverride>
+    <w:lvlOverride w:ilvl="6">
+      <w:startOverride w:val="1"/>
+    </w:lvlOverride>
+  </w:num>
+  <w:num w:numId="21">
+    <w:abstractNumId w:val="18"/>
+  </w:num>
+  <w:num w:numId="22">
     <w:abstractNumId w:val="1"/>
     <w:lvlOverride w:ilvl="0">
       <w:startOverride w:val="1"/>
@@ -3361,7 +3817,7 @@
     <w:uiPriority w:val="9"/>
     <w:unhideWhenUsed/>
     <w:qFormat/>
-    <w:rsid w:val="00F40812"/>
+    <w:rsid w:val="007C432B"/>
     <w:pPr>
       <w:keepNext/>
       <w:keepLines/>
@@ -3371,6 +3827,7 @@
       <w:rFonts w:eastAsiaTheme="majorEastAsia" w:cstheme="majorBidi"/>
       <w:b/>
       <w:bCs/>
+      <w:i/>
       <w:color w:val="000000" w:themeColor="text1"/>
       <w:szCs w:val="32"/>
     </w:rPr>
@@ -4151,6 +4608,52 @@
     <w:semiHidden/>
     <w:unhideWhenUsed/>
     <w:rsid w:val="004A5E64"/>
+  </w:style>
+  <w:style w:type="table" w:customStyle="1" w:styleId="Estilo1">
+    <w:name w:val="Estilo1"/>
+    <w:basedOn w:val="Tablanormal"/>
+    <w:uiPriority w:val="99"/>
+    <w:rsid w:val="00766059"/>
+    <w:pPr>
+      <w:spacing w:after="0"/>
+    </w:pPr>
+    <w:rPr>
+      <w:rFonts w:ascii="Times New Roman" w:hAnsi="Times New Roman"/>
+    </w:rPr>
+    <w:tblPr>
+      <w:tblBorders>
+        <w:top w:val="single" w:sz="4" w:space="0" w:color="000000" w:themeColor="text1"/>
+        <w:bottom w:val="single" w:sz="4" w:space="0" w:color="000000" w:themeColor="text1"/>
+      </w:tblBorders>
+    </w:tblPr>
+    <w:tcPr>
+      <w:shd w:val="clear" w:color="auto" w:fill="auto"/>
+      <w:vAlign w:val="center"/>
+    </w:tcPr>
+    <w:tblStylePr w:type="firstRow">
+      <w:pPr>
+        <w:jc w:val="left"/>
+      </w:pPr>
+      <w:rPr>
+        <w:rFonts w:ascii="Times New Roman" w:hAnsi="Times New Roman"/>
+        <w:sz w:val="24"/>
+      </w:rPr>
+      <w:tblPr/>
+      <w:tcPr>
+        <w:tcBorders>
+          <w:bottom w:val="single" w:sz="4" w:space="0" w:color="auto"/>
+        </w:tcBorders>
+      </w:tcPr>
+    </w:tblStylePr>
+    <w:tblStylePr w:type="lastRow">
+      <w:pPr>
+        <w:jc w:val="left"/>
+      </w:pPr>
+      <w:rPr>
+        <w:rFonts w:ascii="Times New Roman" w:hAnsi="Times New Roman"/>
+        <w:sz w:val="24"/>
+      </w:rPr>
+    </w:tblStylePr>
   </w:style>
 </w:styles>
 </file>

--- a/docs/bookdown-doctemp.docx
+++ b/docs/bookdown-doctemp.docx
@@ -83,7 +83,7 @@
         <w:pStyle w:val="Fecha"/>
       </w:pPr>
       <w:r>
-        <w:t xml:space="preserve">2017-12-28</w:t>
+        <w:t xml:space="preserve">2018-01-02</w:t>
       </w:r>
     </w:p>
     <w:p>
@@ -3063,7 +3063,7 @@
     </w:lvl>
   </w:abstractNum>
   <w:abstractNum w:abstractNumId="990">
-    <w:nsid w:val="108f5314"/>
+    <w:nsid w:val="dcd97962"/>
     <w:multiLevelType w:val="multilevel"/>
     <w:lvl w:ilvl="0">
       <w:numFmt w:val="bullet"/>
@@ -3144,7 +3144,7 @@
     </w:lvl>
   </w:abstractNum>
   <w:abstractNum w:abstractNumId="99431">
-    <w:nsid w:val="5b4fa82e"/>
+    <w:nsid w:val="89117404"/>
     <w:multiLevelType w:val="multilevel"/>
     <w:lvl w:ilvl="0">
       <w:start w:val="1"/>

--- a/docs/bookdown-doctemp.docx
+++ b/docs/bookdown-doctemp.docx
@@ -83,7 +83,7 @@
         <w:pStyle w:val="Fecha"/>
       </w:pPr>
       <w:r>
-        <w:t xml:space="preserve">2018-01-02</w:t>
+        <w:t xml:space="preserve">2018-02-15</w:t>
       </w:r>
     </w:p>
     <w:p>
@@ -1183,7 +1183,7 @@
           <w:rPr>
             <w:rStyle w:val="Hipervnculo"/>
           </w:rPr>
-          <w:t xml:space="preserve">2017</w:t>
+          <w:t xml:space="preserve">2018</w:t>
         </w:r>
       </w:hyperlink>
       <w:r>
@@ -1655,7 +1655,7 @@
         <w:pStyle w:val="Bibliografa"/>
       </w:pPr>
       <w:r>
-        <w:t xml:space="preserve">Xie, Y., 2017. Knitr: A general-purpose package for dynamic report generation in r.</w:t>
+        <w:t xml:space="preserve">Xie, Y., 2018. Knitr: A general-purpose package for dynamic report generation in r.</w:t>
       </w:r>
     </w:p>
     <w:sectPr>
@@ -3063,7 +3063,7 @@
     </w:lvl>
   </w:abstractNum>
   <w:abstractNum w:abstractNumId="990">
-    <w:nsid w:val="dcd97962"/>
+    <w:nsid w:val="59d7e370"/>
     <w:multiLevelType w:val="multilevel"/>
     <w:lvl w:ilvl="0">
       <w:numFmt w:val="bullet"/>
@@ -3144,7 +3144,7 @@
     </w:lvl>
   </w:abstractNum>
   <w:abstractNum w:abstractNumId="99431">
-    <w:nsid w:val="89117404"/>
+    <w:nsid w:val="2a7d283a"/>
     <w:multiLevelType w:val="multilevel"/>
     <w:lvl w:ilvl="0">
       <w:start w:val="1"/>

--- a/docs/bookdown-doctemp.docx
+++ b/docs/bookdown-doctemp.docx
@@ -83,7 +83,7 @@
         <w:pStyle w:val="Fecha"/>
       </w:pPr>
       <w:r>
-        <w:t xml:space="preserve">2018-02-15</w:t>
+        <w:t xml:space="preserve">2018-02-25</w:t>
       </w:r>
     </w:p>
     <w:p>
@@ -3063,7 +3063,7 @@
     </w:lvl>
   </w:abstractNum>
   <w:abstractNum w:abstractNumId="990">
-    <w:nsid w:val="59d7e370"/>
+    <w:nsid w:val="836079c7"/>
     <w:multiLevelType w:val="multilevel"/>
     <w:lvl w:ilvl="0">
       <w:numFmt w:val="bullet"/>
@@ -3144,7 +3144,7 @@
     </w:lvl>
   </w:abstractNum>
   <w:abstractNum w:abstractNumId="99431">
-    <w:nsid w:val="2a7d283a"/>
+    <w:nsid w:val="7c6d0453"/>
     <w:multiLevelType w:val="multilevel"/>
     <w:lvl w:ilvl="0">
       <w:start w:val="1"/>

--- a/docs/bookdown-doctemp.docx
+++ b/docs/bookdown-doctemp.docx
@@ -83,7 +83,7 @@
         <w:pStyle w:val="Fecha"/>
       </w:pPr>
       <w:r>
-        <w:t xml:space="preserve">2018-02-25</w:t>
+        <w:t xml:space="preserve">2018-03-03</w:t>
       </w:r>
     </w:p>
     <w:p>
@@ -3063,7 +3063,7 @@
     </w:lvl>
   </w:abstractNum>
   <w:abstractNum w:abstractNumId="990">
-    <w:nsid w:val="836079c7"/>
+    <w:nsid w:val="d67d680d"/>
     <w:multiLevelType w:val="multilevel"/>
     <w:lvl w:ilvl="0">
       <w:numFmt w:val="bullet"/>
@@ -3144,7 +3144,7 @@
     </w:lvl>
   </w:abstractNum>
   <w:abstractNum w:abstractNumId="99431">
-    <w:nsid w:val="7c6d0453"/>
+    <w:nsid w:val="967aa152"/>
     <w:multiLevelType w:val="multilevel"/>
     <w:lvl w:ilvl="0">
       <w:start w:val="1"/>

--- a/docs/bookdown-doctemp.docx
+++ b/docs/bookdown-doctemp.docx
@@ -83,7 +83,7 @@
         <w:pStyle w:val="Fecha"/>
       </w:pPr>
       <w:r>
-        <w:t xml:space="preserve">2018-03-03</w:t>
+        <w:t xml:space="preserve">2018-03-11</w:t>
       </w:r>
     </w:p>
     <w:p>
@@ -3063,7 +3063,7 @@
     </w:lvl>
   </w:abstractNum>
   <w:abstractNum w:abstractNumId="990">
-    <w:nsid w:val="d67d680d"/>
+    <w:nsid w:val="edd1d7f2"/>
     <w:multiLevelType w:val="multilevel"/>
     <w:lvl w:ilvl="0">
       <w:numFmt w:val="bullet"/>
@@ -3144,7 +3144,7 @@
     </w:lvl>
   </w:abstractNum>
   <w:abstractNum w:abstractNumId="99431">
-    <w:nsid w:val="967aa152"/>
+    <w:nsid w:val="5a0004c5"/>
     <w:multiLevelType w:val="multilevel"/>
     <w:lvl w:ilvl="0">
       <w:start w:val="1"/>

--- a/docs/bookdown-doctemp.docx
+++ b/docs/bookdown-doctemp.docx
@@ -274,7 +274,16 @@
         <w:t xml:space="preserve"> </w:t>
       </w:r>
       <w:r>
-        <w:t xml:space="preserve">(Beeley,</w:t>
+        <w:t xml:space="preserve">(</w:t>
+      </w:r>
+      <w:r>
+        <w:rPr>
+          <w:b/>
+        </w:rPr>
+        <w:t xml:space="preserve">???</w:t>
+      </w:r>
+      <w:r>
+        <w:t xml:space="preserve">; Beeley,</w:t>
       </w:r>
       <w:r>
         <w:t xml:space="preserve"> </w:t>
@@ -285,20 +294,6 @@
             <w:rStyle w:val="Hipervnculo"/>
           </w:rPr>
           <w:t xml:space="preserve">2016</w:t>
-        </w:r>
-      </w:hyperlink>
-      <w:r>
-        <w:t xml:space="preserve">; Chang et al.,</w:t>
-      </w:r>
-      <w:r>
-        <w:t xml:space="preserve"> </w:t>
-      </w:r>
-      <w:hyperlink w:anchor="ref-R-shiny">
-        <w:r>
-          <w:rPr>
-            <w:rStyle w:val="Hipervnculo"/>
-          </w:rPr>
-          <w:t xml:space="preserve">2017</w:t>
         </w:r>
       </w:hyperlink>
       <w:r>
@@ -1596,14 +1591,6 @@
         <w:pStyle w:val="Bibliografa"/>
       </w:pPr>
       <w:r>
-        <w:t xml:space="preserve">Chang, W., Cheng, J., Allaire, J., Xie, Y., McPherson, J., 2017. Shiny: Web application framework for r.</w:t>
-      </w:r>
-    </w:p>
-    <w:p>
-      <w:pPr>
-        <w:pStyle w:val="Bibliografa"/>
-      </w:pPr>
-      <w:r>
         <w:t xml:space="preserve">Dabbish, L., Stuart, C., Tsay, J., Herbsleb, J., 2012. Social coding in github: Transparency and collaboration in an open software repository. ACM.</w:t>
       </w:r>
     </w:p>
@@ -3063,7 +3050,7 @@
     </w:lvl>
   </w:abstractNum>
   <w:abstractNum w:abstractNumId="990">
-    <w:nsid w:val="edd1d7f2"/>
+    <w:nsid w:val="fbf99afa"/>
     <w:multiLevelType w:val="multilevel"/>
     <w:lvl w:ilvl="0">
       <w:numFmt w:val="bullet"/>
@@ -3144,7 +3131,7 @@
     </w:lvl>
   </w:abstractNum>
   <w:abstractNum w:abstractNumId="99431">
-    <w:nsid w:val="5a0004c5"/>
+    <w:nsid w:val="906f5984"/>
     <w:multiLevelType w:val="multilevel"/>
     <w:lvl w:ilvl="0">
       <w:start w:val="1"/>

--- a/docs/bookdown-doctemp.docx
+++ b/docs/bookdown-doctemp.docx
@@ -83,7 +83,7 @@
         <w:pStyle w:val="Fecha"/>
       </w:pPr>
       <w:r>
-        <w:t xml:space="preserve">2018-03-11</w:t>
+        <w:t xml:space="preserve">2018-03-25</w:t>
       </w:r>
     </w:p>
     <w:p>
@@ -3050,7 +3050,7 @@
     </w:lvl>
   </w:abstractNum>
   <w:abstractNum w:abstractNumId="990">
-    <w:nsid w:val="fbf99afa"/>
+    <w:nsid w:val="acda2147"/>
     <w:multiLevelType w:val="multilevel"/>
     <w:lvl w:ilvl="0">
       <w:numFmt w:val="bullet"/>
@@ -3131,7 +3131,7 @@
     </w:lvl>
   </w:abstractNum>
   <w:abstractNum w:abstractNumId="99431">
-    <w:nsid w:val="906f5984"/>
+    <w:nsid w:val="9b9ccc43"/>
     <w:multiLevelType w:val="multilevel"/>
     <w:lvl w:ilvl="0">
       <w:start w:val="1"/>

--- a/docs/bookdown-doctemp.docx
+++ b/docs/bookdown-doctemp.docx
@@ -83,7 +83,7 @@
         <w:pStyle w:val="Fecha"/>
       </w:pPr>
       <w:r>
-        <w:t xml:space="preserve">2018-03-25</w:t>
+        <w:t xml:space="preserve">2018-04-04</w:t>
       </w:r>
     </w:p>
     <w:p>
@@ -274,16 +274,7 @@
         <w:t xml:space="preserve"> </w:t>
       </w:r>
       <w:r>
-        <w:t xml:space="preserve">(</w:t>
-      </w:r>
-      <w:r>
-        <w:rPr>
-          <w:b/>
-        </w:rPr>
-        <w:t xml:space="preserve">???</w:t>
-      </w:r>
-      <w:r>
-        <w:t xml:space="preserve">; Beeley,</w:t>
+        <w:t xml:space="preserve">(Beeley,</w:t>
       </w:r>
       <w:r>
         <w:t xml:space="preserve"> </w:t>
@@ -314,38 +305,21 @@
         <w:t xml:space="preserve"> </w:t>
       </w:r>
       <w:r>
-        <w:t xml:space="preserve">(Beeley,</w:t>
-      </w:r>
-      <w:r>
-        <w:t xml:space="preserve"> </w:t>
-      </w:r>
-      <w:hyperlink w:anchor="ref-Beeley2013">
+        <w:t xml:space="preserve">(de Mendiburu,</w:t>
+      </w:r>
+      <w:r>
+        <w:t xml:space="preserve"> </w:t>
+      </w:r>
+      <w:hyperlink w:anchor="ref-R-agricolae">
         <w:r>
           <w:rPr>
             <w:rStyle w:val="Hipervnculo"/>
           </w:rPr>
-          <w:t xml:space="preserve">2016</w:t>
+          <w:t xml:space="preserve">2017</w:t>
         </w:r>
       </w:hyperlink>
       <w:r>
-        <w:t xml:space="preserve">)</w:t>
-      </w:r>
-      <w:r>
-        <w:t xml:space="preserve">.</w:t>
-      </w:r>
-    </w:p>
-    <w:p>
-      <w:pPr>
-        <w:pStyle w:val="Textoindependiente"/>
-      </w:pPr>
-      <w:r>
-        <w:t xml:space="preserve">Quisque cursus, metus vitae pharetra auctor, sem massa mattis sem, at interdum magna augue eget diam. Vestibulum ante ipsum primis in faucibus orci luctus et ultrices posuere cubilia Curae; Morbi lacinia molestie dui. Praesent blandit dolor. Sed non quam. In vel mi sit amet augue congue elementum. Morbi in ipsum sit amet pede facilisis laoreet. Donec lacus nunc, viverra nec, blandit vel, egestas et, augue. Vestibulum tincidunt malesuada tellus. Ut ultrices ultrices enim. Curabitur sit amet mauris. Morbi in dui quis est pulvinar ullamcorper. Nulla facilisi</w:t>
-      </w:r>
-      <w:r>
-        <w:t xml:space="preserve"> </w:t>
-      </w:r>
-      <w:r>
-        <w:t xml:space="preserve">(Lozano Isla et al.,</w:t>
+        <w:t xml:space="preserve">; Lozano Isla et al.,</w:t>
       </w:r>
       <w:r>
         <w:t xml:space="preserve"> </w:t>
@@ -356,6 +330,37 @@
             <w:rStyle w:val="Hipervnculo"/>
           </w:rPr>
           <w:t xml:space="preserve">2017</w:t>
+        </w:r>
+      </w:hyperlink>
+      <w:r>
+        <w:t xml:space="preserve">)</w:t>
+      </w:r>
+      <w:r>
+        <w:t xml:space="preserve">.</w:t>
+      </w:r>
+    </w:p>
+    <w:p>
+      <w:pPr>
+        <w:pStyle w:val="Textoindependiente"/>
+      </w:pPr>
+      <w:r>
+        <w:t xml:space="preserve">Quisque cursus, metus vitae pharetra auctor, sem massa mattis sem, at interdum magna augue eget diam. Vestibulum ante ipsum primis in faucibus orci luctus et ultrices posuere cubilia Curae; Morbi lacinia molestie dui. Praesent blandit dolor. Sed non quam. In vel mi sit amet augue congue elementum. Morbi in ipsum sit amet pede facilisis laoreet. Donec lacus nunc, viverra nec, blandit vel, egestas et, augue. Vestibulum tincidunt malesuada tellus. Ut ultrices ultrices enim. Curabitur sit amet mauris. Morbi in dui quis est pulvinar ullamcorper. Nulla facilisi</w:t>
+      </w:r>
+      <w:r>
+        <w:t xml:space="preserve"> </w:t>
+      </w:r>
+      <w:r>
+        <w:t xml:space="preserve">(Husson et al.,</w:t>
+      </w:r>
+      <w:r>
+        <w:t xml:space="preserve"> </w:t>
+      </w:r>
+      <w:hyperlink w:anchor="ref-R-FactoMineR">
+        <w:r>
+          <w:rPr>
+            <w:rStyle w:val="Hipervnculo"/>
+          </w:rPr>
+          <w:t xml:space="preserve">2018</w:t>
         </w:r>
       </w:hyperlink>
       <w:r>
@@ -585,7 +590,7 @@
           <w:rPr>
             <w:rStyle w:val="Hipervnculo"/>
           </w:rPr>
-          <w:t xml:space="preserve">2017</w:t>
+          <w:t xml:space="preserve">2018</w:t>
         </w:r>
       </w:hyperlink>
       <w:r>
@@ -1570,10 +1575,77 @@
     </w:p>
     <w:p>
       <w:pPr>
+        <w:pStyle w:val="FigureWithCaption"/>
+      </w:pPr>
+      <w:r>
+        <w:drawing>
+          <wp:inline>
+            <wp:extent cx="3792160" cy="3217220"/>
+            <wp:effectExtent b="0" l="0" r="0" t="0"/>
+            <wp:docPr descr="Figure 2 Plant of Jatropha curcas. A) Foliage, B) Leaf, C) Fruit." title="" id="1" name="Picture"/>
+            <a:graphic>
+              <a:graphicData uri="http://schemas.openxmlformats.org/drawingml/2006/picture">
+                <pic:pic>
+                  <pic:nvPicPr>
+                    <pic:cNvPr descr="img/fg2.png" id="0" name="Picture"/>
+                    <pic:cNvPicPr>
+                      <a:picLocks noChangeArrowheads="1" noChangeAspect="1"/>
+                    </pic:cNvPicPr>
+                  </pic:nvPicPr>
+                  <pic:blipFill>
+                    <a:blip r:embed="rId38"/>
+                    <a:stretch>
+                      <a:fillRect/>
+                    </a:stretch>
+                  </pic:blipFill>
+                  <pic:spPr bwMode="auto">
+                    <a:xfrm>
+                      <a:off x="0" y="0"/>
+                      <a:ext cx="3792160" cy="3217220"/>
+                    </a:xfrm>
+                    <a:prstGeom prst="rect">
+                      <a:avLst/>
+                    </a:prstGeom>
+                    <a:noFill/>
+                    <a:ln w="9525">
+                      <a:noFill/>
+                      <a:headEnd/>
+                      <a:tailEnd/>
+                    </a:ln>
+                  </pic:spPr>
+                </pic:pic>
+              </a:graphicData>
+            </a:graphic>
+          </wp:inline>
+        </w:drawing>
+      </w:r>
+    </w:p>
+    <w:p>
+      <w:pPr>
+        <w:pStyle w:val="ImageCaption"/>
+      </w:pPr>
+      <w:r>
+        <w:t xml:space="preserve">Figure 2 Plant of</w:t>
+      </w:r>
+      <w:r>
+        <w:t xml:space="preserve"> </w:t>
+      </w:r>
+      <w:r>
+        <w:rPr>
+          <w:i/>
+        </w:rPr>
+        <w:t xml:space="preserve">Jatropha curcas</w:t>
+      </w:r>
+      <w:r>
+        <w:t xml:space="preserve">. A) Foliage, B) Leaf, C) Fruit.</w:t>
+      </w:r>
+    </w:p>
+    <w:p>
+      <w:pPr>
         <w:pStyle w:val="Ttulo1"/>
       </w:pPr>
-      <w:bookmarkStart w:id="38" w:name="references"/>
-      <w:bookmarkEnd w:id="38"/>
+      <w:bookmarkStart w:id="39" w:name="references"/>
+      <w:bookmarkEnd w:id="39"/>
       <w:r>
         <w:t xml:space="preserve">References</w:t>
       </w:r>
@@ -1599,6 +1671,22 @@
         <w:pStyle w:val="Bibliografa"/>
       </w:pPr>
       <w:r>
+        <w:t xml:space="preserve">de Mendiburu, F., 2017. Agricolae: Statistical procedures for agricultural research.</w:t>
+      </w:r>
+    </w:p>
+    <w:p>
+      <w:pPr>
+        <w:pStyle w:val="Bibliografa"/>
+      </w:pPr>
+      <w:r>
+        <w:t xml:space="preserve">Husson, F., Josse, J., Le, S., Mazet, J., 2018. FactoMineR: Multivariate exploratory data analysis and data mining.</w:t>
+      </w:r>
+    </w:p>
+    <w:p>
+      <w:pPr>
+        <w:pStyle w:val="Bibliografa"/>
+      </w:pPr>
+      <w:r>
         <w:t xml:space="preserve">Lozano Isla, F., Benites Alfaro, O., Pompelli, M.F., 2017. GerminaR: Germination indexes for seed germination variables for ecophysiological studies.</w:t>
       </w:r>
     </w:p>
@@ -1612,7 +1700,7 @@
       <w:r>
         <w:t xml:space="preserve"> </w:t>
       </w:r>
-      <w:hyperlink r:id="rId39">
+      <w:hyperlink r:id="rId40">
         <w:r>
           <w:rPr>
             <w:rStyle w:val="Hipervnculo"/>
@@ -1626,7 +1714,7 @@
         <w:pStyle w:val="Bibliografa"/>
       </w:pPr>
       <w:r>
-        <w:t xml:space="preserve">R Core Team, 2017. R: A language and environment for statistical computing. R Foundation for Statistical Computing, Vienna, Austria.</w:t>
+        <w:t xml:space="preserve">R Core Team, 2018. R: A language and environment for statistical computing. R Foundation for Statistical Computing, Vienna, Austria.</w:t>
       </w:r>
     </w:p>
     <w:p>
@@ -3050,7 +3138,7 @@
     </w:lvl>
   </w:abstractNum>
   <w:abstractNum w:abstractNumId="990">
-    <w:nsid w:val="acda2147"/>
+    <w:nsid w:val="4b0cb981"/>
     <w:multiLevelType w:val="multilevel"/>
     <w:lvl w:ilvl="0">
       <w:numFmt w:val="bullet"/>
@@ -3131,7 +3219,7 @@
     </w:lvl>
   </w:abstractNum>
   <w:abstractNum w:abstractNumId="99431">
-    <w:nsid w:val="9b9ccc43"/>
+    <w:nsid w:val="efc877fe"/>
     <w:multiLevelType w:val="multilevel"/>
     <w:lvl w:ilvl="0">
       <w:start w:val="1"/>

--- a/docs/bookdown-doctemp.docx
+++ b/docs/bookdown-doctemp.docx
@@ -83,7 +83,7 @@
         <w:pStyle w:val="Fecha"/>
       </w:pPr>
       <w:r>
-        <w:t xml:space="preserve">2018-04-04</w:t>
+        <w:t xml:space="preserve">2018-05-03</w:t>
       </w:r>
     </w:p>
     <w:p>
@@ -3138,7 +3138,7 @@
     </w:lvl>
   </w:abstractNum>
   <w:abstractNum w:abstractNumId="990">
-    <w:nsid w:val="4b0cb981"/>
+    <w:nsid w:val="2b954961"/>
     <w:multiLevelType w:val="multilevel"/>
     <w:lvl w:ilvl="0">
       <w:numFmt w:val="bullet"/>
@@ -3219,7 +3219,7 @@
     </w:lvl>
   </w:abstractNum>
   <w:abstractNum w:abstractNumId="99431">
-    <w:nsid w:val="efc877fe"/>
+    <w:nsid w:val="9a0b0a84"/>
     <w:multiLevelType w:val="multilevel"/>
     <w:lvl w:ilvl="0">
       <w:start w:val="1"/>

--- a/docs/bookdown-doctemp.docx
+++ b/docs/bookdown-doctemp.docx
@@ -83,7 +83,7 @@
         <w:pStyle w:val="Fecha"/>
       </w:pPr>
       <w:r>
-        <w:t xml:space="preserve">2018-05-03</w:t>
+        <w:t xml:space="preserve">2018-05-05</w:t>
       </w:r>
     </w:p>
     <w:p>
@@ -1776,7 +1776,7 @@
             <w:noProof/>
             <w:lang w:val="es-ES"/>
           </w:rPr>
-          <w:t>8</w:t>
+          <w:t>1</w:t>
         </w:r>
         <w:r>
           <w:fldChar w:fldCharType="end"/>
@@ -1814,6 +1814,282 @@
 <file path=word/numbering.xml><?xml version="1.0" encoding="utf-8"?>
 <w:numbering xmlns:wpc="http://schemas.microsoft.com/office/word/2010/wordprocessingCanvas" xmlns:cx="http://schemas.microsoft.com/office/drawing/2014/chartex" xmlns:cx1="http://schemas.microsoft.com/office/drawing/2015/9/8/chartex" xmlns:mc="http://schemas.openxmlformats.org/markup-compatibility/2006" xmlns:o="urn:schemas-microsoft-com:office:office" xmlns:r="http://schemas.openxmlformats.org/officeDocument/2006/relationships" xmlns:m="http://schemas.openxmlformats.org/officeDocument/2006/math" xmlns:v="urn:schemas-microsoft-com:vml" xmlns:wp14="http://schemas.microsoft.com/office/word/2010/wordprocessingDrawing" xmlns:wp="http://schemas.openxmlformats.org/drawingml/2006/wordprocessingDrawing" xmlns:w10="urn:schemas-microsoft-com:office:word" xmlns:w="http://schemas.openxmlformats.org/wordprocessingml/2006/main" xmlns:w14="http://schemas.microsoft.com/office/word/2010/wordml" xmlns:w15="http://schemas.microsoft.com/office/word/2012/wordml" xmlns:w16se="http://schemas.microsoft.com/office/word/2015/wordml/symex" xmlns:wpg="http://schemas.microsoft.com/office/word/2010/wordprocessingGroup" xmlns:wpi="http://schemas.microsoft.com/office/word/2010/wordprocessingInk" xmlns:wne="http://schemas.microsoft.com/office/word/2006/wordml" xmlns:wps="http://schemas.microsoft.com/office/word/2010/wordprocessingShape" mc:Ignorable="w14 w15 w16se wp14">
   <w:abstractNum w:abstractNumId="0" w15:restartNumberingAfterBreak="0">
+    <w:nsid w:val="81598740"/>
+    <w:multiLevelType w:val="multilevel"/>
+    <w:tmpl w:val="C6C875AE"/>
+    <w:lvl w:ilvl="0">
+      <w:numFmt w:val="bullet"/>
+      <w:lvlText w:val=" "/>
+      <w:lvlJc w:val="left"/>
+      <w:pPr>
+        <w:tabs>
+          <w:tab w:val="num" w:pos="0"/>
+        </w:tabs>
+        <w:ind w:left="480" w:hanging="480"/>
+      </w:pPr>
+    </w:lvl>
+    <w:lvl w:ilvl="1">
+      <w:numFmt w:val="bullet"/>
+      <w:lvlText w:val=" "/>
+      <w:lvlJc w:val="left"/>
+      <w:pPr>
+        <w:tabs>
+          <w:tab w:val="num" w:pos="720"/>
+        </w:tabs>
+        <w:ind w:left="1200" w:hanging="480"/>
+      </w:pPr>
+    </w:lvl>
+    <w:lvl w:ilvl="2">
+      <w:numFmt w:val="bullet"/>
+      <w:lvlText w:val=" "/>
+      <w:lvlJc w:val="left"/>
+      <w:pPr>
+        <w:tabs>
+          <w:tab w:val="num" w:pos="1440"/>
+        </w:tabs>
+        <w:ind w:left="1920" w:hanging="480"/>
+      </w:pPr>
+    </w:lvl>
+    <w:lvl w:ilvl="3">
+      <w:numFmt w:val="bullet"/>
+      <w:lvlText w:val=" "/>
+      <w:lvlJc w:val="left"/>
+      <w:pPr>
+        <w:tabs>
+          <w:tab w:val="num" w:pos="2160"/>
+        </w:tabs>
+        <w:ind w:left="2640" w:hanging="480"/>
+      </w:pPr>
+    </w:lvl>
+    <w:lvl w:ilvl="4">
+      <w:numFmt w:val="bullet"/>
+      <w:lvlText w:val=" "/>
+      <w:lvlJc w:val="left"/>
+      <w:pPr>
+        <w:tabs>
+          <w:tab w:val="num" w:pos="2880"/>
+        </w:tabs>
+        <w:ind w:left="3360" w:hanging="480"/>
+      </w:pPr>
+    </w:lvl>
+    <w:lvl w:ilvl="5">
+      <w:numFmt w:val="bullet"/>
+      <w:lvlText w:val=" "/>
+      <w:lvlJc w:val="left"/>
+      <w:pPr>
+        <w:tabs>
+          <w:tab w:val="num" w:pos="3600"/>
+        </w:tabs>
+        <w:ind w:left="4080" w:hanging="480"/>
+      </w:pPr>
+    </w:lvl>
+    <w:lvl w:ilvl="6">
+      <w:numFmt w:val="bullet"/>
+      <w:lvlText w:val=" "/>
+      <w:lvlJc w:val="left"/>
+      <w:pPr>
+        <w:tabs>
+          <w:tab w:val="num" w:pos="4320"/>
+        </w:tabs>
+        <w:ind w:left="4800" w:hanging="480"/>
+      </w:pPr>
+    </w:lvl>
+    <w:lvl w:ilvl="7">
+      <w:numFmt w:val="decimal"/>
+      <w:lvlText w:val=""/>
+      <w:lvlJc w:val="left"/>
+    </w:lvl>
+    <w:lvl w:ilvl="8">
+      <w:numFmt w:val="decimal"/>
+      <w:lvlText w:val=""/>
+      <w:lvlJc w:val="left"/>
+    </w:lvl>
+  </w:abstractNum>
+  <w:abstractNum w:abstractNumId="1" w15:restartNumberingAfterBreak="0">
+    <w:nsid w:val="99B86AB6"/>
+    <w:multiLevelType w:val="multilevel"/>
+    <w:tmpl w:val="C40A44AA"/>
+    <w:lvl w:ilvl="0">
+      <w:numFmt w:val="bullet"/>
+      <w:lvlText w:val="•"/>
+      <w:lvlJc w:val="left"/>
+      <w:pPr>
+        <w:tabs>
+          <w:tab w:val="num" w:pos="0"/>
+        </w:tabs>
+        <w:ind w:left="480" w:hanging="480"/>
+      </w:pPr>
+    </w:lvl>
+    <w:lvl w:ilvl="1">
+      <w:numFmt w:val="bullet"/>
+      <w:lvlText w:val="–"/>
+      <w:lvlJc w:val="left"/>
+      <w:pPr>
+        <w:tabs>
+          <w:tab w:val="num" w:pos="720"/>
+        </w:tabs>
+        <w:ind w:left="1200" w:hanging="480"/>
+      </w:pPr>
+    </w:lvl>
+    <w:lvl w:ilvl="2">
+      <w:numFmt w:val="bullet"/>
+      <w:lvlText w:val="•"/>
+      <w:lvlJc w:val="left"/>
+      <w:pPr>
+        <w:tabs>
+          <w:tab w:val="num" w:pos="1440"/>
+        </w:tabs>
+        <w:ind w:left="1920" w:hanging="480"/>
+      </w:pPr>
+    </w:lvl>
+    <w:lvl w:ilvl="3">
+      <w:numFmt w:val="bullet"/>
+      <w:lvlText w:val="–"/>
+      <w:lvlJc w:val="left"/>
+      <w:pPr>
+        <w:tabs>
+          <w:tab w:val="num" w:pos="2160"/>
+        </w:tabs>
+        <w:ind w:left="2640" w:hanging="480"/>
+      </w:pPr>
+    </w:lvl>
+    <w:lvl w:ilvl="4">
+      <w:numFmt w:val="bullet"/>
+      <w:lvlText w:val="•"/>
+      <w:lvlJc w:val="left"/>
+      <w:pPr>
+        <w:tabs>
+          <w:tab w:val="num" w:pos="2880"/>
+        </w:tabs>
+        <w:ind w:left="3360" w:hanging="480"/>
+      </w:pPr>
+    </w:lvl>
+    <w:lvl w:ilvl="5">
+      <w:numFmt w:val="bullet"/>
+      <w:lvlText w:val="–"/>
+      <w:lvlJc w:val="left"/>
+      <w:pPr>
+        <w:tabs>
+          <w:tab w:val="num" w:pos="3600"/>
+        </w:tabs>
+        <w:ind w:left="4080" w:hanging="480"/>
+      </w:pPr>
+    </w:lvl>
+    <w:lvl w:ilvl="6">
+      <w:numFmt w:val="bullet"/>
+      <w:lvlText w:val="•"/>
+      <w:lvlJc w:val="left"/>
+      <w:pPr>
+        <w:tabs>
+          <w:tab w:val="num" w:pos="4320"/>
+        </w:tabs>
+        <w:ind w:left="4800" w:hanging="480"/>
+      </w:pPr>
+    </w:lvl>
+    <w:lvl w:ilvl="7">
+      <w:numFmt w:val="decimal"/>
+      <w:lvlText w:val=""/>
+      <w:lvlJc w:val="left"/>
+    </w:lvl>
+    <w:lvl w:ilvl="8">
+      <w:numFmt w:val="decimal"/>
+      <w:lvlText w:val=""/>
+      <w:lvlJc w:val="left"/>
+    </w:lvl>
+  </w:abstractNum>
+  <w:abstractNum w:abstractNumId="2" w15:restartNumberingAfterBreak="0">
+    <w:nsid w:val="A7B962B3"/>
+    <w:multiLevelType w:val="multilevel"/>
+    <w:tmpl w:val="EFAE987A"/>
+    <w:lvl w:ilvl="0">
+      <w:numFmt w:val="bullet"/>
+      <w:lvlText w:val="•"/>
+      <w:lvlJc w:val="left"/>
+      <w:pPr>
+        <w:tabs>
+          <w:tab w:val="num" w:pos="0"/>
+        </w:tabs>
+        <w:ind w:left="480" w:hanging="480"/>
+      </w:pPr>
+    </w:lvl>
+    <w:lvl w:ilvl="1">
+      <w:numFmt w:val="bullet"/>
+      <w:lvlText w:val="–"/>
+      <w:lvlJc w:val="left"/>
+      <w:pPr>
+        <w:tabs>
+          <w:tab w:val="num" w:pos="720"/>
+        </w:tabs>
+        <w:ind w:left="1200" w:hanging="480"/>
+      </w:pPr>
+    </w:lvl>
+    <w:lvl w:ilvl="2">
+      <w:numFmt w:val="bullet"/>
+      <w:lvlText w:val="•"/>
+      <w:lvlJc w:val="left"/>
+      <w:pPr>
+        <w:tabs>
+          <w:tab w:val="num" w:pos="1440"/>
+        </w:tabs>
+        <w:ind w:left="1920" w:hanging="480"/>
+      </w:pPr>
+    </w:lvl>
+    <w:lvl w:ilvl="3">
+      <w:numFmt w:val="bullet"/>
+      <w:lvlText w:val="–"/>
+      <w:lvlJc w:val="left"/>
+      <w:pPr>
+        <w:tabs>
+          <w:tab w:val="num" w:pos="2160"/>
+        </w:tabs>
+        <w:ind w:left="2640" w:hanging="480"/>
+      </w:pPr>
+    </w:lvl>
+    <w:lvl w:ilvl="4">
+      <w:numFmt w:val="bullet"/>
+      <w:lvlText w:val="•"/>
+      <w:lvlJc w:val="left"/>
+      <w:pPr>
+        <w:tabs>
+          <w:tab w:val="num" w:pos="2880"/>
+        </w:tabs>
+        <w:ind w:left="3360" w:hanging="480"/>
+      </w:pPr>
+    </w:lvl>
+    <w:lvl w:ilvl="5">
+      <w:numFmt w:val="bullet"/>
+      <w:lvlText w:val="–"/>
+      <w:lvlJc w:val="left"/>
+      <w:pPr>
+        <w:tabs>
+          <w:tab w:val="num" w:pos="3600"/>
+        </w:tabs>
+        <w:ind w:left="4080" w:hanging="480"/>
+      </w:pPr>
+    </w:lvl>
+    <w:lvl w:ilvl="6">
+      <w:numFmt w:val="bullet"/>
+      <w:lvlText w:val="•"/>
+      <w:lvlJc w:val="left"/>
+      <w:pPr>
+        <w:tabs>
+          <w:tab w:val="num" w:pos="4320"/>
+        </w:tabs>
+        <w:ind w:left="4800" w:hanging="480"/>
+      </w:pPr>
+    </w:lvl>
+    <w:lvl w:ilvl="7">
+      <w:numFmt w:val="decimal"/>
+      <w:lvlText w:val=""/>
+      <w:lvlJc w:val="left"/>
+    </w:lvl>
+    <w:lvl w:ilvl="8">
+      <w:numFmt w:val="decimal"/>
+      <w:lvlText w:val=""/>
+      <w:lvlJc w:val="left"/>
+    </w:lvl>
+  </w:abstractNum>
+  <w:abstractNum w:abstractNumId="3" w15:restartNumberingAfterBreak="0">
     <w:nsid w:val="CA328FD0"/>
     <w:multiLevelType w:val="multilevel"/>
     <w:tmpl w:val="A080E662"/>
@@ -1905,7 +2181,7 @@
       <w:lvlJc w:val="left"/>
     </w:lvl>
   </w:abstractNum>
-  <w:abstractNum w:abstractNumId="1" w15:restartNumberingAfterBreak="0">
+  <w:abstractNum w:abstractNumId="4" w15:restartNumberingAfterBreak="0">
     <w:nsid w:val="CE0AF940"/>
     <w:multiLevelType w:val="multilevel"/>
     <w:tmpl w:val="C4C07058"/>
@@ -2004,7 +2280,7 @@
       <w:lvlJc w:val="left"/>
     </w:lvl>
   </w:abstractNum>
-  <w:abstractNum w:abstractNumId="2" w15:restartNumberingAfterBreak="0">
+  <w:abstractNum w:abstractNumId="5" w15:restartNumberingAfterBreak="0">
     <w:nsid w:val="E17F69BA"/>
     <w:multiLevelType w:val="multilevel"/>
     <w:tmpl w:val="37C03B72"/>
@@ -2096,7 +2372,7 @@
       <w:lvlJc w:val="left"/>
     </w:lvl>
   </w:abstractNum>
-  <w:abstractNum w:abstractNumId="3" w15:restartNumberingAfterBreak="0">
+  <w:abstractNum w:abstractNumId="6" w15:restartNumberingAfterBreak="0">
     <w:nsid w:val="FFE2BC2B"/>
     <w:multiLevelType w:val="multilevel"/>
     <w:tmpl w:val="E6CE15F2"/>
@@ -2195,10 +2471,10 @@
       <w:lvlJc w:val="left"/>
     </w:lvl>
   </w:abstractNum>
-  <w:abstractNum w:abstractNumId="4" w15:restartNumberingAfterBreak="0">
+  <w:abstractNum w:abstractNumId="7" w15:restartNumberingAfterBreak="0">
     <w:nsid w:val="FFFFFF7C"/>
     <w:multiLevelType w:val="singleLevel"/>
-    <w:tmpl w:val="B3FC46F4"/>
+    <w:tmpl w:val="8C8086EA"/>
     <w:lvl w:ilvl="0">
       <w:start w:val="1"/>
       <w:numFmt w:val="decimal"/>
@@ -2212,10 +2488,10 @@
       </w:pPr>
     </w:lvl>
   </w:abstractNum>
-  <w:abstractNum w:abstractNumId="5" w15:restartNumberingAfterBreak="0">
+  <w:abstractNum w:abstractNumId="8" w15:restartNumberingAfterBreak="0">
     <w:nsid w:val="FFFFFF7D"/>
     <w:multiLevelType w:val="singleLevel"/>
-    <w:tmpl w:val="F9A48AEA"/>
+    <w:tmpl w:val="B10A8186"/>
     <w:lvl w:ilvl="0">
       <w:start w:val="1"/>
       <w:numFmt w:val="decimal"/>
@@ -2229,10 +2505,10 @@
       </w:pPr>
     </w:lvl>
   </w:abstractNum>
-  <w:abstractNum w:abstractNumId="6" w15:restartNumberingAfterBreak="0">
+  <w:abstractNum w:abstractNumId="9" w15:restartNumberingAfterBreak="0">
     <w:nsid w:val="FFFFFF7E"/>
     <w:multiLevelType w:val="singleLevel"/>
-    <w:tmpl w:val="88F80DDC"/>
+    <w:tmpl w:val="3EC0C8BA"/>
     <w:lvl w:ilvl="0">
       <w:start w:val="1"/>
       <w:numFmt w:val="decimal"/>
@@ -2246,10 +2522,10 @@
       </w:pPr>
     </w:lvl>
   </w:abstractNum>
-  <w:abstractNum w:abstractNumId="7" w15:restartNumberingAfterBreak="0">
+  <w:abstractNum w:abstractNumId="10" w15:restartNumberingAfterBreak="0">
     <w:nsid w:val="FFFFFF7F"/>
     <w:multiLevelType w:val="singleLevel"/>
-    <w:tmpl w:val="F092CDB6"/>
+    <w:tmpl w:val="C92AD730"/>
     <w:lvl w:ilvl="0">
       <w:start w:val="1"/>
       <w:numFmt w:val="decimal"/>
@@ -2263,10 +2539,10 @@
       </w:pPr>
     </w:lvl>
   </w:abstractNum>
-  <w:abstractNum w:abstractNumId="8" w15:restartNumberingAfterBreak="0">
+  <w:abstractNum w:abstractNumId="11" w15:restartNumberingAfterBreak="0">
     <w:nsid w:val="FFFFFF80"/>
     <w:multiLevelType w:val="singleLevel"/>
-    <w:tmpl w:val="6DD87B34"/>
+    <w:tmpl w:val="B04AAF32"/>
     <w:lvl w:ilvl="0">
       <w:start w:val="1"/>
       <w:numFmt w:val="bullet"/>
@@ -2283,10 +2559,10 @@
       </w:rPr>
     </w:lvl>
   </w:abstractNum>
-  <w:abstractNum w:abstractNumId="9" w15:restartNumberingAfterBreak="0">
+  <w:abstractNum w:abstractNumId="12" w15:restartNumberingAfterBreak="0">
     <w:nsid w:val="FFFFFF81"/>
     <w:multiLevelType w:val="singleLevel"/>
-    <w:tmpl w:val="7DB62144"/>
+    <w:tmpl w:val="95D80E18"/>
     <w:lvl w:ilvl="0">
       <w:start w:val="1"/>
       <w:numFmt w:val="bullet"/>
@@ -2303,10 +2579,10 @@
       </w:rPr>
     </w:lvl>
   </w:abstractNum>
-  <w:abstractNum w:abstractNumId="10" w15:restartNumberingAfterBreak="0">
+  <w:abstractNum w:abstractNumId="13" w15:restartNumberingAfterBreak="0">
     <w:nsid w:val="FFFFFF82"/>
     <w:multiLevelType w:val="singleLevel"/>
-    <w:tmpl w:val="96662F00"/>
+    <w:tmpl w:val="3008E794"/>
     <w:lvl w:ilvl="0">
       <w:start w:val="1"/>
       <w:numFmt w:val="bullet"/>
@@ -2323,10 +2599,10 @@
       </w:rPr>
     </w:lvl>
   </w:abstractNum>
-  <w:abstractNum w:abstractNumId="11" w15:restartNumberingAfterBreak="0">
+  <w:abstractNum w:abstractNumId="14" w15:restartNumberingAfterBreak="0">
     <w:nsid w:val="FFFFFF83"/>
     <w:multiLevelType w:val="singleLevel"/>
-    <w:tmpl w:val="68D63EC0"/>
+    <w:tmpl w:val="8A30EDC8"/>
     <w:lvl w:ilvl="0">
       <w:start w:val="1"/>
       <w:numFmt w:val="bullet"/>
@@ -2343,10 +2619,10 @@
       </w:rPr>
     </w:lvl>
   </w:abstractNum>
-  <w:abstractNum w:abstractNumId="12" w15:restartNumberingAfterBreak="0">
+  <w:abstractNum w:abstractNumId="15" w15:restartNumberingAfterBreak="0">
     <w:nsid w:val="FFFFFF88"/>
     <w:multiLevelType w:val="singleLevel"/>
-    <w:tmpl w:val="75584B02"/>
+    <w:tmpl w:val="F9DAD2A0"/>
     <w:lvl w:ilvl="0">
       <w:start w:val="1"/>
       <w:numFmt w:val="decimal"/>
@@ -2360,10 +2636,10 @@
       </w:pPr>
     </w:lvl>
   </w:abstractNum>
-  <w:abstractNum w:abstractNumId="13" w15:restartNumberingAfterBreak="0">
+  <w:abstractNum w:abstractNumId="16" w15:restartNumberingAfterBreak="0">
     <w:nsid w:val="FFFFFF89"/>
     <w:multiLevelType w:val="singleLevel"/>
-    <w:tmpl w:val="2DD6B500"/>
+    <w:tmpl w:val="AD9CED28"/>
     <w:lvl w:ilvl="0">
       <w:start w:val="1"/>
       <w:numFmt w:val="bullet"/>
@@ -2380,7 +2656,7 @@
       </w:rPr>
     </w:lvl>
   </w:abstractNum>
-  <w:abstractNum w:abstractNumId="14" w15:restartNumberingAfterBreak="0">
+  <w:abstractNum w:abstractNumId="17" w15:restartNumberingAfterBreak="0">
     <w:nsid w:val="10B8DBDA"/>
     <w:multiLevelType w:val="multilevel"/>
     <w:tmpl w:val="E8549870"/>
@@ -2472,7 +2748,7 @@
       <w:lvlJc w:val="left"/>
     </w:lvl>
   </w:abstractNum>
-  <w:abstractNum w:abstractNumId="15" w15:restartNumberingAfterBreak="0">
+  <w:abstractNum w:abstractNumId="18" w15:restartNumberingAfterBreak="0">
     <w:nsid w:val="19D41332"/>
     <w:multiLevelType w:val="multilevel"/>
     <w:tmpl w:val="89EEF03C"/>
@@ -2571,7 +2847,7 @@
       <w:lvlJc w:val="left"/>
     </w:lvl>
   </w:abstractNum>
-  <w:abstractNum w:abstractNumId="16" w15:restartNumberingAfterBreak="0">
+  <w:abstractNum w:abstractNumId="19" w15:restartNumberingAfterBreak="0">
     <w:nsid w:val="2C74533E"/>
     <w:multiLevelType w:val="multilevel"/>
     <w:tmpl w:val="C3A89A8C"/>
@@ -2670,7 +2946,99 @@
       <w:lvlJc w:val="left"/>
     </w:lvl>
   </w:abstractNum>
-  <w:abstractNum w:abstractNumId="17" w15:restartNumberingAfterBreak="0">
+  <w:abstractNum w:abstractNumId="20" w15:restartNumberingAfterBreak="0">
+    <w:nsid w:val="33528174"/>
+    <w:multiLevelType w:val="multilevel"/>
+    <w:tmpl w:val="C3D2EBF6"/>
+    <w:lvl w:ilvl="0">
+      <w:numFmt w:val="bullet"/>
+      <w:lvlText w:val=" "/>
+      <w:lvlJc w:val="left"/>
+      <w:pPr>
+        <w:tabs>
+          <w:tab w:val="num" w:pos="0"/>
+        </w:tabs>
+        <w:ind w:left="480" w:hanging="480"/>
+      </w:pPr>
+    </w:lvl>
+    <w:lvl w:ilvl="1">
+      <w:numFmt w:val="bullet"/>
+      <w:lvlText w:val=" "/>
+      <w:lvlJc w:val="left"/>
+      <w:pPr>
+        <w:tabs>
+          <w:tab w:val="num" w:pos="720"/>
+        </w:tabs>
+        <w:ind w:left="1200" w:hanging="480"/>
+      </w:pPr>
+    </w:lvl>
+    <w:lvl w:ilvl="2">
+      <w:numFmt w:val="bullet"/>
+      <w:lvlText w:val=" "/>
+      <w:lvlJc w:val="left"/>
+      <w:pPr>
+        <w:tabs>
+          <w:tab w:val="num" w:pos="1440"/>
+        </w:tabs>
+        <w:ind w:left="1920" w:hanging="480"/>
+      </w:pPr>
+    </w:lvl>
+    <w:lvl w:ilvl="3">
+      <w:numFmt w:val="bullet"/>
+      <w:lvlText w:val=" "/>
+      <w:lvlJc w:val="left"/>
+      <w:pPr>
+        <w:tabs>
+          <w:tab w:val="num" w:pos="2160"/>
+        </w:tabs>
+        <w:ind w:left="2640" w:hanging="480"/>
+      </w:pPr>
+    </w:lvl>
+    <w:lvl w:ilvl="4">
+      <w:numFmt w:val="bullet"/>
+      <w:lvlText w:val=" "/>
+      <w:lvlJc w:val="left"/>
+      <w:pPr>
+        <w:tabs>
+          <w:tab w:val="num" w:pos="2880"/>
+        </w:tabs>
+        <w:ind w:left="3360" w:hanging="480"/>
+      </w:pPr>
+    </w:lvl>
+    <w:lvl w:ilvl="5">
+      <w:numFmt w:val="bullet"/>
+      <w:lvlText w:val=" "/>
+      <w:lvlJc w:val="left"/>
+      <w:pPr>
+        <w:tabs>
+          <w:tab w:val="num" w:pos="3600"/>
+        </w:tabs>
+        <w:ind w:left="4080" w:hanging="480"/>
+      </w:pPr>
+    </w:lvl>
+    <w:lvl w:ilvl="6">
+      <w:numFmt w:val="bullet"/>
+      <w:lvlText w:val=" "/>
+      <w:lvlJc w:val="left"/>
+      <w:pPr>
+        <w:tabs>
+          <w:tab w:val="num" w:pos="4320"/>
+        </w:tabs>
+        <w:ind w:left="4800" w:hanging="480"/>
+      </w:pPr>
+    </w:lvl>
+    <w:lvl w:ilvl="7">
+      <w:numFmt w:val="decimal"/>
+      <w:lvlText w:val=""/>
+      <w:lvlJc w:val="left"/>
+    </w:lvl>
+    <w:lvl w:ilvl="8">
+      <w:numFmt w:val="decimal"/>
+      <w:lvlText w:val=""/>
+      <w:lvlJc w:val="left"/>
+    </w:lvl>
+  </w:abstractNum>
+  <w:abstractNum w:abstractNumId="21" w15:restartNumberingAfterBreak="0">
     <w:nsid w:val="461C314B"/>
     <w:multiLevelType w:val="multilevel"/>
     <w:tmpl w:val="98E2B2F4"/>
@@ -2762,7 +3130,7 @@
       <w:lvlJc w:val="left"/>
     </w:lvl>
   </w:abstractNum>
-  <w:abstractNum w:abstractNumId="18" w15:restartNumberingAfterBreak="0">
+  <w:abstractNum w:abstractNumId="22" w15:restartNumberingAfterBreak="0">
     <w:nsid w:val="5042FB7E"/>
     <w:multiLevelType w:val="multilevel"/>
     <w:tmpl w:val="580E87C2"/>
@@ -2854,7 +3222,7 @@
       <w:lvlJc w:val="left"/>
     </w:lvl>
   </w:abstractNum>
-  <w:abstractNum w:abstractNumId="19" w15:restartNumberingAfterBreak="0">
+  <w:abstractNum w:abstractNumId="23" w15:restartNumberingAfterBreak="0">
     <w:nsid w:val="57BE9B21"/>
     <w:multiLevelType w:val="multilevel"/>
     <w:tmpl w:val="88860786"/>
@@ -2946,7 +3314,7 @@
       <w:lvlJc w:val="left"/>
     </w:lvl>
   </w:abstractNum>
-  <w:abstractNum w:abstractNumId="20" w15:restartNumberingAfterBreak="0">
+  <w:abstractNum w:abstractNumId="24" w15:restartNumberingAfterBreak="0">
     <w:nsid w:val="71694DA8"/>
     <w:multiLevelType w:val="multilevel"/>
     <w:tmpl w:val="3104E186"/>
@@ -3038,7 +3406,7 @@
       <w:lvlJc w:val="left"/>
     </w:lvl>
   </w:abstractNum>
-  <w:abstractNum w:abstractNumId="21" w15:restartNumberingAfterBreak="0">
+  <w:abstractNum w:abstractNumId="25" w15:restartNumberingAfterBreak="0">
     <w:nsid w:val="7513C0BE"/>
     <w:multiLevelType w:val="multilevel"/>
     <w:tmpl w:val="DDF0DF14"/>
@@ -3138,7 +3506,7 @@
     </w:lvl>
   </w:abstractNum>
   <w:abstractNum w:abstractNumId="990">
-    <w:nsid w:val="2b954961"/>
+    <w:nsid w:val="763ec066"/>
     <w:multiLevelType w:val="multilevel"/>
     <w:lvl w:ilvl="0">
       <w:numFmt w:val="bullet"/>
@@ -3219,7 +3587,7 @@
     </w:lvl>
   </w:abstractNum>
   <w:abstractNum w:abstractNumId="99431">
-    <w:nsid w:val="9a0b0a84"/>
+    <w:nsid w:val="f17daac7"/>
     <w:multiLevelType w:val="multilevel"/>
     <w:lvl w:ilvl="0">
       <w:start w:val="1"/>
@@ -3307,46 +3675,46 @@
     </w:lvl>
   </w:abstractNum>
   <w:num w:numId="1">
-    <w:abstractNumId w:val="2"/>
+    <w:abstractNumId w:val="5"/>
   </w:num>
   <w:num w:numId="2">
+    <w:abstractNumId w:val="17"/>
+  </w:num>
+  <w:num w:numId="3">
+    <w:abstractNumId w:val="15"/>
+  </w:num>
+  <w:num w:numId="4">
+    <w:abstractNumId w:val="10"/>
+  </w:num>
+  <w:num w:numId="5">
+    <w:abstractNumId w:val="9"/>
+  </w:num>
+  <w:num w:numId="6">
+    <w:abstractNumId w:val="8"/>
+  </w:num>
+  <w:num w:numId="7">
+    <w:abstractNumId w:val="7"/>
+  </w:num>
+  <w:num w:numId="8">
+    <w:abstractNumId w:val="16"/>
+  </w:num>
+  <w:num w:numId="9">
     <w:abstractNumId w:val="14"/>
   </w:num>
-  <w:num w:numId="3">
+  <w:num w:numId="10">
+    <w:abstractNumId w:val="13"/>
+  </w:num>
+  <w:num w:numId="11">
     <w:abstractNumId w:val="12"/>
   </w:num>
-  <w:num w:numId="4">
-    <w:abstractNumId w:val="7"/>
-  </w:num>
-  <w:num w:numId="5">
-    <w:abstractNumId w:val="6"/>
-  </w:num>
-  <w:num w:numId="6">
-    <w:abstractNumId w:val="5"/>
-  </w:num>
-  <w:num w:numId="7">
-    <w:abstractNumId w:val="4"/>
-  </w:num>
-  <w:num w:numId="8">
-    <w:abstractNumId w:val="13"/>
-  </w:num>
-  <w:num w:numId="9">
+  <w:num w:numId="12">
     <w:abstractNumId w:val="11"/>
   </w:num>
-  <w:num w:numId="10">
-    <w:abstractNumId w:val="10"/>
-  </w:num>
-  <w:num w:numId="11">
-    <w:abstractNumId w:val="9"/>
-  </w:num>
-  <w:num w:numId="12">
-    <w:abstractNumId w:val="8"/>
-  </w:num>
   <w:num w:numId="13">
-    <w:abstractNumId w:val="17"/>
+    <w:abstractNumId w:val="21"/>
   </w:num>
   <w:num w:numId="14">
-    <w:abstractNumId w:val="21"/>
+    <w:abstractNumId w:val="25"/>
     <w:lvlOverride w:ilvl="0">
       <w:startOverride w:val="1"/>
     </w:lvlOverride>
@@ -3370,10 +3738,10 @@
     </w:lvlOverride>
   </w:num>
   <w:num w:numId="15">
-    <w:abstractNumId w:val="20"/>
+    <w:abstractNumId w:val="24"/>
   </w:num>
   <w:num w:numId="16">
-    <w:abstractNumId w:val="15"/>
+    <w:abstractNumId w:val="18"/>
     <w:lvlOverride w:ilvl="0">
       <w:startOverride w:val="1"/>
     </w:lvlOverride>
@@ -3397,10 +3765,10 @@
     </w:lvlOverride>
   </w:num>
   <w:num w:numId="17">
-    <w:abstractNumId w:val="19"/>
+    <w:abstractNumId w:val="23"/>
   </w:num>
   <w:num w:numId="18">
-    <w:abstractNumId w:val="3"/>
+    <w:abstractNumId w:val="6"/>
     <w:lvlOverride w:ilvl="0">
       <w:startOverride w:val="1"/>
     </w:lvlOverride>
@@ -3424,10 +3792,10 @@
     </w:lvlOverride>
   </w:num>
   <w:num w:numId="19">
-    <w:abstractNumId w:val="0"/>
+    <w:abstractNumId w:val="3"/>
   </w:num>
   <w:num w:numId="20">
-    <w:abstractNumId w:val="16"/>
+    <w:abstractNumId w:val="19"/>
     <w:lvlOverride w:ilvl="0">
       <w:startOverride w:val="1"/>
     </w:lvlOverride>
@@ -3451,10 +3819,10 @@
     </w:lvlOverride>
   </w:num>
   <w:num w:numId="21">
-    <w:abstractNumId w:val="18"/>
+    <w:abstractNumId w:val="22"/>
   </w:num>
   <w:num w:numId="22">
-    <w:abstractNumId w:val="1"/>
+    <w:abstractNumId w:val="4"/>
     <w:lvlOverride w:ilvl="0">
       <w:startOverride w:val="1"/>
     </w:lvlOverride>
@@ -3476,6 +3844,18 @@
     <w:lvlOverride w:ilvl="6">
       <w:startOverride w:val="1"/>
     </w:lvlOverride>
+  </w:num>
+  <w:num w:numId="23">
+    <w:abstractNumId w:val="0"/>
+  </w:num>
+  <w:num w:numId="24">
+    <w:abstractNumId w:val="2"/>
+  </w:num>
+  <w:num w:numId="25">
+    <w:abstractNumId w:val="20"/>
+  </w:num>
+  <w:num w:numId="26">
+    <w:abstractNumId w:val="1"/>
   </w:num>
   <w:num w:numId="1000">
     <w:abstractNumId w:val="990"/>
@@ -4179,9 +4559,10 @@
   <w:style w:type="paragraph" w:customStyle="1" w:styleId="TableCaption">
     <w:name w:val="Table Caption"/>
     <w:basedOn w:val="Descripcin"/>
-    <w:rsid w:val="00F40812"/>
+    <w:rsid w:val="00450DED"/>
     <w:pPr>
       <w:keepNext/>
+      <w:pageBreakBefore/>
     </w:pPr>
     <w:rPr>
       <w:i w:val="0"/>
@@ -4198,14 +4579,16 @@
   <w:style w:type="paragraph" w:customStyle="1" w:styleId="Figure">
     <w:name w:val="Figure"/>
     <w:basedOn w:val="Normal"/>
+    <w:rsid w:val="00450DED"/>
+    <w:pPr>
+      <w:keepNext/>
+      <w:pageBreakBefore/>
+    </w:pPr>
   </w:style>
   <w:style w:type="paragraph" w:customStyle="1" w:styleId="FigurewithCaption">
     <w:name w:val="Figure with Caption"/>
     <w:basedOn w:val="Figure"/>
     <w:rsid w:val="00C37F06"/>
-    <w:pPr>
-      <w:keepNext/>
-    </w:pPr>
   </w:style>
   <w:style w:type="character" w:customStyle="1" w:styleId="DescripcinCar">
     <w:name w:val="Descripción Car"/>
@@ -4729,6 +5112,20 @@
         <w:sz w:val="24"/>
       </w:rPr>
     </w:tblStylePr>
+  </w:style>
+  <w:style w:type="paragraph" w:customStyle="1" w:styleId="FigPos">
+    <w:name w:val="FigPos"/>
+    <w:basedOn w:val="Normal"/>
+    <w:qFormat/>
+    <w:rsid w:val="008D2608"/>
+    <w:pPr>
+      <w:pageBreakBefore/>
+      <w:spacing w:line="480" w:lineRule="auto"/>
+    </w:pPr>
+    <w:rPr>
+      <w:noProof/>
+      <w:lang w:val="es-PE" w:eastAsia="es-PE"/>
+    </w:rPr>
   </w:style>
 </w:styles>
 </file>

--- a/docs/bookdown-doctemp.docx
+++ b/docs/bookdown-doctemp.docx
@@ -83,7 +83,7 @@
         <w:pStyle w:val="Fecha"/>
       </w:pPr>
       <w:r>
-        <w:t xml:space="preserve">2018-05-05</w:t>
+        <w:t xml:space="preserve">2018-05-27</w:t>
       </w:r>
     </w:p>
     <w:p>
@@ -3506,7 +3506,7 @@
     </w:lvl>
   </w:abstractNum>
   <w:abstractNum w:abstractNumId="990">
-    <w:nsid w:val="763ec066"/>
+    <w:nsid w:val="c126ff3f"/>
     <w:multiLevelType w:val="multilevel"/>
     <w:lvl w:ilvl="0">
       <w:numFmt w:val="bullet"/>
@@ -3587,7 +3587,7 @@
     </w:lvl>
   </w:abstractNum>
   <w:abstractNum w:abstractNumId="99431">
-    <w:nsid w:val="f17daac7"/>
+    <w:nsid w:val="be5ab1e7"/>
     <w:multiLevelType w:val="multilevel"/>
     <w:lvl w:ilvl="0">
       <w:start w:val="1"/>

--- a/docs/bookdown-doctemp.docx
+++ b/docs/bookdown-doctemp.docx
@@ -83,7 +83,7 @@
         <w:pStyle w:val="Fecha"/>
       </w:pPr>
       <w:r>
-        <w:t xml:space="preserve">2018-05-27</w:t>
+        <w:t xml:space="preserve">2018-06-09</w:t>
       </w:r>
     </w:p>
     <w:p>
@@ -3506,7 +3506,7 @@
     </w:lvl>
   </w:abstractNum>
   <w:abstractNum w:abstractNumId="990">
-    <w:nsid w:val="c126ff3f"/>
+    <w:nsid w:val="69442d3b"/>
     <w:multiLevelType w:val="multilevel"/>
     <w:lvl w:ilvl="0">
       <w:numFmt w:val="bullet"/>
@@ -3587,7 +3587,7 @@
     </w:lvl>
   </w:abstractNum>
   <w:abstractNum w:abstractNumId="99431">
-    <w:nsid w:val="be5ab1e7"/>
+    <w:nsid w:val="decd263c"/>
     <w:multiLevelType w:val="multilevel"/>
     <w:lvl w:ilvl="0">
       <w:start w:val="1"/>
